--- a/Web Programming Lab Notes.docx
+++ b/Web Programming Lab Notes.docx
@@ -53,6 +53,443 @@
       </w:r>
     </w:p>
     <w:p>
+      <w:pPr>
+        <w:pStyle w:val="ListParagraph"/>
+        <w:autoSpaceDE w:val="0"/>
+        <w:autoSpaceDN w:val="0"/>
+        <w:adjustRightInd w:val="0"/>
+        <w:spacing w:after="0"/>
+        <w:rPr>
+          <w:rFonts w:ascii="Consolas" w:hAnsi="Consolas" w:cs="Consolas"/>
+          <w:color w:val="000000"/>
+          <w:sz w:val="19"/>
+          <w:szCs w:val="19"/>
+        </w:rPr>
+      </w:pPr>
+      <w:r>
+        <w:rPr>
+          <w:rFonts w:ascii="Consolas" w:hAnsi="Consolas" w:cs="Consolas"/>
+          <w:color w:val="0000FF"/>
+          <w:sz w:val="19"/>
+          <w:szCs w:val="19"/>
+        </w:rPr>
+        <w:t>&lt;</w:t>
+      </w:r>
+      <w:r>
+        <w:rPr>
+          <w:rFonts w:ascii="Consolas" w:hAnsi="Consolas" w:cs="Consolas"/>
+          <w:color w:val="800000"/>
+          <w:sz w:val="19"/>
+          <w:szCs w:val="19"/>
+        </w:rPr>
+        <w:t>title</w:t>
+      </w:r>
+      <w:r>
+        <w:rPr>
+          <w:rFonts w:ascii="Consolas" w:hAnsi="Consolas" w:cs="Consolas"/>
+          <w:color w:val="0000FF"/>
+          <w:sz w:val="19"/>
+          <w:szCs w:val="19"/>
+        </w:rPr>
+        <w:t>&gt;</w:t>
+      </w:r>
+      <w:r>
+        <w:rPr>
+          <w:rFonts w:ascii="Consolas" w:hAnsi="Consolas" w:cs="Consolas"/>
+          <w:color w:val="000000"/>
+          <w:sz w:val="19"/>
+          <w:szCs w:val="19"/>
+        </w:rPr>
+        <w:t>My Web Page at S</w:t>
+      </w:r>
+      <w:r>
+        <w:rPr>
+          <w:rFonts w:ascii="Consolas" w:hAnsi="Consolas" w:cs="Consolas"/>
+          <w:color w:val="FF0000"/>
+          <w:sz w:val="19"/>
+          <w:szCs w:val="19"/>
+        </w:rPr>
+        <w:t>&amp;amp;</w:t>
+      </w:r>
+      <w:r>
+        <w:rPr>
+          <w:rFonts w:ascii="Consolas" w:hAnsi="Consolas" w:cs="Consolas"/>
+          <w:color w:val="000000"/>
+          <w:sz w:val="19"/>
+          <w:szCs w:val="19"/>
+        </w:rPr>
+        <w:t>S</w:t>
+      </w:r>
+      <w:r>
+        <w:rPr>
+          <w:rFonts w:ascii="Consolas" w:hAnsi="Consolas" w:cs="Consolas"/>
+          <w:color w:val="0000FF"/>
+          <w:sz w:val="19"/>
+          <w:szCs w:val="19"/>
+        </w:rPr>
+        <w:t>&lt;/</w:t>
+      </w:r>
+      <w:r>
+        <w:rPr>
+          <w:rFonts w:ascii="Consolas" w:hAnsi="Consolas" w:cs="Consolas"/>
+          <w:color w:val="800000"/>
+          <w:sz w:val="19"/>
+          <w:szCs w:val="19"/>
+        </w:rPr>
+        <w:t>title</w:t>
+      </w:r>
+      <w:r>
+        <w:rPr>
+          <w:rFonts w:ascii="Consolas" w:hAnsi="Consolas" w:cs="Consolas"/>
+          <w:color w:val="0000FF"/>
+          <w:sz w:val="19"/>
+          <w:szCs w:val="19"/>
+        </w:rPr>
+        <w:t>&gt;</w:t>
+      </w:r>
+    </w:p>
+    <w:p>
+      <w:pPr>
+        <w:pStyle w:val="ListParagraph"/>
+        <w:autoSpaceDE w:val="0"/>
+        <w:autoSpaceDN w:val="0"/>
+        <w:adjustRightInd w:val="0"/>
+        <w:spacing w:after="0"/>
+        <w:rPr>
+          <w:rFonts w:ascii="Consolas" w:hAnsi="Consolas" w:cs="Consolas"/>
+          <w:color w:val="000000"/>
+          <w:sz w:val="19"/>
+          <w:szCs w:val="19"/>
+        </w:rPr>
+      </w:pPr>
+      <w:r>
+        <w:rPr>
+          <w:rFonts w:ascii="Consolas" w:hAnsi="Consolas" w:cs="Consolas"/>
+          <w:color w:val="0000FF"/>
+          <w:sz w:val="19"/>
+          <w:szCs w:val="19"/>
+        </w:rPr>
+        <w:t>&lt;/</w:t>
+      </w:r>
+      <w:r>
+        <w:rPr>
+          <w:rFonts w:ascii="Consolas" w:hAnsi="Consolas" w:cs="Consolas"/>
+          <w:color w:val="800000"/>
+          <w:sz w:val="19"/>
+          <w:szCs w:val="19"/>
+        </w:rPr>
+        <w:t>head</w:t>
+      </w:r>
+      <w:r>
+        <w:rPr>
+          <w:rFonts w:ascii="Consolas" w:hAnsi="Consolas" w:cs="Consolas"/>
+          <w:color w:val="0000FF"/>
+          <w:sz w:val="19"/>
+          <w:szCs w:val="19"/>
+        </w:rPr>
+        <w:t>&gt;</w:t>
+      </w:r>
+    </w:p>
+    <w:p>
+      <w:pPr>
+        <w:pStyle w:val="ListParagraph"/>
+        <w:autoSpaceDE w:val="0"/>
+        <w:autoSpaceDN w:val="0"/>
+        <w:adjustRightInd w:val="0"/>
+        <w:spacing w:after="0"/>
+        <w:rPr>
+          <w:rFonts w:ascii="Consolas" w:hAnsi="Consolas" w:cs="Consolas"/>
+          <w:color w:val="000000"/>
+          <w:sz w:val="19"/>
+          <w:szCs w:val="19"/>
+        </w:rPr>
+      </w:pPr>
+      <w:r>
+        <w:rPr>
+          <w:rFonts w:ascii="Consolas" w:hAnsi="Consolas" w:cs="Consolas"/>
+          <w:color w:val="0000FF"/>
+          <w:sz w:val="19"/>
+          <w:szCs w:val="19"/>
+        </w:rPr>
+        <w:t>&lt;</w:t>
+      </w:r>
+      <w:r>
+        <w:rPr>
+          <w:rFonts w:ascii="Consolas" w:hAnsi="Consolas" w:cs="Consolas"/>
+          <w:color w:val="800000"/>
+          <w:sz w:val="19"/>
+          <w:szCs w:val="19"/>
+        </w:rPr>
+        <w:t>body</w:t>
+      </w:r>
+      <w:r>
+        <w:rPr>
+          <w:rFonts w:ascii="Consolas" w:hAnsi="Consolas" w:cs="Consolas"/>
+          <w:color w:val="0000FF"/>
+          <w:sz w:val="19"/>
+          <w:szCs w:val="19"/>
+        </w:rPr>
+        <w:t>&gt;</w:t>
+      </w:r>
+    </w:p>
+    <w:p>
+      <w:pPr>
+        <w:pStyle w:val="ListParagraph"/>
+        <w:autoSpaceDE w:val="0"/>
+        <w:autoSpaceDN w:val="0"/>
+        <w:adjustRightInd w:val="0"/>
+        <w:spacing w:after="0"/>
+        <w:rPr>
+          <w:rFonts w:ascii="Consolas" w:hAnsi="Consolas" w:cs="Consolas"/>
+          <w:color w:val="000000"/>
+          <w:sz w:val="19"/>
+          <w:szCs w:val="19"/>
+        </w:rPr>
+      </w:pPr>
+      <w:r>
+        <w:rPr>
+          <w:rFonts w:ascii="Consolas" w:hAnsi="Consolas" w:cs="Consolas"/>
+          <w:color w:val="000000"/>
+          <w:sz w:val="19"/>
+          <w:szCs w:val="19"/>
+        </w:rPr>
+        <w:t xml:space="preserve">    </w:t>
+      </w:r>
+      <w:r>
+        <w:rPr>
+          <w:rFonts w:ascii="Consolas" w:hAnsi="Consolas" w:cs="Consolas"/>
+          <w:color w:val="0000FF"/>
+          <w:sz w:val="19"/>
+          <w:szCs w:val="19"/>
+        </w:rPr>
+        <w:t>&lt;</w:t>
+      </w:r>
+      <w:r>
+        <w:rPr>
+          <w:rFonts w:ascii="Consolas" w:hAnsi="Consolas" w:cs="Consolas"/>
+          <w:color w:val="800000"/>
+          <w:sz w:val="19"/>
+          <w:szCs w:val="19"/>
+        </w:rPr>
+        <w:t>h1</w:t>
+      </w:r>
+      <w:r>
+        <w:rPr>
+          <w:rFonts w:ascii="Consolas" w:hAnsi="Consolas" w:cs="Consolas"/>
+          <w:color w:val="0000FF"/>
+          <w:sz w:val="19"/>
+          <w:szCs w:val="19"/>
+        </w:rPr>
+        <w:t>&gt;</w:t>
+      </w:r>
+      <w:r>
+        <w:rPr>
+          <w:rFonts w:ascii="Consolas" w:hAnsi="Consolas" w:cs="Consolas"/>
+          <w:color w:val="000000"/>
+          <w:sz w:val="19"/>
+          <w:szCs w:val="19"/>
+        </w:rPr>
+        <w:t>Welcome to Web Programming with HTML</w:t>
+      </w:r>
+      <w:r>
+        <w:rPr>
+          <w:rFonts w:ascii="Consolas" w:hAnsi="Consolas" w:cs="Consolas"/>
+          <w:color w:val="0000FF"/>
+          <w:sz w:val="19"/>
+          <w:szCs w:val="19"/>
+        </w:rPr>
+        <w:t>&lt;/</w:t>
+      </w:r>
+      <w:r>
+        <w:rPr>
+          <w:rFonts w:ascii="Consolas" w:hAnsi="Consolas" w:cs="Consolas"/>
+          <w:color w:val="800000"/>
+          <w:sz w:val="19"/>
+          <w:szCs w:val="19"/>
+        </w:rPr>
+        <w:t>h1</w:t>
+      </w:r>
+      <w:r>
+        <w:rPr>
+          <w:rFonts w:ascii="Consolas" w:hAnsi="Consolas" w:cs="Consolas"/>
+          <w:color w:val="0000FF"/>
+          <w:sz w:val="19"/>
+          <w:szCs w:val="19"/>
+        </w:rPr>
+        <w:t>&gt;</w:t>
+      </w:r>
+    </w:p>
+    <w:p>
+      <w:pPr>
+        <w:pStyle w:val="ListParagraph"/>
+        <w:autoSpaceDE w:val="0"/>
+        <w:autoSpaceDN w:val="0"/>
+        <w:adjustRightInd w:val="0"/>
+        <w:spacing w:after="0"/>
+        <w:rPr>
+          <w:rFonts w:ascii="Consolas" w:hAnsi="Consolas" w:cs="Consolas"/>
+          <w:color w:val="000000"/>
+          <w:sz w:val="19"/>
+          <w:szCs w:val="19"/>
+        </w:rPr>
+      </w:pPr>
+      <w:r>
+        <w:rPr>
+          <w:rFonts w:ascii="Consolas" w:hAnsi="Consolas" w:cs="Consolas"/>
+          <w:color w:val="000000"/>
+          <w:sz w:val="19"/>
+          <w:szCs w:val="19"/>
+        </w:rPr>
+        <w:t xml:space="preserve">    </w:t>
+      </w:r>
+      <w:r>
+        <w:rPr>
+          <w:rFonts w:ascii="Consolas" w:hAnsi="Consolas" w:cs="Consolas"/>
+          <w:color w:val="0000FF"/>
+          <w:sz w:val="19"/>
+          <w:szCs w:val="19"/>
+        </w:rPr>
+        <w:t>&lt;</w:t>
+      </w:r>
+      <w:r>
+        <w:rPr>
+          <w:rFonts w:ascii="Consolas" w:hAnsi="Consolas" w:cs="Consolas"/>
+          <w:color w:val="800000"/>
+          <w:sz w:val="19"/>
+          <w:szCs w:val="19"/>
+        </w:rPr>
+        <w:t>h6</w:t>
+      </w:r>
+      <w:r>
+        <w:rPr>
+          <w:rFonts w:ascii="Consolas" w:hAnsi="Consolas" w:cs="Consolas"/>
+          <w:color w:val="0000FF"/>
+          <w:sz w:val="19"/>
+          <w:szCs w:val="19"/>
+        </w:rPr>
+        <w:t>&gt;</w:t>
+      </w:r>
+      <w:r>
+        <w:rPr>
+          <w:rFonts w:ascii="Consolas" w:hAnsi="Consolas" w:cs="Consolas"/>
+          <w:color w:val="000000"/>
+          <w:sz w:val="19"/>
+          <w:szCs w:val="19"/>
+        </w:rPr>
+        <w:t>Programming is fun</w:t>
+      </w:r>
+      <w:r>
+        <w:rPr>
+          <w:rFonts w:ascii="Consolas" w:hAnsi="Consolas" w:cs="Consolas"/>
+          <w:color w:val="0000FF"/>
+          <w:sz w:val="19"/>
+          <w:szCs w:val="19"/>
+        </w:rPr>
+        <w:t>&lt;/</w:t>
+      </w:r>
+      <w:r>
+        <w:rPr>
+          <w:rFonts w:ascii="Consolas" w:hAnsi="Consolas" w:cs="Consolas"/>
+          <w:color w:val="800000"/>
+          <w:sz w:val="19"/>
+          <w:szCs w:val="19"/>
+        </w:rPr>
+        <w:t>h6</w:t>
+      </w:r>
+      <w:r>
+        <w:rPr>
+          <w:rFonts w:ascii="Consolas" w:hAnsi="Consolas" w:cs="Consolas"/>
+          <w:color w:val="0000FF"/>
+          <w:sz w:val="19"/>
+          <w:szCs w:val="19"/>
+        </w:rPr>
+        <w:t>&gt;</w:t>
+      </w:r>
+    </w:p>
+    <w:p>
+      <w:pPr>
+        <w:pStyle w:val="ListParagraph"/>
+        <w:autoSpaceDE w:val="0"/>
+        <w:autoSpaceDN w:val="0"/>
+        <w:adjustRightInd w:val="0"/>
+        <w:spacing w:after="0"/>
+        <w:rPr>
+          <w:rFonts w:ascii="Consolas" w:hAnsi="Consolas" w:cs="Consolas"/>
+          <w:color w:val="000000"/>
+          <w:sz w:val="19"/>
+          <w:szCs w:val="19"/>
+        </w:rPr>
+      </w:pPr>
+      <w:r>
+        <w:rPr>
+          <w:rFonts w:ascii="Consolas" w:hAnsi="Consolas" w:cs="Consolas"/>
+          <w:color w:val="000000"/>
+          <w:sz w:val="19"/>
+          <w:szCs w:val="19"/>
+        </w:rPr>
+        <w:t xml:space="preserve">    </w:t>
+      </w:r>
+      <w:r>
+        <w:rPr>
+          <w:rFonts w:ascii="Consolas" w:hAnsi="Consolas" w:cs="Consolas"/>
+          <w:color w:val="0000FF"/>
+          <w:sz w:val="19"/>
+          <w:szCs w:val="19"/>
+        </w:rPr>
+        <w:t>&lt;</w:t>
+      </w:r>
+      <w:r>
+        <w:rPr>
+          <w:rFonts w:ascii="Consolas" w:hAnsi="Consolas" w:cs="Consolas"/>
+          <w:color w:val="800000"/>
+          <w:sz w:val="19"/>
+          <w:szCs w:val="19"/>
+        </w:rPr>
+        <w:t>hr</w:t>
+      </w:r>
+      <w:r>
+        <w:rPr>
+          <w:rFonts w:ascii="Consolas" w:hAnsi="Consolas" w:cs="Consolas"/>
+          <w:color w:val="000000"/>
+          <w:sz w:val="19"/>
+          <w:szCs w:val="19"/>
+        </w:rPr>
+        <w:t xml:space="preserve"> </w:t>
+      </w:r>
+      <w:r>
+        <w:rPr>
+          <w:rFonts w:ascii="Consolas" w:hAnsi="Consolas" w:cs="Consolas"/>
+          <w:color w:val="0000FF"/>
+          <w:sz w:val="19"/>
+          <w:szCs w:val="19"/>
+        </w:rPr>
+        <w:t>/&gt;</w:t>
+      </w:r>
+      <w:r>
+        <w:rPr>
+          <w:rFonts w:ascii="Consolas" w:hAnsi="Consolas" w:cs="Consolas"/>
+          <w:color w:val="000000"/>
+          <w:sz w:val="19"/>
+          <w:szCs w:val="19"/>
+        </w:rPr>
+        <w:t xml:space="preserve">  </w:t>
+      </w:r>
+      <w:r>
+        <w:rPr>
+          <w:rFonts w:ascii="Consolas" w:hAnsi="Consolas" w:cs="Consolas"/>
+          <w:color w:val="006400"/>
+          <w:sz w:val="19"/>
+          <w:szCs w:val="19"/>
+        </w:rPr>
+        <w:t>&lt;!--this is a comment--&gt;</w:t>
+      </w:r>
+    </w:p>
+    <w:p>
+      <w:pPr>
+        <w:pStyle w:val="ListParagraph"/>
+      </w:pPr>
+    </w:p>
+    <w:p>
       <w:r>
         <w:t>Lesson 2</w:t>
       </w:r>
@@ -82,6 +519,324 @@
       </w:r>
     </w:p>
     <w:p>
+      <w:pPr>
+        <w:pStyle w:val="ListParagraph"/>
+        <w:numPr>
+          <w:ilvl w:val="0"/>
+          <w:numId w:val="2"/>
+        </w:numPr>
+        <w:autoSpaceDE w:val="0"/>
+        <w:autoSpaceDN w:val="0"/>
+        <w:adjustRightInd w:val="0"/>
+        <w:spacing w:after="0"/>
+        <w:rPr>
+          <w:rFonts w:ascii="Consolas" w:hAnsi="Consolas" w:cs="Consolas"/>
+          <w:color w:val="000000"/>
+          <w:sz w:val="19"/>
+          <w:szCs w:val="19"/>
+        </w:rPr>
+      </w:pPr>
+      <w:r>
+        <w:rPr>
+          <w:rFonts w:ascii="Consolas" w:hAnsi="Consolas" w:cs="Consolas"/>
+          <w:color w:val="0000FF"/>
+          <w:sz w:val="19"/>
+          <w:szCs w:val="19"/>
+        </w:rPr>
+        <w:t>&lt;</w:t>
+      </w:r>
+      <w:r>
+        <w:rPr>
+          <w:rFonts w:ascii="Consolas" w:hAnsi="Consolas" w:cs="Consolas"/>
+          <w:color w:val="800000"/>
+          <w:sz w:val="19"/>
+          <w:szCs w:val="19"/>
+        </w:rPr>
+        <w:t>p</w:t>
+      </w:r>
+      <w:r>
+        <w:rPr>
+          <w:rFonts w:ascii="Consolas" w:hAnsi="Consolas" w:cs="Consolas"/>
+          <w:color w:val="0000FF"/>
+          <w:sz w:val="19"/>
+          <w:szCs w:val="19"/>
+        </w:rPr>
+        <w:t>&gt;</w:t>
+      </w:r>
+    </w:p>
+    <w:p>
+      <w:pPr>
+        <w:pStyle w:val="ListParagraph"/>
+        <w:autoSpaceDE w:val="0"/>
+        <w:autoSpaceDN w:val="0"/>
+        <w:adjustRightInd w:val="0"/>
+        <w:spacing w:after="0"/>
+        <w:rPr>
+          <w:rFonts w:ascii="Consolas" w:hAnsi="Consolas" w:cs="Consolas"/>
+          <w:color w:val="000000"/>
+          <w:sz w:val="19"/>
+          <w:szCs w:val="19"/>
+        </w:rPr>
+      </w:pPr>
+      <w:r>
+        <w:rPr>
+          <w:rFonts w:ascii="Consolas" w:hAnsi="Consolas" w:cs="Consolas"/>
+          <w:color w:val="000000"/>
+          <w:sz w:val="19"/>
+          <w:szCs w:val="19"/>
+        </w:rPr>
+        <w:t xml:space="preserve">        This is a crash course in web programming.</w:t>
+      </w:r>
+      <w:r>
+        <w:rPr>
+          <w:rFonts w:ascii="Consolas" w:hAnsi="Consolas" w:cs="Consolas"/>
+          <w:color w:val="0000FF"/>
+          <w:sz w:val="19"/>
+          <w:szCs w:val="19"/>
+        </w:rPr>
+        <w:t>&lt;</w:t>
+      </w:r>
+      <w:r>
+        <w:rPr>
+          <w:rFonts w:ascii="Consolas" w:hAnsi="Consolas" w:cs="Consolas"/>
+          <w:color w:val="800000"/>
+          <w:sz w:val="19"/>
+          <w:szCs w:val="19"/>
+        </w:rPr>
+        <w:t>br</w:t>
+      </w:r>
+      <w:r>
+        <w:rPr>
+          <w:rFonts w:ascii="Consolas" w:hAnsi="Consolas" w:cs="Consolas"/>
+          <w:color w:val="0000FF"/>
+          <w:sz w:val="19"/>
+          <w:szCs w:val="19"/>
+        </w:rPr>
+        <w:t>/&gt;</w:t>
+      </w:r>
+    </w:p>
+    <w:p>
+      <w:pPr>
+        <w:pStyle w:val="ListParagraph"/>
+        <w:autoSpaceDE w:val="0"/>
+        <w:autoSpaceDN w:val="0"/>
+        <w:adjustRightInd w:val="0"/>
+        <w:spacing w:after="0"/>
+        <w:rPr>
+          <w:rFonts w:ascii="Consolas" w:hAnsi="Consolas" w:cs="Consolas"/>
+          <w:color w:val="000000"/>
+          <w:sz w:val="19"/>
+          <w:szCs w:val="19"/>
+        </w:rPr>
+      </w:pPr>
+      <w:r>
+        <w:rPr>
+          <w:rFonts w:ascii="Consolas" w:hAnsi="Consolas" w:cs="Consolas"/>
+          <w:color w:val="000000"/>
+          <w:sz w:val="19"/>
+          <w:szCs w:val="19"/>
+        </w:rPr>
+        <w:t xml:space="preserve">        How do I make this line appear on a new line?</w:t>
+      </w:r>
+    </w:p>
+    <w:p>
+      <w:pPr>
+        <w:pStyle w:val="ListParagraph"/>
+        <w:autoSpaceDE w:val="0"/>
+        <w:autoSpaceDN w:val="0"/>
+        <w:adjustRightInd w:val="0"/>
+        <w:spacing w:after="0"/>
+        <w:rPr>
+          <w:rFonts w:ascii="Consolas" w:hAnsi="Consolas" w:cs="Consolas"/>
+          <w:color w:val="000000"/>
+          <w:sz w:val="19"/>
+          <w:szCs w:val="19"/>
+        </w:rPr>
+      </w:pPr>
+    </w:p>
+    <w:p>
+      <w:pPr>
+        <w:pStyle w:val="ListParagraph"/>
+        <w:autoSpaceDE w:val="0"/>
+        <w:autoSpaceDN w:val="0"/>
+        <w:adjustRightInd w:val="0"/>
+        <w:spacing w:after="0"/>
+        <w:rPr>
+          <w:rFonts w:ascii="Consolas" w:hAnsi="Consolas" w:cs="Consolas"/>
+          <w:color w:val="000000"/>
+          <w:sz w:val="19"/>
+          <w:szCs w:val="19"/>
+        </w:rPr>
+      </w:pPr>
+      <w:r>
+        <w:rPr>
+          <w:rFonts w:ascii="Consolas" w:hAnsi="Consolas" w:cs="Consolas"/>
+          <w:color w:val="000000"/>
+          <w:sz w:val="19"/>
+          <w:szCs w:val="19"/>
+        </w:rPr>
+        <w:t xml:space="preserve">    </w:t>
+      </w:r>
+      <w:r>
+        <w:rPr>
+          <w:rFonts w:ascii="Consolas" w:hAnsi="Consolas" w:cs="Consolas"/>
+          <w:color w:val="0000FF"/>
+          <w:sz w:val="19"/>
+          <w:szCs w:val="19"/>
+        </w:rPr>
+        <w:t>&lt;/</w:t>
+      </w:r>
+      <w:r>
+        <w:rPr>
+          <w:rFonts w:ascii="Consolas" w:hAnsi="Consolas" w:cs="Consolas"/>
+          <w:color w:val="800000"/>
+          <w:sz w:val="19"/>
+          <w:szCs w:val="19"/>
+        </w:rPr>
+        <w:t>p</w:t>
+      </w:r>
+      <w:r>
+        <w:rPr>
+          <w:rFonts w:ascii="Consolas" w:hAnsi="Consolas" w:cs="Consolas"/>
+          <w:color w:val="0000FF"/>
+          <w:sz w:val="19"/>
+          <w:szCs w:val="19"/>
+        </w:rPr>
+        <w:t>&gt;</w:t>
+      </w:r>
+    </w:p>
+    <w:p>
+      <w:pPr>
+        <w:pStyle w:val="ListParagraph"/>
+        <w:autoSpaceDE w:val="0"/>
+        <w:autoSpaceDN w:val="0"/>
+        <w:adjustRightInd w:val="0"/>
+        <w:spacing w:after="0"/>
+        <w:rPr>
+          <w:rFonts w:ascii="Consolas" w:hAnsi="Consolas" w:cs="Consolas"/>
+          <w:color w:val="000000"/>
+          <w:sz w:val="19"/>
+          <w:szCs w:val="19"/>
+        </w:rPr>
+      </w:pPr>
+      <w:r>
+        <w:rPr>
+          <w:rFonts w:ascii="Consolas" w:hAnsi="Consolas" w:cs="Consolas"/>
+          <w:color w:val="000000"/>
+          <w:sz w:val="19"/>
+          <w:szCs w:val="19"/>
+        </w:rPr>
+        <w:t xml:space="preserve">    </w:t>
+      </w:r>
+      <w:r>
+        <w:rPr>
+          <w:rFonts w:ascii="Consolas" w:hAnsi="Consolas" w:cs="Consolas"/>
+          <w:color w:val="0000FF"/>
+          <w:sz w:val="19"/>
+          <w:szCs w:val="19"/>
+        </w:rPr>
+        <w:t>&lt;</w:t>
+      </w:r>
+      <w:r>
+        <w:rPr>
+          <w:rFonts w:ascii="Consolas" w:hAnsi="Consolas" w:cs="Consolas"/>
+          <w:color w:val="800000"/>
+          <w:sz w:val="19"/>
+          <w:szCs w:val="19"/>
+        </w:rPr>
+        <w:t>p</w:t>
+      </w:r>
+      <w:r>
+        <w:rPr>
+          <w:rFonts w:ascii="Consolas" w:hAnsi="Consolas" w:cs="Consolas"/>
+          <w:color w:val="0000FF"/>
+          <w:sz w:val="19"/>
+          <w:szCs w:val="19"/>
+        </w:rPr>
+        <w:t>&gt;</w:t>
+      </w:r>
+    </w:p>
+    <w:p>
+      <w:pPr>
+        <w:pStyle w:val="ListParagraph"/>
+        <w:autoSpaceDE w:val="0"/>
+        <w:autoSpaceDN w:val="0"/>
+        <w:adjustRightInd w:val="0"/>
+        <w:spacing w:after="0"/>
+        <w:rPr>
+          <w:rFonts w:ascii="Consolas" w:hAnsi="Consolas" w:cs="Consolas"/>
+          <w:color w:val="000000"/>
+          <w:sz w:val="19"/>
+          <w:szCs w:val="19"/>
+        </w:rPr>
+      </w:pPr>
+      <w:r>
+        <w:rPr>
+          <w:rFonts w:ascii="Consolas" w:hAnsi="Consolas" w:cs="Consolas"/>
+          <w:color w:val="000000"/>
+          <w:sz w:val="19"/>
+          <w:szCs w:val="19"/>
+        </w:rPr>
+        <w:t xml:space="preserve">        This is the start of another paragraph</w:t>
+      </w:r>
+    </w:p>
+    <w:p>
+      <w:pPr>
+        <w:pStyle w:val="ListParagraph"/>
+        <w:autoSpaceDE w:val="0"/>
+        <w:autoSpaceDN w:val="0"/>
+        <w:adjustRightInd w:val="0"/>
+        <w:spacing w:after="0"/>
+        <w:rPr>
+          <w:rFonts w:ascii="Consolas" w:hAnsi="Consolas" w:cs="Consolas"/>
+          <w:color w:val="000000"/>
+          <w:sz w:val="19"/>
+          <w:szCs w:val="19"/>
+        </w:rPr>
+      </w:pPr>
+      <w:r>
+        <w:rPr>
+          <w:rFonts w:ascii="Consolas" w:hAnsi="Consolas" w:cs="Consolas"/>
+          <w:color w:val="000000"/>
+          <w:sz w:val="19"/>
+          <w:szCs w:val="19"/>
+        </w:rPr>
+        <w:t xml:space="preserve">    </w:t>
+      </w:r>
+      <w:r>
+        <w:rPr>
+          <w:rFonts w:ascii="Consolas" w:hAnsi="Consolas" w:cs="Consolas"/>
+          <w:color w:val="0000FF"/>
+          <w:sz w:val="19"/>
+          <w:szCs w:val="19"/>
+        </w:rPr>
+        <w:t>&lt;/</w:t>
+      </w:r>
+      <w:r>
+        <w:rPr>
+          <w:rFonts w:ascii="Consolas" w:hAnsi="Consolas" w:cs="Consolas"/>
+          <w:color w:val="800000"/>
+          <w:sz w:val="19"/>
+          <w:szCs w:val="19"/>
+        </w:rPr>
+        <w:t>p</w:t>
+      </w:r>
+      <w:r>
+        <w:rPr>
+          <w:rFonts w:ascii="Consolas" w:hAnsi="Consolas" w:cs="Consolas"/>
+          <w:color w:val="0000FF"/>
+          <w:sz w:val="19"/>
+          <w:szCs w:val="19"/>
+        </w:rPr>
+        <w:t>&gt;</w:t>
+      </w:r>
+    </w:p>
+    <w:p>
+      <w:pPr>
+        <w:pStyle w:val="ListParagraph"/>
+      </w:pPr>
+    </w:p>
+    <w:p>
       <w:r>
         <w:t>Lesson 3</w:t>
       </w:r>
@@ -123,6 +878,770 @@
       </w:r>
     </w:p>
     <w:p>
+      <w:pPr>
+        <w:pStyle w:val="ListParagraph"/>
+        <w:autoSpaceDE w:val="0"/>
+        <w:autoSpaceDN w:val="0"/>
+        <w:adjustRightInd w:val="0"/>
+        <w:spacing w:after="0"/>
+        <w:rPr>
+          <w:rFonts w:ascii="Consolas" w:hAnsi="Consolas" w:cs="Consolas"/>
+          <w:color w:val="000000"/>
+          <w:sz w:val="19"/>
+          <w:szCs w:val="19"/>
+        </w:rPr>
+      </w:pPr>
+      <w:r>
+        <w:rPr>
+          <w:rFonts w:ascii="Consolas" w:hAnsi="Consolas" w:cs="Consolas"/>
+          <w:color w:val="000000"/>
+          <w:sz w:val="19"/>
+          <w:szCs w:val="19"/>
+        </w:rPr>
+        <w:t>Here are my vacation ideas:</w:t>
+      </w:r>
+    </w:p>
+    <w:p>
+      <w:pPr>
+        <w:pStyle w:val="ListParagraph"/>
+        <w:autoSpaceDE w:val="0"/>
+        <w:autoSpaceDN w:val="0"/>
+        <w:adjustRightInd w:val="0"/>
+        <w:spacing w:after="0"/>
+        <w:rPr>
+          <w:rFonts w:ascii="Consolas" w:hAnsi="Consolas" w:cs="Consolas"/>
+          <w:color w:val="000000"/>
+          <w:sz w:val="19"/>
+          <w:szCs w:val="19"/>
+        </w:rPr>
+      </w:pPr>
+      <w:r>
+        <w:rPr>
+          <w:rFonts w:ascii="Consolas" w:hAnsi="Consolas" w:cs="Consolas"/>
+          <w:color w:val="000000"/>
+          <w:sz w:val="19"/>
+          <w:szCs w:val="19"/>
+        </w:rPr>
+        <w:t xml:space="preserve">        </w:t>
+      </w:r>
+      <w:r>
+        <w:rPr>
+          <w:rFonts w:ascii="Consolas" w:hAnsi="Consolas" w:cs="Consolas"/>
+          <w:color w:val="0000FF"/>
+          <w:sz w:val="19"/>
+          <w:szCs w:val="19"/>
+        </w:rPr>
+        <w:t>&lt;</w:t>
+      </w:r>
+      <w:r>
+        <w:rPr>
+          <w:rFonts w:ascii="Consolas" w:hAnsi="Consolas" w:cs="Consolas"/>
+          <w:color w:val="800000"/>
+          <w:sz w:val="19"/>
+          <w:szCs w:val="19"/>
+        </w:rPr>
+        <w:t>ul</w:t>
+      </w:r>
+      <w:r>
+        <w:rPr>
+          <w:rFonts w:ascii="Consolas" w:hAnsi="Consolas" w:cs="Consolas"/>
+          <w:color w:val="0000FF"/>
+          <w:sz w:val="19"/>
+          <w:szCs w:val="19"/>
+        </w:rPr>
+        <w:t>&gt;</w:t>
+      </w:r>
+    </w:p>
+    <w:p>
+      <w:pPr>
+        <w:pStyle w:val="ListParagraph"/>
+        <w:autoSpaceDE w:val="0"/>
+        <w:autoSpaceDN w:val="0"/>
+        <w:adjustRightInd w:val="0"/>
+        <w:spacing w:after="0"/>
+        <w:rPr>
+          <w:rFonts w:ascii="Consolas" w:hAnsi="Consolas" w:cs="Consolas"/>
+          <w:color w:val="000000"/>
+          <w:sz w:val="19"/>
+          <w:szCs w:val="19"/>
+        </w:rPr>
+      </w:pPr>
+      <w:r>
+        <w:rPr>
+          <w:rFonts w:ascii="Consolas" w:hAnsi="Consolas" w:cs="Consolas"/>
+          <w:color w:val="000000"/>
+          <w:sz w:val="19"/>
+          <w:szCs w:val="19"/>
+        </w:rPr>
+        <w:t xml:space="preserve">            </w:t>
+      </w:r>
+      <w:r>
+        <w:rPr>
+          <w:rFonts w:ascii="Consolas" w:hAnsi="Consolas" w:cs="Consolas"/>
+          <w:color w:val="0000FF"/>
+          <w:sz w:val="19"/>
+          <w:szCs w:val="19"/>
+        </w:rPr>
+        <w:t>&lt;</w:t>
+      </w:r>
+      <w:r>
+        <w:rPr>
+          <w:rFonts w:ascii="Consolas" w:hAnsi="Consolas" w:cs="Consolas"/>
+          <w:color w:val="800000"/>
+          <w:sz w:val="19"/>
+          <w:szCs w:val="19"/>
+        </w:rPr>
+        <w:t>li</w:t>
+      </w:r>
+      <w:r>
+        <w:rPr>
+          <w:rFonts w:ascii="Consolas" w:hAnsi="Consolas" w:cs="Consolas"/>
+          <w:color w:val="0000FF"/>
+          <w:sz w:val="19"/>
+          <w:szCs w:val="19"/>
+        </w:rPr>
+        <w:t>&gt;</w:t>
+      </w:r>
+      <w:r>
+        <w:rPr>
+          <w:rFonts w:ascii="Consolas" w:hAnsi="Consolas" w:cs="Consolas"/>
+          <w:color w:val="000000"/>
+          <w:sz w:val="19"/>
+          <w:szCs w:val="19"/>
+        </w:rPr>
+        <w:t>Mexico</w:t>
+      </w:r>
+      <w:r>
+        <w:rPr>
+          <w:rFonts w:ascii="Consolas" w:hAnsi="Consolas" w:cs="Consolas"/>
+          <w:color w:val="0000FF"/>
+          <w:sz w:val="19"/>
+          <w:szCs w:val="19"/>
+        </w:rPr>
+        <w:t>&lt;/</w:t>
+      </w:r>
+      <w:r>
+        <w:rPr>
+          <w:rFonts w:ascii="Consolas" w:hAnsi="Consolas" w:cs="Consolas"/>
+          <w:color w:val="800000"/>
+          <w:sz w:val="19"/>
+          <w:szCs w:val="19"/>
+        </w:rPr>
+        <w:t>li</w:t>
+      </w:r>
+      <w:r>
+        <w:rPr>
+          <w:rFonts w:ascii="Consolas" w:hAnsi="Consolas" w:cs="Consolas"/>
+          <w:color w:val="0000FF"/>
+          <w:sz w:val="19"/>
+          <w:szCs w:val="19"/>
+        </w:rPr>
+        <w:t>&gt;</w:t>
+      </w:r>
+    </w:p>
+    <w:p>
+      <w:pPr>
+        <w:pStyle w:val="ListParagraph"/>
+        <w:autoSpaceDE w:val="0"/>
+        <w:autoSpaceDN w:val="0"/>
+        <w:adjustRightInd w:val="0"/>
+        <w:spacing w:after="0"/>
+        <w:rPr>
+          <w:rFonts w:ascii="Consolas" w:hAnsi="Consolas" w:cs="Consolas"/>
+          <w:color w:val="000000"/>
+          <w:sz w:val="19"/>
+          <w:szCs w:val="19"/>
+        </w:rPr>
+      </w:pPr>
+      <w:r>
+        <w:rPr>
+          <w:rFonts w:ascii="Consolas" w:hAnsi="Consolas" w:cs="Consolas"/>
+          <w:color w:val="000000"/>
+          <w:sz w:val="19"/>
+          <w:szCs w:val="19"/>
+        </w:rPr>
+        <w:t xml:space="preserve">            </w:t>
+      </w:r>
+      <w:r>
+        <w:rPr>
+          <w:rFonts w:ascii="Consolas" w:hAnsi="Consolas" w:cs="Consolas"/>
+          <w:color w:val="0000FF"/>
+          <w:sz w:val="19"/>
+          <w:szCs w:val="19"/>
+        </w:rPr>
+        <w:t>&lt;</w:t>
+      </w:r>
+      <w:r>
+        <w:rPr>
+          <w:rFonts w:ascii="Consolas" w:hAnsi="Consolas" w:cs="Consolas"/>
+          <w:color w:val="800000"/>
+          <w:sz w:val="19"/>
+          <w:szCs w:val="19"/>
+        </w:rPr>
+        <w:t>li</w:t>
+      </w:r>
+      <w:r>
+        <w:rPr>
+          <w:rFonts w:ascii="Consolas" w:hAnsi="Consolas" w:cs="Consolas"/>
+          <w:color w:val="0000FF"/>
+          <w:sz w:val="19"/>
+          <w:szCs w:val="19"/>
+        </w:rPr>
+        <w:t>&gt;</w:t>
+      </w:r>
+      <w:r>
+        <w:rPr>
+          <w:rFonts w:ascii="Consolas" w:hAnsi="Consolas" w:cs="Consolas"/>
+          <w:color w:val="000000"/>
+          <w:sz w:val="19"/>
+          <w:szCs w:val="19"/>
+        </w:rPr>
+        <w:t>Florida Beach</w:t>
+      </w:r>
+      <w:r>
+        <w:rPr>
+          <w:rFonts w:ascii="Consolas" w:hAnsi="Consolas" w:cs="Consolas"/>
+          <w:color w:val="0000FF"/>
+          <w:sz w:val="19"/>
+          <w:szCs w:val="19"/>
+        </w:rPr>
+        <w:t>&lt;/</w:t>
+      </w:r>
+      <w:r>
+        <w:rPr>
+          <w:rFonts w:ascii="Consolas" w:hAnsi="Consolas" w:cs="Consolas"/>
+          <w:color w:val="800000"/>
+          <w:sz w:val="19"/>
+          <w:szCs w:val="19"/>
+        </w:rPr>
+        <w:t>li</w:t>
+      </w:r>
+      <w:r>
+        <w:rPr>
+          <w:rFonts w:ascii="Consolas" w:hAnsi="Consolas" w:cs="Consolas"/>
+          <w:color w:val="0000FF"/>
+          <w:sz w:val="19"/>
+          <w:szCs w:val="19"/>
+        </w:rPr>
+        <w:t>&gt;</w:t>
+      </w:r>
+    </w:p>
+    <w:p>
+      <w:pPr>
+        <w:pStyle w:val="ListParagraph"/>
+        <w:autoSpaceDE w:val="0"/>
+        <w:autoSpaceDN w:val="0"/>
+        <w:adjustRightInd w:val="0"/>
+        <w:spacing w:after="0"/>
+        <w:rPr>
+          <w:rFonts w:ascii="Consolas" w:hAnsi="Consolas" w:cs="Consolas"/>
+          <w:color w:val="000000"/>
+          <w:sz w:val="19"/>
+          <w:szCs w:val="19"/>
+        </w:rPr>
+      </w:pPr>
+      <w:r>
+        <w:rPr>
+          <w:rFonts w:ascii="Consolas" w:hAnsi="Consolas" w:cs="Consolas"/>
+          <w:color w:val="000000"/>
+          <w:sz w:val="19"/>
+          <w:szCs w:val="19"/>
+        </w:rPr>
+        <w:t xml:space="preserve">            </w:t>
+      </w:r>
+      <w:r>
+        <w:rPr>
+          <w:rFonts w:ascii="Consolas" w:hAnsi="Consolas" w:cs="Consolas"/>
+          <w:color w:val="0000FF"/>
+          <w:sz w:val="19"/>
+          <w:szCs w:val="19"/>
+        </w:rPr>
+        <w:t>&lt;</w:t>
+      </w:r>
+      <w:r>
+        <w:rPr>
+          <w:rFonts w:ascii="Consolas" w:hAnsi="Consolas" w:cs="Consolas"/>
+          <w:color w:val="800000"/>
+          <w:sz w:val="19"/>
+          <w:szCs w:val="19"/>
+        </w:rPr>
+        <w:t>li</w:t>
+      </w:r>
+      <w:r>
+        <w:rPr>
+          <w:rFonts w:ascii="Consolas" w:hAnsi="Consolas" w:cs="Consolas"/>
+          <w:color w:val="0000FF"/>
+          <w:sz w:val="19"/>
+          <w:szCs w:val="19"/>
+        </w:rPr>
+        <w:t>&gt;</w:t>
+      </w:r>
+      <w:r>
+        <w:rPr>
+          <w:rFonts w:ascii="Consolas" w:hAnsi="Consolas" w:cs="Consolas"/>
+          <w:color w:val="000000"/>
+          <w:sz w:val="19"/>
+          <w:szCs w:val="19"/>
+        </w:rPr>
+        <w:t>Disney</w:t>
+      </w:r>
+      <w:r>
+        <w:rPr>
+          <w:rFonts w:ascii="Consolas" w:hAnsi="Consolas" w:cs="Consolas"/>
+          <w:color w:val="0000FF"/>
+          <w:sz w:val="19"/>
+          <w:szCs w:val="19"/>
+        </w:rPr>
+        <w:t>&lt;/</w:t>
+      </w:r>
+      <w:r>
+        <w:rPr>
+          <w:rFonts w:ascii="Consolas" w:hAnsi="Consolas" w:cs="Consolas"/>
+          <w:color w:val="800000"/>
+          <w:sz w:val="19"/>
+          <w:szCs w:val="19"/>
+        </w:rPr>
+        <w:t>li</w:t>
+      </w:r>
+      <w:r>
+        <w:rPr>
+          <w:rFonts w:ascii="Consolas" w:hAnsi="Consolas" w:cs="Consolas"/>
+          <w:color w:val="0000FF"/>
+          <w:sz w:val="19"/>
+          <w:szCs w:val="19"/>
+        </w:rPr>
+        <w:t>&gt;</w:t>
+      </w:r>
+    </w:p>
+    <w:p>
+      <w:pPr>
+        <w:pStyle w:val="ListParagraph"/>
+        <w:autoSpaceDE w:val="0"/>
+        <w:autoSpaceDN w:val="0"/>
+        <w:adjustRightInd w:val="0"/>
+        <w:spacing w:after="0"/>
+        <w:rPr>
+          <w:rFonts w:ascii="Consolas" w:hAnsi="Consolas" w:cs="Consolas"/>
+          <w:color w:val="000000"/>
+          <w:sz w:val="19"/>
+          <w:szCs w:val="19"/>
+        </w:rPr>
+      </w:pPr>
+      <w:r>
+        <w:rPr>
+          <w:rFonts w:ascii="Consolas" w:hAnsi="Consolas" w:cs="Consolas"/>
+          <w:color w:val="000000"/>
+          <w:sz w:val="19"/>
+          <w:szCs w:val="19"/>
+        </w:rPr>
+        <w:t xml:space="preserve">        </w:t>
+      </w:r>
+      <w:r>
+        <w:rPr>
+          <w:rFonts w:ascii="Consolas" w:hAnsi="Consolas" w:cs="Consolas"/>
+          <w:color w:val="0000FF"/>
+          <w:sz w:val="19"/>
+          <w:szCs w:val="19"/>
+        </w:rPr>
+        <w:t>&lt;/</w:t>
+      </w:r>
+      <w:r>
+        <w:rPr>
+          <w:rFonts w:ascii="Consolas" w:hAnsi="Consolas" w:cs="Consolas"/>
+          <w:color w:val="800000"/>
+          <w:sz w:val="19"/>
+          <w:szCs w:val="19"/>
+        </w:rPr>
+        <w:t>ul</w:t>
+      </w:r>
+      <w:r>
+        <w:rPr>
+          <w:rFonts w:ascii="Consolas" w:hAnsi="Consolas" w:cs="Consolas"/>
+          <w:color w:val="0000FF"/>
+          <w:sz w:val="19"/>
+          <w:szCs w:val="19"/>
+        </w:rPr>
+        <w:t>&gt;</w:t>
+      </w:r>
+    </w:p>
+    <w:p>
+      <w:pPr>
+        <w:pStyle w:val="ListParagraph"/>
+        <w:autoSpaceDE w:val="0"/>
+        <w:autoSpaceDN w:val="0"/>
+        <w:adjustRightInd w:val="0"/>
+        <w:spacing w:after="0"/>
+        <w:rPr>
+          <w:rFonts w:ascii="Consolas" w:hAnsi="Consolas" w:cs="Consolas"/>
+          <w:color w:val="000000"/>
+          <w:sz w:val="19"/>
+          <w:szCs w:val="19"/>
+        </w:rPr>
+      </w:pPr>
+      <w:r>
+        <w:rPr>
+          <w:rFonts w:ascii="Consolas" w:hAnsi="Consolas" w:cs="Consolas"/>
+          <w:color w:val="000000"/>
+          <w:sz w:val="19"/>
+          <w:szCs w:val="19"/>
+        </w:rPr>
+        <w:t xml:space="preserve">        My Shopping List</w:t>
+      </w:r>
+    </w:p>
+    <w:p>
+      <w:pPr>
+        <w:pStyle w:val="ListParagraph"/>
+        <w:autoSpaceDE w:val="0"/>
+        <w:autoSpaceDN w:val="0"/>
+        <w:adjustRightInd w:val="0"/>
+        <w:spacing w:after="0"/>
+        <w:rPr>
+          <w:rFonts w:ascii="Consolas" w:hAnsi="Consolas" w:cs="Consolas"/>
+          <w:color w:val="000000"/>
+          <w:sz w:val="19"/>
+          <w:szCs w:val="19"/>
+        </w:rPr>
+      </w:pPr>
+      <w:r>
+        <w:rPr>
+          <w:rFonts w:ascii="Consolas" w:hAnsi="Consolas" w:cs="Consolas"/>
+          <w:color w:val="000000"/>
+          <w:sz w:val="19"/>
+          <w:szCs w:val="19"/>
+        </w:rPr>
+        <w:t xml:space="preserve">        </w:t>
+      </w:r>
+      <w:r>
+        <w:rPr>
+          <w:rFonts w:ascii="Consolas" w:hAnsi="Consolas" w:cs="Consolas"/>
+          <w:color w:val="0000FF"/>
+          <w:sz w:val="19"/>
+          <w:szCs w:val="19"/>
+        </w:rPr>
+        <w:t>&lt;</w:t>
+      </w:r>
+      <w:r>
+        <w:rPr>
+          <w:rFonts w:ascii="Consolas" w:hAnsi="Consolas" w:cs="Consolas"/>
+          <w:color w:val="800000"/>
+          <w:sz w:val="19"/>
+          <w:szCs w:val="19"/>
+        </w:rPr>
+        <w:t>ol</w:t>
+      </w:r>
+      <w:r>
+        <w:rPr>
+          <w:rFonts w:ascii="Consolas" w:hAnsi="Consolas" w:cs="Consolas"/>
+          <w:color w:val="0000FF"/>
+          <w:sz w:val="19"/>
+          <w:szCs w:val="19"/>
+        </w:rPr>
+        <w:t>&gt;</w:t>
+      </w:r>
+    </w:p>
+    <w:p>
+      <w:pPr>
+        <w:pStyle w:val="ListParagraph"/>
+        <w:autoSpaceDE w:val="0"/>
+        <w:autoSpaceDN w:val="0"/>
+        <w:adjustRightInd w:val="0"/>
+        <w:spacing w:after="0"/>
+        <w:rPr>
+          <w:rFonts w:ascii="Consolas" w:hAnsi="Consolas" w:cs="Consolas"/>
+          <w:color w:val="000000"/>
+          <w:sz w:val="19"/>
+          <w:szCs w:val="19"/>
+        </w:rPr>
+      </w:pPr>
+      <w:r>
+        <w:rPr>
+          <w:rFonts w:ascii="Consolas" w:hAnsi="Consolas" w:cs="Consolas"/>
+          <w:color w:val="000000"/>
+          <w:sz w:val="19"/>
+          <w:szCs w:val="19"/>
+        </w:rPr>
+        <w:t xml:space="preserve">            </w:t>
+      </w:r>
+      <w:r>
+        <w:rPr>
+          <w:rFonts w:ascii="Consolas" w:hAnsi="Consolas" w:cs="Consolas"/>
+          <w:color w:val="0000FF"/>
+          <w:sz w:val="19"/>
+          <w:szCs w:val="19"/>
+        </w:rPr>
+        <w:t>&lt;</w:t>
+      </w:r>
+      <w:r>
+        <w:rPr>
+          <w:rFonts w:ascii="Consolas" w:hAnsi="Consolas" w:cs="Consolas"/>
+          <w:color w:val="800000"/>
+          <w:sz w:val="19"/>
+          <w:szCs w:val="19"/>
+        </w:rPr>
+        <w:t>li</w:t>
+      </w:r>
+      <w:r>
+        <w:rPr>
+          <w:rFonts w:ascii="Consolas" w:hAnsi="Consolas" w:cs="Consolas"/>
+          <w:color w:val="0000FF"/>
+          <w:sz w:val="19"/>
+          <w:szCs w:val="19"/>
+        </w:rPr>
+        <w:t>&gt;</w:t>
+      </w:r>
+      <w:r>
+        <w:rPr>
+          <w:rFonts w:ascii="Consolas" w:hAnsi="Consolas" w:cs="Consolas"/>
+          <w:color w:val="000000"/>
+          <w:sz w:val="19"/>
+          <w:szCs w:val="19"/>
+        </w:rPr>
+        <w:t>Apples</w:t>
+      </w:r>
+      <w:r>
+        <w:rPr>
+          <w:rFonts w:ascii="Consolas" w:hAnsi="Consolas" w:cs="Consolas"/>
+          <w:color w:val="0000FF"/>
+          <w:sz w:val="19"/>
+          <w:szCs w:val="19"/>
+        </w:rPr>
+        <w:t>&lt;/</w:t>
+      </w:r>
+      <w:r>
+        <w:rPr>
+          <w:rFonts w:ascii="Consolas" w:hAnsi="Consolas" w:cs="Consolas"/>
+          <w:color w:val="800000"/>
+          <w:sz w:val="19"/>
+          <w:szCs w:val="19"/>
+        </w:rPr>
+        <w:t>li</w:t>
+      </w:r>
+      <w:r>
+        <w:rPr>
+          <w:rFonts w:ascii="Consolas" w:hAnsi="Consolas" w:cs="Consolas"/>
+          <w:color w:val="0000FF"/>
+          <w:sz w:val="19"/>
+          <w:szCs w:val="19"/>
+        </w:rPr>
+        <w:t>&gt;</w:t>
+      </w:r>
+    </w:p>
+    <w:p>
+      <w:pPr>
+        <w:pStyle w:val="ListParagraph"/>
+        <w:autoSpaceDE w:val="0"/>
+        <w:autoSpaceDN w:val="0"/>
+        <w:adjustRightInd w:val="0"/>
+        <w:spacing w:after="0"/>
+        <w:rPr>
+          <w:rFonts w:ascii="Consolas" w:hAnsi="Consolas" w:cs="Consolas"/>
+          <w:color w:val="000000"/>
+          <w:sz w:val="19"/>
+          <w:szCs w:val="19"/>
+        </w:rPr>
+      </w:pPr>
+      <w:r>
+        <w:rPr>
+          <w:rFonts w:ascii="Consolas" w:hAnsi="Consolas" w:cs="Consolas"/>
+          <w:color w:val="000000"/>
+          <w:sz w:val="19"/>
+          <w:szCs w:val="19"/>
+        </w:rPr>
+        <w:t xml:space="preserve">            </w:t>
+      </w:r>
+      <w:r>
+        <w:rPr>
+          <w:rFonts w:ascii="Consolas" w:hAnsi="Consolas" w:cs="Consolas"/>
+          <w:color w:val="0000FF"/>
+          <w:sz w:val="19"/>
+          <w:szCs w:val="19"/>
+        </w:rPr>
+        <w:t>&lt;</w:t>
+      </w:r>
+      <w:r>
+        <w:rPr>
+          <w:rFonts w:ascii="Consolas" w:hAnsi="Consolas" w:cs="Consolas"/>
+          <w:color w:val="800000"/>
+          <w:sz w:val="19"/>
+          <w:szCs w:val="19"/>
+        </w:rPr>
+        <w:t>li</w:t>
+      </w:r>
+      <w:r>
+        <w:rPr>
+          <w:rFonts w:ascii="Consolas" w:hAnsi="Consolas" w:cs="Consolas"/>
+          <w:color w:val="0000FF"/>
+          <w:sz w:val="19"/>
+          <w:szCs w:val="19"/>
+        </w:rPr>
+        <w:t>&gt;</w:t>
+      </w:r>
+      <w:r>
+        <w:rPr>
+          <w:rFonts w:ascii="Consolas" w:hAnsi="Consolas" w:cs="Consolas"/>
+          <w:color w:val="000000"/>
+          <w:sz w:val="19"/>
+          <w:szCs w:val="19"/>
+        </w:rPr>
+        <w:t>Hot Dogs</w:t>
+      </w:r>
+      <w:r>
+        <w:rPr>
+          <w:rFonts w:ascii="Consolas" w:hAnsi="Consolas" w:cs="Consolas"/>
+          <w:color w:val="0000FF"/>
+          <w:sz w:val="19"/>
+          <w:szCs w:val="19"/>
+        </w:rPr>
+        <w:t>&lt;/</w:t>
+      </w:r>
+      <w:r>
+        <w:rPr>
+          <w:rFonts w:ascii="Consolas" w:hAnsi="Consolas" w:cs="Consolas"/>
+          <w:color w:val="800000"/>
+          <w:sz w:val="19"/>
+          <w:szCs w:val="19"/>
+        </w:rPr>
+        <w:t>li</w:t>
+      </w:r>
+      <w:r>
+        <w:rPr>
+          <w:rFonts w:ascii="Consolas" w:hAnsi="Consolas" w:cs="Consolas"/>
+          <w:color w:val="0000FF"/>
+          <w:sz w:val="19"/>
+          <w:szCs w:val="19"/>
+        </w:rPr>
+        <w:t>&gt;</w:t>
+      </w:r>
+    </w:p>
+    <w:p>
+      <w:pPr>
+        <w:pStyle w:val="ListParagraph"/>
+        <w:autoSpaceDE w:val="0"/>
+        <w:autoSpaceDN w:val="0"/>
+        <w:adjustRightInd w:val="0"/>
+        <w:spacing w:after="0"/>
+        <w:rPr>
+          <w:rFonts w:ascii="Consolas" w:hAnsi="Consolas" w:cs="Consolas"/>
+          <w:color w:val="000000"/>
+          <w:sz w:val="19"/>
+          <w:szCs w:val="19"/>
+        </w:rPr>
+      </w:pPr>
+      <w:r>
+        <w:rPr>
+          <w:rFonts w:ascii="Consolas" w:hAnsi="Consolas" w:cs="Consolas"/>
+          <w:color w:val="000000"/>
+          <w:sz w:val="19"/>
+          <w:szCs w:val="19"/>
+        </w:rPr>
+        <w:t xml:space="preserve">            </w:t>
+      </w:r>
+      <w:r>
+        <w:rPr>
+          <w:rFonts w:ascii="Consolas" w:hAnsi="Consolas" w:cs="Consolas"/>
+          <w:color w:val="0000FF"/>
+          <w:sz w:val="19"/>
+          <w:szCs w:val="19"/>
+        </w:rPr>
+        <w:t>&lt;</w:t>
+      </w:r>
+      <w:r>
+        <w:rPr>
+          <w:rFonts w:ascii="Consolas" w:hAnsi="Consolas" w:cs="Consolas"/>
+          <w:color w:val="800000"/>
+          <w:sz w:val="19"/>
+          <w:szCs w:val="19"/>
+        </w:rPr>
+        <w:t>li</w:t>
+      </w:r>
+      <w:r>
+        <w:rPr>
+          <w:rFonts w:ascii="Consolas" w:hAnsi="Consolas" w:cs="Consolas"/>
+          <w:color w:val="0000FF"/>
+          <w:sz w:val="19"/>
+          <w:szCs w:val="19"/>
+        </w:rPr>
+        <w:t>&gt;</w:t>
+      </w:r>
+      <w:r>
+        <w:rPr>
+          <w:rFonts w:ascii="Consolas" w:hAnsi="Consolas" w:cs="Consolas"/>
+          <w:color w:val="000000"/>
+          <w:sz w:val="19"/>
+          <w:szCs w:val="19"/>
+        </w:rPr>
+        <w:t>Bread</w:t>
+      </w:r>
+      <w:r>
+        <w:rPr>
+          <w:rFonts w:ascii="Consolas" w:hAnsi="Consolas" w:cs="Consolas"/>
+          <w:color w:val="0000FF"/>
+          <w:sz w:val="19"/>
+          <w:szCs w:val="19"/>
+        </w:rPr>
+        <w:t>&lt;/</w:t>
+      </w:r>
+      <w:r>
+        <w:rPr>
+          <w:rFonts w:ascii="Consolas" w:hAnsi="Consolas" w:cs="Consolas"/>
+          <w:color w:val="800000"/>
+          <w:sz w:val="19"/>
+          <w:szCs w:val="19"/>
+        </w:rPr>
+        <w:t>li</w:t>
+      </w:r>
+      <w:r>
+        <w:rPr>
+          <w:rFonts w:ascii="Consolas" w:hAnsi="Consolas" w:cs="Consolas"/>
+          <w:color w:val="0000FF"/>
+          <w:sz w:val="19"/>
+          <w:szCs w:val="19"/>
+        </w:rPr>
+        <w:t>&gt;</w:t>
+      </w:r>
+    </w:p>
+    <w:p>
+      <w:pPr>
+        <w:pStyle w:val="ListParagraph"/>
+      </w:pPr>
+      <w:r>
+        <w:rPr>
+          <w:rFonts w:ascii="Consolas" w:hAnsi="Consolas" w:cs="Consolas"/>
+          <w:color w:val="000000"/>
+          <w:sz w:val="19"/>
+          <w:szCs w:val="19"/>
+        </w:rPr>
+        <w:t xml:space="preserve">        </w:t>
+      </w:r>
+      <w:r>
+        <w:rPr>
+          <w:rFonts w:ascii="Consolas" w:hAnsi="Consolas" w:cs="Consolas"/>
+          <w:color w:val="0000FF"/>
+          <w:sz w:val="19"/>
+          <w:szCs w:val="19"/>
+        </w:rPr>
+        <w:t>&lt;/</w:t>
+      </w:r>
+      <w:r>
+        <w:rPr>
+          <w:rFonts w:ascii="Consolas" w:hAnsi="Consolas" w:cs="Consolas"/>
+          <w:color w:val="800000"/>
+          <w:sz w:val="19"/>
+          <w:szCs w:val="19"/>
+        </w:rPr>
+        <w:t>ol</w:t>
+      </w:r>
+      <w:r>
+        <w:rPr>
+          <w:rFonts w:ascii="Consolas" w:hAnsi="Consolas" w:cs="Consolas"/>
+          <w:color w:val="0000FF"/>
+          <w:sz w:val="19"/>
+          <w:szCs w:val="19"/>
+        </w:rPr>
+        <w:t>&gt;</w:t>
+      </w:r>
+    </w:p>
+    <w:p>
       <w:r>
         <w:t>Lesson 4</w:t>
       </w:r>
@@ -138,8 +1657,6 @@
       <w:r>
         <w:t>Anchor (link)</w:t>
       </w:r>
-      <w:bookmarkStart w:id="0" w:name="_GoBack"/>
-      <w:bookmarkEnd w:id="0"/>
     </w:p>
     <w:p>
       <w:pPr>
@@ -186,6 +1703,7 @@
         </w:numPr>
       </w:pPr>
       <w:r>
+        <w:lastRenderedPageBreak/>
         <w:t>Text</w:t>
       </w:r>
     </w:p>
@@ -237,6 +1755,1559 @@
         <w:t>Button</w:t>
       </w:r>
     </w:p>
+    <w:p>
+      <w:pPr>
+        <w:pStyle w:val="ListParagraph"/>
+        <w:numPr>
+          <w:ilvl w:val="0"/>
+          <w:numId w:val="4"/>
+        </w:numPr>
+        <w:autoSpaceDE w:val="0"/>
+        <w:autoSpaceDN w:val="0"/>
+        <w:adjustRightInd w:val="0"/>
+        <w:spacing w:after="0"/>
+        <w:rPr>
+          <w:rFonts w:ascii="Consolas" w:hAnsi="Consolas" w:cs="Consolas"/>
+          <w:color w:val="000000"/>
+          <w:sz w:val="19"/>
+          <w:szCs w:val="19"/>
+        </w:rPr>
+      </w:pPr>
+    </w:p>
+    <w:p>
+      <w:pPr>
+        <w:pStyle w:val="ListParagraph"/>
+        <w:autoSpaceDE w:val="0"/>
+        <w:autoSpaceDN w:val="0"/>
+        <w:adjustRightInd w:val="0"/>
+        <w:spacing w:after="0"/>
+        <w:rPr>
+          <w:rFonts w:ascii="Consolas" w:hAnsi="Consolas" w:cs="Consolas"/>
+          <w:color w:val="000000"/>
+          <w:sz w:val="19"/>
+          <w:szCs w:val="19"/>
+        </w:rPr>
+      </w:pPr>
+      <w:r>
+        <w:rPr>
+          <w:rFonts w:ascii="Consolas" w:hAnsi="Consolas" w:cs="Consolas"/>
+          <w:color w:val="000000"/>
+          <w:sz w:val="19"/>
+          <w:szCs w:val="19"/>
+        </w:rPr>
+        <w:t xml:space="preserve">    </w:t>
+      </w:r>
+      <w:r>
+        <w:rPr>
+          <w:rFonts w:ascii="Consolas" w:hAnsi="Consolas" w:cs="Consolas"/>
+          <w:color w:val="0000FF"/>
+          <w:sz w:val="19"/>
+          <w:szCs w:val="19"/>
+        </w:rPr>
+        <w:t>&lt;</w:t>
+      </w:r>
+      <w:r>
+        <w:rPr>
+          <w:rFonts w:ascii="Consolas" w:hAnsi="Consolas" w:cs="Consolas"/>
+          <w:color w:val="800000"/>
+          <w:sz w:val="19"/>
+          <w:szCs w:val="19"/>
+        </w:rPr>
+        <w:t>div</w:t>
+      </w:r>
+      <w:r>
+        <w:rPr>
+          <w:rFonts w:ascii="Consolas" w:hAnsi="Consolas" w:cs="Consolas"/>
+          <w:color w:val="0000FF"/>
+          <w:sz w:val="19"/>
+          <w:szCs w:val="19"/>
+        </w:rPr>
+        <w:t>&gt;</w:t>
+      </w:r>
+    </w:p>
+    <w:p>
+      <w:pPr>
+        <w:pStyle w:val="ListParagraph"/>
+        <w:autoSpaceDE w:val="0"/>
+        <w:autoSpaceDN w:val="0"/>
+        <w:adjustRightInd w:val="0"/>
+        <w:spacing w:after="0"/>
+        <w:rPr>
+          <w:rFonts w:ascii="Consolas" w:hAnsi="Consolas" w:cs="Consolas"/>
+          <w:color w:val="000000"/>
+          <w:sz w:val="19"/>
+          <w:szCs w:val="19"/>
+        </w:rPr>
+      </w:pPr>
+      <w:r>
+        <w:rPr>
+          <w:rFonts w:ascii="Consolas" w:hAnsi="Consolas" w:cs="Consolas"/>
+          <w:color w:val="000000"/>
+          <w:sz w:val="19"/>
+          <w:szCs w:val="19"/>
+        </w:rPr>
+        <w:t xml:space="preserve">        </w:t>
+      </w:r>
+      <w:r>
+        <w:rPr>
+          <w:rFonts w:ascii="Consolas" w:hAnsi="Consolas" w:cs="Consolas"/>
+          <w:color w:val="0000FF"/>
+          <w:sz w:val="19"/>
+          <w:szCs w:val="19"/>
+        </w:rPr>
+        <w:t>&lt;</w:t>
+      </w:r>
+      <w:r>
+        <w:rPr>
+          <w:rFonts w:ascii="Consolas" w:hAnsi="Consolas" w:cs="Consolas"/>
+          <w:color w:val="800000"/>
+          <w:sz w:val="19"/>
+          <w:szCs w:val="19"/>
+        </w:rPr>
+        <w:t>label</w:t>
+      </w:r>
+      <w:r>
+        <w:rPr>
+          <w:rFonts w:ascii="Consolas" w:hAnsi="Consolas" w:cs="Consolas"/>
+          <w:color w:val="0000FF"/>
+          <w:sz w:val="19"/>
+          <w:szCs w:val="19"/>
+        </w:rPr>
+        <w:t>&gt;</w:t>
+      </w:r>
+      <w:r>
+        <w:rPr>
+          <w:rFonts w:ascii="Consolas" w:hAnsi="Consolas" w:cs="Consolas"/>
+          <w:color w:val="000000"/>
+          <w:sz w:val="19"/>
+          <w:szCs w:val="19"/>
+        </w:rPr>
+        <w:t>Name</w:t>
+      </w:r>
+      <w:r>
+        <w:rPr>
+          <w:rFonts w:ascii="Consolas" w:hAnsi="Consolas" w:cs="Consolas"/>
+          <w:color w:val="0000FF"/>
+          <w:sz w:val="19"/>
+          <w:szCs w:val="19"/>
+        </w:rPr>
+        <w:t>&lt;/</w:t>
+      </w:r>
+      <w:r>
+        <w:rPr>
+          <w:rFonts w:ascii="Consolas" w:hAnsi="Consolas" w:cs="Consolas"/>
+          <w:color w:val="800000"/>
+          <w:sz w:val="19"/>
+          <w:szCs w:val="19"/>
+        </w:rPr>
+        <w:t>label</w:t>
+      </w:r>
+      <w:r>
+        <w:rPr>
+          <w:rFonts w:ascii="Consolas" w:hAnsi="Consolas" w:cs="Consolas"/>
+          <w:color w:val="0000FF"/>
+          <w:sz w:val="19"/>
+          <w:szCs w:val="19"/>
+        </w:rPr>
+        <w:t>&gt;</w:t>
+      </w:r>
+    </w:p>
+    <w:p>
+      <w:pPr>
+        <w:pStyle w:val="ListParagraph"/>
+        <w:autoSpaceDE w:val="0"/>
+        <w:autoSpaceDN w:val="0"/>
+        <w:adjustRightInd w:val="0"/>
+        <w:spacing w:after="0"/>
+        <w:rPr>
+          <w:rFonts w:ascii="Consolas" w:hAnsi="Consolas" w:cs="Consolas"/>
+          <w:color w:val="000000"/>
+          <w:sz w:val="19"/>
+          <w:szCs w:val="19"/>
+        </w:rPr>
+      </w:pPr>
+      <w:r>
+        <w:rPr>
+          <w:rFonts w:ascii="Consolas" w:hAnsi="Consolas" w:cs="Consolas"/>
+          <w:color w:val="000000"/>
+          <w:sz w:val="19"/>
+          <w:szCs w:val="19"/>
+        </w:rPr>
+        <w:t xml:space="preserve">        </w:t>
+      </w:r>
+      <w:r>
+        <w:rPr>
+          <w:rFonts w:ascii="Consolas" w:hAnsi="Consolas" w:cs="Consolas"/>
+          <w:color w:val="0000FF"/>
+          <w:sz w:val="19"/>
+          <w:szCs w:val="19"/>
+        </w:rPr>
+        <w:t>&lt;</w:t>
+      </w:r>
+      <w:r>
+        <w:rPr>
+          <w:rFonts w:ascii="Consolas" w:hAnsi="Consolas" w:cs="Consolas"/>
+          <w:color w:val="800000"/>
+          <w:sz w:val="19"/>
+          <w:szCs w:val="19"/>
+        </w:rPr>
+        <w:t>input</w:t>
+      </w:r>
+      <w:r>
+        <w:rPr>
+          <w:rFonts w:ascii="Consolas" w:hAnsi="Consolas" w:cs="Consolas"/>
+          <w:color w:val="000000"/>
+          <w:sz w:val="19"/>
+          <w:szCs w:val="19"/>
+        </w:rPr>
+        <w:t xml:space="preserve"> </w:t>
+      </w:r>
+      <w:r>
+        <w:rPr>
+          <w:rFonts w:ascii="Consolas" w:hAnsi="Consolas" w:cs="Consolas"/>
+          <w:color w:val="FF0000"/>
+          <w:sz w:val="19"/>
+          <w:szCs w:val="19"/>
+        </w:rPr>
+        <w:t>type</w:t>
+      </w:r>
+      <w:r>
+        <w:rPr>
+          <w:rFonts w:ascii="Consolas" w:hAnsi="Consolas" w:cs="Consolas"/>
+          <w:color w:val="0000FF"/>
+          <w:sz w:val="19"/>
+          <w:szCs w:val="19"/>
+        </w:rPr>
+        <w:t>="text"</w:t>
+      </w:r>
+      <w:r>
+        <w:rPr>
+          <w:rFonts w:ascii="Consolas" w:hAnsi="Consolas" w:cs="Consolas"/>
+          <w:color w:val="000000"/>
+          <w:sz w:val="19"/>
+          <w:szCs w:val="19"/>
+        </w:rPr>
+        <w:t xml:space="preserve"> </w:t>
+      </w:r>
+      <w:r>
+        <w:rPr>
+          <w:rFonts w:ascii="Consolas" w:hAnsi="Consolas" w:cs="Consolas"/>
+          <w:color w:val="FF0000"/>
+          <w:sz w:val="19"/>
+          <w:szCs w:val="19"/>
+        </w:rPr>
+        <w:t>placeholder</w:t>
+      </w:r>
+      <w:r>
+        <w:rPr>
+          <w:rFonts w:ascii="Consolas" w:hAnsi="Consolas" w:cs="Consolas"/>
+          <w:color w:val="0000FF"/>
+          <w:sz w:val="19"/>
+          <w:szCs w:val="19"/>
+        </w:rPr>
+        <w:t>="Enter your full name"</w:t>
+      </w:r>
+      <w:r>
+        <w:rPr>
+          <w:rFonts w:ascii="Consolas" w:hAnsi="Consolas" w:cs="Consolas"/>
+          <w:color w:val="000000"/>
+          <w:sz w:val="19"/>
+          <w:szCs w:val="19"/>
+        </w:rPr>
+        <w:t xml:space="preserve"> </w:t>
+      </w:r>
+      <w:r>
+        <w:rPr>
+          <w:rFonts w:ascii="Consolas" w:hAnsi="Consolas" w:cs="Consolas"/>
+          <w:color w:val="0000FF"/>
+          <w:sz w:val="19"/>
+          <w:szCs w:val="19"/>
+        </w:rPr>
+        <w:t>/&gt;</w:t>
+      </w:r>
+    </w:p>
+    <w:p>
+      <w:pPr>
+        <w:pStyle w:val="ListParagraph"/>
+        <w:autoSpaceDE w:val="0"/>
+        <w:autoSpaceDN w:val="0"/>
+        <w:adjustRightInd w:val="0"/>
+        <w:spacing w:after="0"/>
+        <w:rPr>
+          <w:rFonts w:ascii="Consolas" w:hAnsi="Consolas" w:cs="Consolas"/>
+          <w:color w:val="000000"/>
+          <w:sz w:val="19"/>
+          <w:szCs w:val="19"/>
+        </w:rPr>
+      </w:pPr>
+      <w:r>
+        <w:rPr>
+          <w:rFonts w:ascii="Consolas" w:hAnsi="Consolas" w:cs="Consolas"/>
+          <w:color w:val="000000"/>
+          <w:sz w:val="19"/>
+          <w:szCs w:val="19"/>
+        </w:rPr>
+        <w:t xml:space="preserve">    </w:t>
+      </w:r>
+      <w:r>
+        <w:rPr>
+          <w:rFonts w:ascii="Consolas" w:hAnsi="Consolas" w:cs="Consolas"/>
+          <w:color w:val="0000FF"/>
+          <w:sz w:val="19"/>
+          <w:szCs w:val="19"/>
+        </w:rPr>
+        <w:t>&lt;/</w:t>
+      </w:r>
+      <w:r>
+        <w:rPr>
+          <w:rFonts w:ascii="Consolas" w:hAnsi="Consolas" w:cs="Consolas"/>
+          <w:color w:val="800000"/>
+          <w:sz w:val="19"/>
+          <w:szCs w:val="19"/>
+        </w:rPr>
+        <w:t>div</w:t>
+      </w:r>
+      <w:r>
+        <w:rPr>
+          <w:rFonts w:ascii="Consolas" w:hAnsi="Consolas" w:cs="Consolas"/>
+          <w:color w:val="0000FF"/>
+          <w:sz w:val="19"/>
+          <w:szCs w:val="19"/>
+        </w:rPr>
+        <w:t>&gt;</w:t>
+      </w:r>
+    </w:p>
+    <w:p>
+      <w:pPr>
+        <w:pStyle w:val="ListParagraph"/>
+        <w:autoSpaceDE w:val="0"/>
+        <w:autoSpaceDN w:val="0"/>
+        <w:adjustRightInd w:val="0"/>
+        <w:spacing w:after="0"/>
+        <w:rPr>
+          <w:rFonts w:ascii="Consolas" w:hAnsi="Consolas" w:cs="Consolas"/>
+          <w:color w:val="000000"/>
+          <w:sz w:val="19"/>
+          <w:szCs w:val="19"/>
+        </w:rPr>
+      </w:pPr>
+      <w:r>
+        <w:rPr>
+          <w:rFonts w:ascii="Consolas" w:hAnsi="Consolas" w:cs="Consolas"/>
+          <w:color w:val="000000"/>
+          <w:sz w:val="19"/>
+          <w:szCs w:val="19"/>
+        </w:rPr>
+        <w:t xml:space="preserve">    </w:t>
+      </w:r>
+      <w:r>
+        <w:rPr>
+          <w:rFonts w:ascii="Consolas" w:hAnsi="Consolas" w:cs="Consolas"/>
+          <w:color w:val="0000FF"/>
+          <w:sz w:val="19"/>
+          <w:szCs w:val="19"/>
+        </w:rPr>
+        <w:t>&lt;</w:t>
+      </w:r>
+      <w:r>
+        <w:rPr>
+          <w:rFonts w:ascii="Consolas" w:hAnsi="Consolas" w:cs="Consolas"/>
+          <w:color w:val="800000"/>
+          <w:sz w:val="19"/>
+          <w:szCs w:val="19"/>
+        </w:rPr>
+        <w:t>div</w:t>
+      </w:r>
+      <w:r>
+        <w:rPr>
+          <w:rFonts w:ascii="Consolas" w:hAnsi="Consolas" w:cs="Consolas"/>
+          <w:color w:val="0000FF"/>
+          <w:sz w:val="19"/>
+          <w:szCs w:val="19"/>
+        </w:rPr>
+        <w:t>&gt;</w:t>
+      </w:r>
+    </w:p>
+    <w:p>
+      <w:pPr>
+        <w:pStyle w:val="ListParagraph"/>
+        <w:autoSpaceDE w:val="0"/>
+        <w:autoSpaceDN w:val="0"/>
+        <w:adjustRightInd w:val="0"/>
+        <w:spacing w:after="0"/>
+        <w:rPr>
+          <w:rFonts w:ascii="Consolas" w:hAnsi="Consolas" w:cs="Consolas"/>
+          <w:color w:val="000000"/>
+          <w:sz w:val="19"/>
+          <w:szCs w:val="19"/>
+        </w:rPr>
+      </w:pPr>
+      <w:r>
+        <w:rPr>
+          <w:rFonts w:ascii="Consolas" w:hAnsi="Consolas" w:cs="Consolas"/>
+          <w:color w:val="000000"/>
+          <w:sz w:val="19"/>
+          <w:szCs w:val="19"/>
+        </w:rPr>
+        <w:t xml:space="preserve">        </w:t>
+      </w:r>
+      <w:r>
+        <w:rPr>
+          <w:rFonts w:ascii="Consolas" w:hAnsi="Consolas" w:cs="Consolas"/>
+          <w:color w:val="0000FF"/>
+          <w:sz w:val="19"/>
+          <w:szCs w:val="19"/>
+        </w:rPr>
+        <w:t>&lt;</w:t>
+      </w:r>
+      <w:r>
+        <w:rPr>
+          <w:rFonts w:ascii="Consolas" w:hAnsi="Consolas" w:cs="Consolas"/>
+          <w:color w:val="800000"/>
+          <w:sz w:val="19"/>
+          <w:szCs w:val="19"/>
+        </w:rPr>
+        <w:t>label</w:t>
+      </w:r>
+      <w:r>
+        <w:rPr>
+          <w:rFonts w:ascii="Consolas" w:hAnsi="Consolas" w:cs="Consolas"/>
+          <w:color w:val="0000FF"/>
+          <w:sz w:val="19"/>
+          <w:szCs w:val="19"/>
+        </w:rPr>
+        <w:t>&gt;</w:t>
+      </w:r>
+      <w:r>
+        <w:rPr>
+          <w:rFonts w:ascii="Consolas" w:hAnsi="Consolas" w:cs="Consolas"/>
+          <w:color w:val="000000"/>
+          <w:sz w:val="19"/>
+          <w:szCs w:val="19"/>
+        </w:rPr>
+        <w:t>Age</w:t>
+      </w:r>
+      <w:r>
+        <w:rPr>
+          <w:rFonts w:ascii="Consolas" w:hAnsi="Consolas" w:cs="Consolas"/>
+          <w:color w:val="0000FF"/>
+          <w:sz w:val="19"/>
+          <w:szCs w:val="19"/>
+        </w:rPr>
+        <w:t>&lt;/</w:t>
+      </w:r>
+      <w:r>
+        <w:rPr>
+          <w:rFonts w:ascii="Consolas" w:hAnsi="Consolas" w:cs="Consolas"/>
+          <w:color w:val="800000"/>
+          <w:sz w:val="19"/>
+          <w:szCs w:val="19"/>
+        </w:rPr>
+        <w:t>label</w:t>
+      </w:r>
+      <w:r>
+        <w:rPr>
+          <w:rFonts w:ascii="Consolas" w:hAnsi="Consolas" w:cs="Consolas"/>
+          <w:color w:val="0000FF"/>
+          <w:sz w:val="19"/>
+          <w:szCs w:val="19"/>
+        </w:rPr>
+        <w:t>&gt;</w:t>
+      </w:r>
+    </w:p>
+    <w:p>
+      <w:pPr>
+        <w:pStyle w:val="ListParagraph"/>
+        <w:autoSpaceDE w:val="0"/>
+        <w:autoSpaceDN w:val="0"/>
+        <w:adjustRightInd w:val="0"/>
+        <w:spacing w:after="0"/>
+        <w:rPr>
+          <w:rFonts w:ascii="Consolas" w:hAnsi="Consolas" w:cs="Consolas"/>
+          <w:color w:val="000000"/>
+          <w:sz w:val="19"/>
+          <w:szCs w:val="19"/>
+        </w:rPr>
+      </w:pPr>
+      <w:r>
+        <w:rPr>
+          <w:rFonts w:ascii="Consolas" w:hAnsi="Consolas" w:cs="Consolas"/>
+          <w:color w:val="000000"/>
+          <w:sz w:val="19"/>
+          <w:szCs w:val="19"/>
+        </w:rPr>
+        <w:t xml:space="preserve">        </w:t>
+      </w:r>
+      <w:r>
+        <w:rPr>
+          <w:rFonts w:ascii="Consolas" w:hAnsi="Consolas" w:cs="Consolas"/>
+          <w:color w:val="0000FF"/>
+          <w:sz w:val="19"/>
+          <w:szCs w:val="19"/>
+        </w:rPr>
+        <w:t>&lt;</w:t>
+      </w:r>
+      <w:r>
+        <w:rPr>
+          <w:rFonts w:ascii="Consolas" w:hAnsi="Consolas" w:cs="Consolas"/>
+          <w:color w:val="800000"/>
+          <w:sz w:val="19"/>
+          <w:szCs w:val="19"/>
+        </w:rPr>
+        <w:t>input</w:t>
+      </w:r>
+      <w:r>
+        <w:rPr>
+          <w:rFonts w:ascii="Consolas" w:hAnsi="Consolas" w:cs="Consolas"/>
+          <w:color w:val="000000"/>
+          <w:sz w:val="19"/>
+          <w:szCs w:val="19"/>
+        </w:rPr>
+        <w:t xml:space="preserve"> </w:t>
+      </w:r>
+      <w:r>
+        <w:rPr>
+          <w:rFonts w:ascii="Consolas" w:hAnsi="Consolas" w:cs="Consolas"/>
+          <w:color w:val="FF0000"/>
+          <w:sz w:val="19"/>
+          <w:szCs w:val="19"/>
+        </w:rPr>
+        <w:t>type</w:t>
+      </w:r>
+      <w:r>
+        <w:rPr>
+          <w:rFonts w:ascii="Consolas" w:hAnsi="Consolas" w:cs="Consolas"/>
+          <w:color w:val="0000FF"/>
+          <w:sz w:val="19"/>
+          <w:szCs w:val="19"/>
+        </w:rPr>
+        <w:t>="number"</w:t>
+      </w:r>
+      <w:r>
+        <w:rPr>
+          <w:rFonts w:ascii="Consolas" w:hAnsi="Consolas" w:cs="Consolas"/>
+          <w:color w:val="000000"/>
+          <w:sz w:val="19"/>
+          <w:szCs w:val="19"/>
+        </w:rPr>
+        <w:t xml:space="preserve"> </w:t>
+      </w:r>
+      <w:r>
+        <w:rPr>
+          <w:rFonts w:ascii="Consolas" w:hAnsi="Consolas" w:cs="Consolas"/>
+          <w:color w:val="0000FF"/>
+          <w:sz w:val="19"/>
+          <w:szCs w:val="19"/>
+        </w:rPr>
+        <w:t>/&gt;</w:t>
+      </w:r>
+    </w:p>
+    <w:p>
+      <w:pPr>
+        <w:pStyle w:val="ListParagraph"/>
+        <w:autoSpaceDE w:val="0"/>
+        <w:autoSpaceDN w:val="0"/>
+        <w:adjustRightInd w:val="0"/>
+        <w:spacing w:after="0"/>
+        <w:rPr>
+          <w:rFonts w:ascii="Consolas" w:hAnsi="Consolas" w:cs="Consolas"/>
+          <w:color w:val="000000"/>
+          <w:sz w:val="19"/>
+          <w:szCs w:val="19"/>
+        </w:rPr>
+      </w:pPr>
+      <w:r>
+        <w:rPr>
+          <w:rFonts w:ascii="Consolas" w:hAnsi="Consolas" w:cs="Consolas"/>
+          <w:color w:val="000000"/>
+          <w:sz w:val="19"/>
+          <w:szCs w:val="19"/>
+        </w:rPr>
+        <w:t xml:space="preserve">    </w:t>
+      </w:r>
+      <w:r>
+        <w:rPr>
+          <w:rFonts w:ascii="Consolas" w:hAnsi="Consolas" w:cs="Consolas"/>
+          <w:color w:val="0000FF"/>
+          <w:sz w:val="19"/>
+          <w:szCs w:val="19"/>
+        </w:rPr>
+        <w:t>&lt;/</w:t>
+      </w:r>
+      <w:r>
+        <w:rPr>
+          <w:rFonts w:ascii="Consolas" w:hAnsi="Consolas" w:cs="Consolas"/>
+          <w:color w:val="800000"/>
+          <w:sz w:val="19"/>
+          <w:szCs w:val="19"/>
+        </w:rPr>
+        <w:t>div</w:t>
+      </w:r>
+      <w:r>
+        <w:rPr>
+          <w:rFonts w:ascii="Consolas" w:hAnsi="Consolas" w:cs="Consolas"/>
+          <w:color w:val="0000FF"/>
+          <w:sz w:val="19"/>
+          <w:szCs w:val="19"/>
+        </w:rPr>
+        <w:t>&gt;</w:t>
+      </w:r>
+    </w:p>
+    <w:p>
+      <w:pPr>
+        <w:pStyle w:val="ListParagraph"/>
+        <w:autoSpaceDE w:val="0"/>
+        <w:autoSpaceDN w:val="0"/>
+        <w:adjustRightInd w:val="0"/>
+        <w:spacing w:after="0"/>
+        <w:rPr>
+          <w:rFonts w:ascii="Consolas" w:hAnsi="Consolas" w:cs="Consolas"/>
+          <w:color w:val="000000"/>
+          <w:sz w:val="19"/>
+          <w:szCs w:val="19"/>
+        </w:rPr>
+      </w:pPr>
+      <w:r>
+        <w:rPr>
+          <w:rFonts w:ascii="Consolas" w:hAnsi="Consolas" w:cs="Consolas"/>
+          <w:color w:val="000000"/>
+          <w:sz w:val="19"/>
+          <w:szCs w:val="19"/>
+        </w:rPr>
+        <w:t xml:space="preserve">    </w:t>
+      </w:r>
+      <w:r>
+        <w:rPr>
+          <w:rFonts w:ascii="Consolas" w:hAnsi="Consolas" w:cs="Consolas"/>
+          <w:color w:val="0000FF"/>
+          <w:sz w:val="19"/>
+          <w:szCs w:val="19"/>
+        </w:rPr>
+        <w:t>&lt;</w:t>
+      </w:r>
+      <w:r>
+        <w:rPr>
+          <w:rFonts w:ascii="Consolas" w:hAnsi="Consolas" w:cs="Consolas"/>
+          <w:color w:val="800000"/>
+          <w:sz w:val="19"/>
+          <w:szCs w:val="19"/>
+        </w:rPr>
+        <w:t>div</w:t>
+      </w:r>
+      <w:r>
+        <w:rPr>
+          <w:rFonts w:ascii="Consolas" w:hAnsi="Consolas" w:cs="Consolas"/>
+          <w:color w:val="0000FF"/>
+          <w:sz w:val="19"/>
+          <w:szCs w:val="19"/>
+        </w:rPr>
+        <w:t>&gt;</w:t>
+      </w:r>
+    </w:p>
+    <w:p>
+      <w:pPr>
+        <w:pStyle w:val="ListParagraph"/>
+        <w:autoSpaceDE w:val="0"/>
+        <w:autoSpaceDN w:val="0"/>
+        <w:adjustRightInd w:val="0"/>
+        <w:spacing w:after="0"/>
+        <w:rPr>
+          <w:rFonts w:ascii="Consolas" w:hAnsi="Consolas" w:cs="Consolas"/>
+          <w:color w:val="000000"/>
+          <w:sz w:val="19"/>
+          <w:szCs w:val="19"/>
+        </w:rPr>
+      </w:pPr>
+      <w:r>
+        <w:rPr>
+          <w:rFonts w:ascii="Consolas" w:hAnsi="Consolas" w:cs="Consolas"/>
+          <w:color w:val="000000"/>
+          <w:sz w:val="19"/>
+          <w:szCs w:val="19"/>
+        </w:rPr>
+        <w:t xml:space="preserve">        </w:t>
+      </w:r>
+      <w:r>
+        <w:rPr>
+          <w:rFonts w:ascii="Consolas" w:hAnsi="Consolas" w:cs="Consolas"/>
+          <w:color w:val="0000FF"/>
+          <w:sz w:val="19"/>
+          <w:szCs w:val="19"/>
+        </w:rPr>
+        <w:t>&lt;</w:t>
+      </w:r>
+      <w:r>
+        <w:rPr>
+          <w:rFonts w:ascii="Consolas" w:hAnsi="Consolas" w:cs="Consolas"/>
+          <w:color w:val="800000"/>
+          <w:sz w:val="19"/>
+          <w:szCs w:val="19"/>
+        </w:rPr>
+        <w:t>label</w:t>
+      </w:r>
+      <w:r>
+        <w:rPr>
+          <w:rFonts w:ascii="Consolas" w:hAnsi="Consolas" w:cs="Consolas"/>
+          <w:color w:val="0000FF"/>
+          <w:sz w:val="19"/>
+          <w:szCs w:val="19"/>
+        </w:rPr>
+        <w:t>&gt;</w:t>
+      </w:r>
+      <w:r>
+        <w:rPr>
+          <w:rFonts w:ascii="Consolas" w:hAnsi="Consolas" w:cs="Consolas"/>
+          <w:color w:val="000000"/>
+          <w:sz w:val="19"/>
+          <w:szCs w:val="19"/>
+        </w:rPr>
+        <w:t>Fav Food</w:t>
+      </w:r>
+      <w:r>
+        <w:rPr>
+          <w:rFonts w:ascii="Consolas" w:hAnsi="Consolas" w:cs="Consolas"/>
+          <w:color w:val="0000FF"/>
+          <w:sz w:val="19"/>
+          <w:szCs w:val="19"/>
+        </w:rPr>
+        <w:t>&lt;/</w:t>
+      </w:r>
+      <w:r>
+        <w:rPr>
+          <w:rFonts w:ascii="Consolas" w:hAnsi="Consolas" w:cs="Consolas"/>
+          <w:color w:val="800000"/>
+          <w:sz w:val="19"/>
+          <w:szCs w:val="19"/>
+        </w:rPr>
+        <w:t>label</w:t>
+      </w:r>
+      <w:r>
+        <w:rPr>
+          <w:rFonts w:ascii="Consolas" w:hAnsi="Consolas" w:cs="Consolas"/>
+          <w:color w:val="0000FF"/>
+          <w:sz w:val="19"/>
+          <w:szCs w:val="19"/>
+        </w:rPr>
+        <w:t>&gt;</w:t>
+      </w:r>
+    </w:p>
+    <w:p>
+      <w:pPr>
+        <w:pStyle w:val="ListParagraph"/>
+        <w:autoSpaceDE w:val="0"/>
+        <w:autoSpaceDN w:val="0"/>
+        <w:adjustRightInd w:val="0"/>
+        <w:spacing w:after="0"/>
+        <w:rPr>
+          <w:rFonts w:ascii="Consolas" w:hAnsi="Consolas" w:cs="Consolas"/>
+          <w:color w:val="000000"/>
+          <w:sz w:val="19"/>
+          <w:szCs w:val="19"/>
+        </w:rPr>
+      </w:pPr>
+      <w:r>
+        <w:rPr>
+          <w:rFonts w:ascii="Consolas" w:hAnsi="Consolas" w:cs="Consolas"/>
+          <w:color w:val="000000"/>
+          <w:sz w:val="19"/>
+          <w:szCs w:val="19"/>
+        </w:rPr>
+        <w:t xml:space="preserve">        </w:t>
+      </w:r>
+      <w:r>
+        <w:rPr>
+          <w:rFonts w:ascii="Consolas" w:hAnsi="Consolas" w:cs="Consolas"/>
+          <w:color w:val="0000FF"/>
+          <w:sz w:val="19"/>
+          <w:szCs w:val="19"/>
+        </w:rPr>
+        <w:t>&lt;</w:t>
+      </w:r>
+      <w:r>
+        <w:rPr>
+          <w:rFonts w:ascii="Consolas" w:hAnsi="Consolas" w:cs="Consolas"/>
+          <w:color w:val="800000"/>
+          <w:sz w:val="19"/>
+          <w:szCs w:val="19"/>
+        </w:rPr>
+        <w:t>select</w:t>
+      </w:r>
+      <w:r>
+        <w:rPr>
+          <w:rFonts w:ascii="Consolas" w:hAnsi="Consolas" w:cs="Consolas"/>
+          <w:color w:val="0000FF"/>
+          <w:sz w:val="19"/>
+          <w:szCs w:val="19"/>
+        </w:rPr>
+        <w:t>&gt;</w:t>
+      </w:r>
+    </w:p>
+    <w:p>
+      <w:pPr>
+        <w:pStyle w:val="ListParagraph"/>
+        <w:autoSpaceDE w:val="0"/>
+        <w:autoSpaceDN w:val="0"/>
+        <w:adjustRightInd w:val="0"/>
+        <w:spacing w:after="0"/>
+        <w:rPr>
+          <w:rFonts w:ascii="Consolas" w:hAnsi="Consolas" w:cs="Consolas"/>
+          <w:color w:val="000000"/>
+          <w:sz w:val="19"/>
+          <w:szCs w:val="19"/>
+        </w:rPr>
+      </w:pPr>
+      <w:r>
+        <w:rPr>
+          <w:rFonts w:ascii="Consolas" w:hAnsi="Consolas" w:cs="Consolas"/>
+          <w:color w:val="000000"/>
+          <w:sz w:val="19"/>
+          <w:szCs w:val="19"/>
+        </w:rPr>
+        <w:t xml:space="preserve">            </w:t>
+      </w:r>
+      <w:r>
+        <w:rPr>
+          <w:rFonts w:ascii="Consolas" w:hAnsi="Consolas" w:cs="Consolas"/>
+          <w:color w:val="0000FF"/>
+          <w:sz w:val="19"/>
+          <w:szCs w:val="19"/>
+        </w:rPr>
+        <w:t>&lt;</w:t>
+      </w:r>
+      <w:r>
+        <w:rPr>
+          <w:rFonts w:ascii="Consolas" w:hAnsi="Consolas" w:cs="Consolas"/>
+          <w:color w:val="800000"/>
+          <w:sz w:val="19"/>
+          <w:szCs w:val="19"/>
+        </w:rPr>
+        <w:t>option</w:t>
+      </w:r>
+      <w:r>
+        <w:rPr>
+          <w:rFonts w:ascii="Consolas" w:hAnsi="Consolas" w:cs="Consolas"/>
+          <w:color w:val="0000FF"/>
+          <w:sz w:val="19"/>
+          <w:szCs w:val="19"/>
+        </w:rPr>
+        <w:t>&gt;</w:t>
+      </w:r>
+      <w:r>
+        <w:rPr>
+          <w:rFonts w:ascii="Consolas" w:hAnsi="Consolas" w:cs="Consolas"/>
+          <w:color w:val="000000"/>
+          <w:sz w:val="19"/>
+          <w:szCs w:val="19"/>
+        </w:rPr>
+        <w:t>Apples</w:t>
+      </w:r>
+      <w:r>
+        <w:rPr>
+          <w:rFonts w:ascii="Consolas" w:hAnsi="Consolas" w:cs="Consolas"/>
+          <w:color w:val="0000FF"/>
+          <w:sz w:val="19"/>
+          <w:szCs w:val="19"/>
+        </w:rPr>
+        <w:t>&lt;/</w:t>
+      </w:r>
+      <w:r>
+        <w:rPr>
+          <w:rFonts w:ascii="Consolas" w:hAnsi="Consolas" w:cs="Consolas"/>
+          <w:color w:val="800000"/>
+          <w:sz w:val="19"/>
+          <w:szCs w:val="19"/>
+        </w:rPr>
+        <w:t>option</w:t>
+      </w:r>
+      <w:r>
+        <w:rPr>
+          <w:rFonts w:ascii="Consolas" w:hAnsi="Consolas" w:cs="Consolas"/>
+          <w:color w:val="0000FF"/>
+          <w:sz w:val="19"/>
+          <w:szCs w:val="19"/>
+        </w:rPr>
+        <w:t>&gt;</w:t>
+      </w:r>
+    </w:p>
+    <w:p>
+      <w:pPr>
+        <w:pStyle w:val="ListParagraph"/>
+        <w:autoSpaceDE w:val="0"/>
+        <w:autoSpaceDN w:val="0"/>
+        <w:adjustRightInd w:val="0"/>
+        <w:spacing w:after="0"/>
+        <w:rPr>
+          <w:rFonts w:ascii="Consolas" w:hAnsi="Consolas" w:cs="Consolas"/>
+          <w:color w:val="000000"/>
+          <w:sz w:val="19"/>
+          <w:szCs w:val="19"/>
+        </w:rPr>
+      </w:pPr>
+      <w:r>
+        <w:rPr>
+          <w:rFonts w:ascii="Consolas" w:hAnsi="Consolas" w:cs="Consolas"/>
+          <w:color w:val="000000"/>
+          <w:sz w:val="19"/>
+          <w:szCs w:val="19"/>
+        </w:rPr>
+        <w:t xml:space="preserve">            </w:t>
+      </w:r>
+      <w:r>
+        <w:rPr>
+          <w:rFonts w:ascii="Consolas" w:hAnsi="Consolas" w:cs="Consolas"/>
+          <w:color w:val="0000FF"/>
+          <w:sz w:val="19"/>
+          <w:szCs w:val="19"/>
+        </w:rPr>
+        <w:t>&lt;</w:t>
+      </w:r>
+      <w:r>
+        <w:rPr>
+          <w:rFonts w:ascii="Consolas" w:hAnsi="Consolas" w:cs="Consolas"/>
+          <w:color w:val="800000"/>
+          <w:sz w:val="19"/>
+          <w:szCs w:val="19"/>
+        </w:rPr>
+        <w:t>option</w:t>
+      </w:r>
+      <w:r>
+        <w:rPr>
+          <w:rFonts w:ascii="Consolas" w:hAnsi="Consolas" w:cs="Consolas"/>
+          <w:color w:val="0000FF"/>
+          <w:sz w:val="19"/>
+          <w:szCs w:val="19"/>
+        </w:rPr>
+        <w:t>&gt;</w:t>
+      </w:r>
+      <w:r>
+        <w:rPr>
+          <w:rFonts w:ascii="Consolas" w:hAnsi="Consolas" w:cs="Consolas"/>
+          <w:color w:val="000000"/>
+          <w:sz w:val="19"/>
+          <w:szCs w:val="19"/>
+        </w:rPr>
+        <w:t>Pizza</w:t>
+      </w:r>
+      <w:r>
+        <w:rPr>
+          <w:rFonts w:ascii="Consolas" w:hAnsi="Consolas" w:cs="Consolas"/>
+          <w:color w:val="0000FF"/>
+          <w:sz w:val="19"/>
+          <w:szCs w:val="19"/>
+        </w:rPr>
+        <w:t>&lt;/</w:t>
+      </w:r>
+      <w:r>
+        <w:rPr>
+          <w:rFonts w:ascii="Consolas" w:hAnsi="Consolas" w:cs="Consolas"/>
+          <w:color w:val="800000"/>
+          <w:sz w:val="19"/>
+          <w:szCs w:val="19"/>
+        </w:rPr>
+        <w:t>option</w:t>
+      </w:r>
+      <w:r>
+        <w:rPr>
+          <w:rFonts w:ascii="Consolas" w:hAnsi="Consolas" w:cs="Consolas"/>
+          <w:color w:val="0000FF"/>
+          <w:sz w:val="19"/>
+          <w:szCs w:val="19"/>
+        </w:rPr>
+        <w:t>&gt;</w:t>
+      </w:r>
+    </w:p>
+    <w:p>
+      <w:pPr>
+        <w:pStyle w:val="ListParagraph"/>
+        <w:autoSpaceDE w:val="0"/>
+        <w:autoSpaceDN w:val="0"/>
+        <w:adjustRightInd w:val="0"/>
+        <w:spacing w:after="0"/>
+        <w:rPr>
+          <w:rFonts w:ascii="Consolas" w:hAnsi="Consolas" w:cs="Consolas"/>
+          <w:color w:val="000000"/>
+          <w:sz w:val="19"/>
+          <w:szCs w:val="19"/>
+        </w:rPr>
+      </w:pPr>
+      <w:r>
+        <w:rPr>
+          <w:rFonts w:ascii="Consolas" w:hAnsi="Consolas" w:cs="Consolas"/>
+          <w:color w:val="000000"/>
+          <w:sz w:val="19"/>
+          <w:szCs w:val="19"/>
+        </w:rPr>
+        <w:t xml:space="preserve">        </w:t>
+      </w:r>
+      <w:r>
+        <w:rPr>
+          <w:rFonts w:ascii="Consolas" w:hAnsi="Consolas" w:cs="Consolas"/>
+          <w:color w:val="0000FF"/>
+          <w:sz w:val="19"/>
+          <w:szCs w:val="19"/>
+        </w:rPr>
+        <w:t>&lt;/</w:t>
+      </w:r>
+      <w:r>
+        <w:rPr>
+          <w:rFonts w:ascii="Consolas" w:hAnsi="Consolas" w:cs="Consolas"/>
+          <w:color w:val="800000"/>
+          <w:sz w:val="19"/>
+          <w:szCs w:val="19"/>
+        </w:rPr>
+        <w:t>select</w:t>
+      </w:r>
+      <w:r>
+        <w:rPr>
+          <w:rFonts w:ascii="Consolas" w:hAnsi="Consolas" w:cs="Consolas"/>
+          <w:color w:val="0000FF"/>
+          <w:sz w:val="19"/>
+          <w:szCs w:val="19"/>
+        </w:rPr>
+        <w:t>&gt;</w:t>
+      </w:r>
+    </w:p>
+    <w:p>
+      <w:pPr>
+        <w:pStyle w:val="ListParagraph"/>
+        <w:autoSpaceDE w:val="0"/>
+        <w:autoSpaceDN w:val="0"/>
+        <w:adjustRightInd w:val="0"/>
+        <w:spacing w:after="0"/>
+        <w:rPr>
+          <w:rFonts w:ascii="Consolas" w:hAnsi="Consolas" w:cs="Consolas"/>
+          <w:color w:val="000000"/>
+          <w:sz w:val="19"/>
+          <w:szCs w:val="19"/>
+        </w:rPr>
+      </w:pPr>
+      <w:r>
+        <w:rPr>
+          <w:rFonts w:ascii="Consolas" w:hAnsi="Consolas" w:cs="Consolas"/>
+          <w:color w:val="000000"/>
+          <w:sz w:val="19"/>
+          <w:szCs w:val="19"/>
+        </w:rPr>
+        <w:t xml:space="preserve">    </w:t>
+      </w:r>
+      <w:r>
+        <w:rPr>
+          <w:rFonts w:ascii="Consolas" w:hAnsi="Consolas" w:cs="Consolas"/>
+          <w:color w:val="0000FF"/>
+          <w:sz w:val="19"/>
+          <w:szCs w:val="19"/>
+        </w:rPr>
+        <w:t>&lt;/</w:t>
+      </w:r>
+      <w:r>
+        <w:rPr>
+          <w:rFonts w:ascii="Consolas" w:hAnsi="Consolas" w:cs="Consolas"/>
+          <w:color w:val="800000"/>
+          <w:sz w:val="19"/>
+          <w:szCs w:val="19"/>
+        </w:rPr>
+        <w:t>div</w:t>
+      </w:r>
+      <w:r>
+        <w:rPr>
+          <w:rFonts w:ascii="Consolas" w:hAnsi="Consolas" w:cs="Consolas"/>
+          <w:color w:val="0000FF"/>
+          <w:sz w:val="19"/>
+          <w:szCs w:val="19"/>
+        </w:rPr>
+        <w:t>&gt;</w:t>
+      </w:r>
+    </w:p>
+    <w:p>
+      <w:pPr>
+        <w:pStyle w:val="ListParagraph"/>
+        <w:autoSpaceDE w:val="0"/>
+        <w:autoSpaceDN w:val="0"/>
+        <w:adjustRightInd w:val="0"/>
+        <w:spacing w:after="0"/>
+        <w:rPr>
+          <w:rFonts w:ascii="Consolas" w:hAnsi="Consolas" w:cs="Consolas"/>
+          <w:color w:val="000000"/>
+          <w:sz w:val="19"/>
+          <w:szCs w:val="19"/>
+        </w:rPr>
+      </w:pPr>
+      <w:r>
+        <w:rPr>
+          <w:rFonts w:ascii="Consolas" w:hAnsi="Consolas" w:cs="Consolas"/>
+          <w:color w:val="000000"/>
+          <w:sz w:val="19"/>
+          <w:szCs w:val="19"/>
+        </w:rPr>
+        <w:t xml:space="preserve">    </w:t>
+      </w:r>
+      <w:r>
+        <w:rPr>
+          <w:rFonts w:ascii="Consolas" w:hAnsi="Consolas" w:cs="Consolas"/>
+          <w:color w:val="0000FF"/>
+          <w:sz w:val="19"/>
+          <w:szCs w:val="19"/>
+        </w:rPr>
+        <w:t>&lt;</w:t>
+      </w:r>
+      <w:r>
+        <w:rPr>
+          <w:rFonts w:ascii="Consolas" w:hAnsi="Consolas" w:cs="Consolas"/>
+          <w:color w:val="800000"/>
+          <w:sz w:val="19"/>
+          <w:szCs w:val="19"/>
+        </w:rPr>
+        <w:t>div</w:t>
+      </w:r>
+      <w:r>
+        <w:rPr>
+          <w:rFonts w:ascii="Consolas" w:hAnsi="Consolas" w:cs="Consolas"/>
+          <w:color w:val="0000FF"/>
+          <w:sz w:val="19"/>
+          <w:szCs w:val="19"/>
+        </w:rPr>
+        <w:t>&gt;</w:t>
+      </w:r>
+    </w:p>
+    <w:p>
+      <w:pPr>
+        <w:pStyle w:val="ListParagraph"/>
+        <w:autoSpaceDE w:val="0"/>
+        <w:autoSpaceDN w:val="0"/>
+        <w:adjustRightInd w:val="0"/>
+        <w:spacing w:after="0"/>
+        <w:rPr>
+          <w:rFonts w:ascii="Consolas" w:hAnsi="Consolas" w:cs="Consolas"/>
+          <w:color w:val="000000"/>
+          <w:sz w:val="19"/>
+          <w:szCs w:val="19"/>
+        </w:rPr>
+      </w:pPr>
+      <w:r>
+        <w:rPr>
+          <w:rFonts w:ascii="Consolas" w:hAnsi="Consolas" w:cs="Consolas"/>
+          <w:color w:val="000000"/>
+          <w:sz w:val="19"/>
+          <w:szCs w:val="19"/>
+        </w:rPr>
+        <w:t xml:space="preserve">        </w:t>
+      </w:r>
+      <w:r>
+        <w:rPr>
+          <w:rFonts w:ascii="Consolas" w:hAnsi="Consolas" w:cs="Consolas"/>
+          <w:color w:val="0000FF"/>
+          <w:sz w:val="19"/>
+          <w:szCs w:val="19"/>
+        </w:rPr>
+        <w:t>&lt;</w:t>
+      </w:r>
+      <w:r>
+        <w:rPr>
+          <w:rFonts w:ascii="Consolas" w:hAnsi="Consolas" w:cs="Consolas"/>
+          <w:color w:val="800000"/>
+          <w:sz w:val="19"/>
+          <w:szCs w:val="19"/>
+        </w:rPr>
+        <w:t>input</w:t>
+      </w:r>
+      <w:r>
+        <w:rPr>
+          <w:rFonts w:ascii="Consolas" w:hAnsi="Consolas" w:cs="Consolas"/>
+          <w:color w:val="000000"/>
+          <w:sz w:val="19"/>
+          <w:szCs w:val="19"/>
+        </w:rPr>
+        <w:t xml:space="preserve"> </w:t>
+      </w:r>
+      <w:r>
+        <w:rPr>
+          <w:rFonts w:ascii="Consolas" w:hAnsi="Consolas" w:cs="Consolas"/>
+          <w:color w:val="FF0000"/>
+          <w:sz w:val="19"/>
+          <w:szCs w:val="19"/>
+        </w:rPr>
+        <w:t>type</w:t>
+      </w:r>
+      <w:r>
+        <w:rPr>
+          <w:rFonts w:ascii="Consolas" w:hAnsi="Consolas" w:cs="Consolas"/>
+          <w:color w:val="0000FF"/>
+          <w:sz w:val="19"/>
+          <w:szCs w:val="19"/>
+        </w:rPr>
+        <w:t>="checkbox"</w:t>
+      </w:r>
+      <w:r>
+        <w:rPr>
+          <w:rFonts w:ascii="Consolas" w:hAnsi="Consolas" w:cs="Consolas"/>
+          <w:color w:val="000000"/>
+          <w:sz w:val="19"/>
+          <w:szCs w:val="19"/>
+        </w:rPr>
+        <w:t xml:space="preserve"> </w:t>
+      </w:r>
+      <w:r>
+        <w:rPr>
+          <w:rFonts w:ascii="Consolas" w:hAnsi="Consolas" w:cs="Consolas"/>
+          <w:color w:val="0000FF"/>
+          <w:sz w:val="19"/>
+          <w:szCs w:val="19"/>
+        </w:rPr>
+        <w:t>/&gt;</w:t>
+      </w:r>
+    </w:p>
+    <w:p>
+      <w:pPr>
+        <w:pStyle w:val="ListParagraph"/>
+        <w:autoSpaceDE w:val="0"/>
+        <w:autoSpaceDN w:val="0"/>
+        <w:adjustRightInd w:val="0"/>
+        <w:spacing w:after="0"/>
+        <w:rPr>
+          <w:rFonts w:ascii="Consolas" w:hAnsi="Consolas" w:cs="Consolas"/>
+          <w:color w:val="000000"/>
+          <w:sz w:val="19"/>
+          <w:szCs w:val="19"/>
+        </w:rPr>
+      </w:pPr>
+      <w:r>
+        <w:rPr>
+          <w:rFonts w:ascii="Consolas" w:hAnsi="Consolas" w:cs="Consolas"/>
+          <w:color w:val="000000"/>
+          <w:sz w:val="19"/>
+          <w:szCs w:val="19"/>
+        </w:rPr>
+        <w:t xml:space="preserve">        </w:t>
+      </w:r>
+      <w:r>
+        <w:rPr>
+          <w:rFonts w:ascii="Consolas" w:hAnsi="Consolas" w:cs="Consolas"/>
+          <w:color w:val="0000FF"/>
+          <w:sz w:val="19"/>
+          <w:szCs w:val="19"/>
+        </w:rPr>
+        <w:t>&lt;</w:t>
+      </w:r>
+      <w:r>
+        <w:rPr>
+          <w:rFonts w:ascii="Consolas" w:hAnsi="Consolas" w:cs="Consolas"/>
+          <w:color w:val="800000"/>
+          <w:sz w:val="19"/>
+          <w:szCs w:val="19"/>
+        </w:rPr>
+        <w:t>label</w:t>
+      </w:r>
+      <w:r>
+        <w:rPr>
+          <w:rFonts w:ascii="Consolas" w:hAnsi="Consolas" w:cs="Consolas"/>
+          <w:color w:val="0000FF"/>
+          <w:sz w:val="19"/>
+          <w:szCs w:val="19"/>
+        </w:rPr>
+        <w:t>&gt;</w:t>
+      </w:r>
+      <w:r>
+        <w:rPr>
+          <w:rFonts w:ascii="Consolas" w:hAnsi="Consolas" w:cs="Consolas"/>
+          <w:color w:val="000000"/>
+          <w:sz w:val="19"/>
+          <w:szCs w:val="19"/>
+        </w:rPr>
+        <w:t>Email me a newsletter</w:t>
+      </w:r>
+      <w:r>
+        <w:rPr>
+          <w:rFonts w:ascii="Consolas" w:hAnsi="Consolas" w:cs="Consolas"/>
+          <w:color w:val="0000FF"/>
+          <w:sz w:val="19"/>
+          <w:szCs w:val="19"/>
+        </w:rPr>
+        <w:t>&lt;/</w:t>
+      </w:r>
+      <w:r>
+        <w:rPr>
+          <w:rFonts w:ascii="Consolas" w:hAnsi="Consolas" w:cs="Consolas"/>
+          <w:color w:val="800000"/>
+          <w:sz w:val="19"/>
+          <w:szCs w:val="19"/>
+        </w:rPr>
+        <w:t>label</w:t>
+      </w:r>
+      <w:r>
+        <w:rPr>
+          <w:rFonts w:ascii="Consolas" w:hAnsi="Consolas" w:cs="Consolas"/>
+          <w:color w:val="0000FF"/>
+          <w:sz w:val="19"/>
+          <w:szCs w:val="19"/>
+        </w:rPr>
+        <w:t>&gt;</w:t>
+      </w:r>
+    </w:p>
+    <w:p>
+      <w:pPr>
+        <w:pStyle w:val="ListParagraph"/>
+        <w:autoSpaceDE w:val="0"/>
+        <w:autoSpaceDN w:val="0"/>
+        <w:adjustRightInd w:val="0"/>
+        <w:spacing w:after="0"/>
+        <w:rPr>
+          <w:rFonts w:ascii="Consolas" w:hAnsi="Consolas" w:cs="Consolas"/>
+          <w:color w:val="000000"/>
+          <w:sz w:val="19"/>
+          <w:szCs w:val="19"/>
+        </w:rPr>
+      </w:pPr>
+      <w:r>
+        <w:rPr>
+          <w:rFonts w:ascii="Consolas" w:hAnsi="Consolas" w:cs="Consolas"/>
+          <w:color w:val="000000"/>
+          <w:sz w:val="19"/>
+          <w:szCs w:val="19"/>
+        </w:rPr>
+        <w:t xml:space="preserve">        </w:t>
+      </w:r>
+    </w:p>
+    <w:p>
+      <w:pPr>
+        <w:pStyle w:val="ListParagraph"/>
+        <w:autoSpaceDE w:val="0"/>
+        <w:autoSpaceDN w:val="0"/>
+        <w:adjustRightInd w:val="0"/>
+        <w:spacing w:after="0"/>
+        <w:rPr>
+          <w:rFonts w:ascii="Consolas" w:hAnsi="Consolas" w:cs="Consolas"/>
+          <w:color w:val="000000"/>
+          <w:sz w:val="19"/>
+          <w:szCs w:val="19"/>
+        </w:rPr>
+      </w:pPr>
+      <w:r>
+        <w:rPr>
+          <w:rFonts w:ascii="Consolas" w:hAnsi="Consolas" w:cs="Consolas"/>
+          <w:color w:val="000000"/>
+          <w:sz w:val="19"/>
+          <w:szCs w:val="19"/>
+        </w:rPr>
+        <w:t xml:space="preserve">    </w:t>
+      </w:r>
+      <w:r>
+        <w:rPr>
+          <w:rFonts w:ascii="Consolas" w:hAnsi="Consolas" w:cs="Consolas"/>
+          <w:color w:val="0000FF"/>
+          <w:sz w:val="19"/>
+          <w:szCs w:val="19"/>
+        </w:rPr>
+        <w:t>&lt;/</w:t>
+      </w:r>
+      <w:r>
+        <w:rPr>
+          <w:rFonts w:ascii="Consolas" w:hAnsi="Consolas" w:cs="Consolas"/>
+          <w:color w:val="800000"/>
+          <w:sz w:val="19"/>
+          <w:szCs w:val="19"/>
+        </w:rPr>
+        <w:t>div</w:t>
+      </w:r>
+      <w:r>
+        <w:rPr>
+          <w:rFonts w:ascii="Consolas" w:hAnsi="Consolas" w:cs="Consolas"/>
+          <w:color w:val="0000FF"/>
+          <w:sz w:val="19"/>
+          <w:szCs w:val="19"/>
+        </w:rPr>
+        <w:t>&gt;</w:t>
+      </w:r>
+    </w:p>
+    <w:p>
+      <w:pPr>
+        <w:pStyle w:val="ListParagraph"/>
+        <w:autoSpaceDE w:val="0"/>
+        <w:autoSpaceDN w:val="0"/>
+        <w:adjustRightInd w:val="0"/>
+        <w:spacing w:after="0"/>
+        <w:rPr>
+          <w:rFonts w:ascii="Consolas" w:hAnsi="Consolas" w:cs="Consolas"/>
+          <w:color w:val="000000"/>
+          <w:sz w:val="19"/>
+          <w:szCs w:val="19"/>
+        </w:rPr>
+      </w:pPr>
+      <w:r>
+        <w:rPr>
+          <w:rFonts w:ascii="Consolas" w:hAnsi="Consolas" w:cs="Consolas"/>
+          <w:color w:val="000000"/>
+          <w:sz w:val="19"/>
+          <w:szCs w:val="19"/>
+        </w:rPr>
+        <w:t xml:space="preserve">    </w:t>
+      </w:r>
+      <w:r>
+        <w:rPr>
+          <w:rFonts w:ascii="Consolas" w:hAnsi="Consolas" w:cs="Consolas"/>
+          <w:color w:val="0000FF"/>
+          <w:sz w:val="19"/>
+          <w:szCs w:val="19"/>
+        </w:rPr>
+        <w:t>&lt;</w:t>
+      </w:r>
+      <w:r>
+        <w:rPr>
+          <w:rFonts w:ascii="Consolas" w:hAnsi="Consolas" w:cs="Consolas"/>
+          <w:color w:val="800000"/>
+          <w:sz w:val="19"/>
+          <w:szCs w:val="19"/>
+        </w:rPr>
+        <w:t>div</w:t>
+      </w:r>
+      <w:r>
+        <w:rPr>
+          <w:rFonts w:ascii="Consolas" w:hAnsi="Consolas" w:cs="Consolas"/>
+          <w:color w:val="0000FF"/>
+          <w:sz w:val="19"/>
+          <w:szCs w:val="19"/>
+        </w:rPr>
+        <w:t>&gt;</w:t>
+      </w:r>
+    </w:p>
+    <w:p>
+      <w:pPr>
+        <w:pStyle w:val="ListParagraph"/>
+        <w:autoSpaceDE w:val="0"/>
+        <w:autoSpaceDN w:val="0"/>
+        <w:adjustRightInd w:val="0"/>
+        <w:spacing w:after="0"/>
+        <w:rPr>
+          <w:rFonts w:ascii="Consolas" w:hAnsi="Consolas" w:cs="Consolas"/>
+          <w:color w:val="000000"/>
+          <w:sz w:val="19"/>
+          <w:szCs w:val="19"/>
+        </w:rPr>
+      </w:pPr>
+      <w:r>
+        <w:rPr>
+          <w:rFonts w:ascii="Consolas" w:hAnsi="Consolas" w:cs="Consolas"/>
+          <w:color w:val="000000"/>
+          <w:sz w:val="19"/>
+          <w:szCs w:val="19"/>
+        </w:rPr>
+        <w:t xml:space="preserve">        </w:t>
+      </w:r>
+      <w:r>
+        <w:rPr>
+          <w:rFonts w:ascii="Consolas" w:hAnsi="Consolas" w:cs="Consolas"/>
+          <w:color w:val="0000FF"/>
+          <w:sz w:val="19"/>
+          <w:szCs w:val="19"/>
+        </w:rPr>
+        <w:t>&lt;</w:t>
+      </w:r>
+      <w:r>
+        <w:rPr>
+          <w:rFonts w:ascii="Consolas" w:hAnsi="Consolas" w:cs="Consolas"/>
+          <w:color w:val="800000"/>
+          <w:sz w:val="19"/>
+          <w:szCs w:val="19"/>
+        </w:rPr>
+        <w:t>button</w:t>
+      </w:r>
+      <w:r>
+        <w:rPr>
+          <w:rFonts w:ascii="Consolas" w:hAnsi="Consolas" w:cs="Consolas"/>
+          <w:color w:val="0000FF"/>
+          <w:sz w:val="19"/>
+          <w:szCs w:val="19"/>
+        </w:rPr>
+        <w:t>&gt;</w:t>
+      </w:r>
+      <w:r>
+        <w:rPr>
+          <w:rFonts w:ascii="Consolas" w:hAnsi="Consolas" w:cs="Consolas"/>
+          <w:color w:val="000000"/>
+          <w:sz w:val="19"/>
+          <w:szCs w:val="19"/>
+        </w:rPr>
+        <w:t>Submit Information</w:t>
+      </w:r>
+      <w:r>
+        <w:rPr>
+          <w:rFonts w:ascii="Consolas" w:hAnsi="Consolas" w:cs="Consolas"/>
+          <w:color w:val="0000FF"/>
+          <w:sz w:val="19"/>
+          <w:szCs w:val="19"/>
+        </w:rPr>
+        <w:t>&lt;/</w:t>
+      </w:r>
+      <w:r>
+        <w:rPr>
+          <w:rFonts w:ascii="Consolas" w:hAnsi="Consolas" w:cs="Consolas"/>
+          <w:color w:val="800000"/>
+          <w:sz w:val="19"/>
+          <w:szCs w:val="19"/>
+        </w:rPr>
+        <w:t>button</w:t>
+      </w:r>
+      <w:r>
+        <w:rPr>
+          <w:rFonts w:ascii="Consolas" w:hAnsi="Consolas" w:cs="Consolas"/>
+          <w:color w:val="0000FF"/>
+          <w:sz w:val="19"/>
+          <w:szCs w:val="19"/>
+        </w:rPr>
+        <w:t>&gt;</w:t>
+      </w:r>
+    </w:p>
+    <w:p>
+      <w:pPr>
+        <w:pStyle w:val="ListParagraph"/>
+        <w:autoSpaceDE w:val="0"/>
+        <w:autoSpaceDN w:val="0"/>
+        <w:adjustRightInd w:val="0"/>
+        <w:spacing w:after="0"/>
+        <w:rPr>
+          <w:rFonts w:ascii="Consolas" w:hAnsi="Consolas" w:cs="Consolas"/>
+          <w:color w:val="000000"/>
+          <w:sz w:val="19"/>
+          <w:szCs w:val="19"/>
+        </w:rPr>
+      </w:pPr>
+      <w:r>
+        <w:rPr>
+          <w:rFonts w:ascii="Consolas" w:hAnsi="Consolas" w:cs="Consolas"/>
+          <w:color w:val="000000"/>
+          <w:sz w:val="19"/>
+          <w:szCs w:val="19"/>
+        </w:rPr>
+        <w:t xml:space="preserve">    </w:t>
+      </w:r>
+      <w:r>
+        <w:rPr>
+          <w:rFonts w:ascii="Consolas" w:hAnsi="Consolas" w:cs="Consolas"/>
+          <w:color w:val="0000FF"/>
+          <w:sz w:val="19"/>
+          <w:szCs w:val="19"/>
+        </w:rPr>
+        <w:t>&lt;/</w:t>
+      </w:r>
+      <w:r>
+        <w:rPr>
+          <w:rFonts w:ascii="Consolas" w:hAnsi="Consolas" w:cs="Consolas"/>
+          <w:color w:val="800000"/>
+          <w:sz w:val="19"/>
+          <w:szCs w:val="19"/>
+        </w:rPr>
+        <w:t>div</w:t>
+      </w:r>
+      <w:r>
+        <w:rPr>
+          <w:rFonts w:ascii="Consolas" w:hAnsi="Consolas" w:cs="Consolas"/>
+          <w:color w:val="0000FF"/>
+          <w:sz w:val="19"/>
+          <w:szCs w:val="19"/>
+        </w:rPr>
+        <w:t>&gt;</w:t>
+      </w:r>
+    </w:p>
+    <w:p/>
     <w:p/>
     <w:p>
       <w:r>
@@ -282,13 +3353,4430 @@
     <w:p>
       <w:pPr>
         <w:pStyle w:val="ListParagraph"/>
-        <w:numPr>
-          <w:ilvl w:val="0"/>
-          <w:numId w:val="5"/>
-        </w:numPr>
-      </w:pPr>
+        <w:autoSpaceDE w:val="0"/>
+        <w:autoSpaceDN w:val="0"/>
+        <w:adjustRightInd w:val="0"/>
+        <w:spacing w:after="0"/>
+        <w:rPr>
+          <w:rFonts w:ascii="Consolas" w:hAnsi="Consolas" w:cs="Consolas"/>
+          <w:color w:val="000000"/>
+          <w:sz w:val="19"/>
+          <w:szCs w:val="19"/>
+        </w:rPr>
+      </w:pPr>
+      <w:r>
+        <w:rPr>
+          <w:rFonts w:ascii="Consolas" w:hAnsi="Consolas" w:cs="Consolas"/>
+          <w:color w:val="0000FF"/>
+          <w:sz w:val="19"/>
+          <w:szCs w:val="19"/>
+        </w:rPr>
+        <w:t>&lt;</w:t>
+      </w:r>
+      <w:r>
+        <w:rPr>
+          <w:rFonts w:ascii="Consolas" w:hAnsi="Consolas" w:cs="Consolas"/>
+          <w:color w:val="800000"/>
+          <w:sz w:val="19"/>
+          <w:szCs w:val="19"/>
+        </w:rPr>
+        <w:t>link</w:t>
+      </w:r>
+      <w:r>
+        <w:rPr>
+          <w:rFonts w:ascii="Consolas" w:hAnsi="Consolas" w:cs="Consolas"/>
+          <w:color w:val="000000"/>
+          <w:sz w:val="19"/>
+          <w:szCs w:val="19"/>
+        </w:rPr>
+        <w:t xml:space="preserve"> </w:t>
+      </w:r>
+      <w:r>
+        <w:rPr>
+          <w:rFonts w:ascii="Consolas" w:hAnsi="Consolas" w:cs="Consolas"/>
+          <w:color w:val="FF0000"/>
+          <w:sz w:val="19"/>
+          <w:szCs w:val="19"/>
+        </w:rPr>
+        <w:t>rel</w:t>
+      </w:r>
+      <w:r>
+        <w:rPr>
+          <w:rFonts w:ascii="Consolas" w:hAnsi="Consolas" w:cs="Consolas"/>
+          <w:color w:val="0000FF"/>
+          <w:sz w:val="19"/>
+          <w:szCs w:val="19"/>
+        </w:rPr>
+        <w:t>="stylesheet"</w:t>
+      </w:r>
+      <w:r>
+        <w:rPr>
+          <w:rFonts w:ascii="Consolas" w:hAnsi="Consolas" w:cs="Consolas"/>
+          <w:color w:val="000000"/>
+          <w:sz w:val="19"/>
+          <w:szCs w:val="19"/>
+        </w:rPr>
+        <w:t xml:space="preserve"> </w:t>
+      </w:r>
+      <w:r>
+        <w:rPr>
+          <w:rFonts w:ascii="Consolas" w:hAnsi="Consolas" w:cs="Consolas"/>
+          <w:color w:val="FF0000"/>
+          <w:sz w:val="19"/>
+          <w:szCs w:val="19"/>
+        </w:rPr>
+        <w:t>href</w:t>
+      </w:r>
+      <w:r>
+        <w:rPr>
+          <w:rFonts w:ascii="Consolas" w:hAnsi="Consolas" w:cs="Consolas"/>
+          <w:color w:val="0000FF"/>
+          <w:sz w:val="19"/>
+          <w:szCs w:val="19"/>
+        </w:rPr>
+        <w:t>="/bootstrap.min.css"</w:t>
+      </w:r>
+      <w:r>
+        <w:rPr>
+          <w:rFonts w:ascii="Consolas" w:hAnsi="Consolas" w:cs="Consolas"/>
+          <w:color w:val="000000"/>
+          <w:sz w:val="19"/>
+          <w:szCs w:val="19"/>
+        </w:rPr>
+        <w:t xml:space="preserve"> </w:t>
+      </w:r>
+      <w:r>
+        <w:rPr>
+          <w:rFonts w:ascii="Consolas" w:hAnsi="Consolas" w:cs="Consolas"/>
+          <w:color w:val="0000FF"/>
+          <w:sz w:val="19"/>
+          <w:szCs w:val="19"/>
+        </w:rPr>
+        <w:t>/&gt;</w:t>
+      </w:r>
+    </w:p>
+    <w:p>
+      <w:pPr>
+        <w:pStyle w:val="ListParagraph"/>
+        <w:autoSpaceDE w:val="0"/>
+        <w:autoSpaceDN w:val="0"/>
+        <w:adjustRightInd w:val="0"/>
+        <w:spacing w:after="0"/>
+        <w:rPr>
+          <w:rFonts w:ascii="Consolas" w:hAnsi="Consolas" w:cs="Consolas"/>
+          <w:color w:val="000000"/>
+          <w:sz w:val="19"/>
+          <w:szCs w:val="19"/>
+        </w:rPr>
+      </w:pPr>
+      <w:r>
+        <w:rPr>
+          <w:rFonts w:ascii="Consolas" w:hAnsi="Consolas" w:cs="Consolas"/>
+          <w:color w:val="000000"/>
+          <w:sz w:val="19"/>
+          <w:szCs w:val="19"/>
+        </w:rPr>
+        <w:t xml:space="preserve">    </w:t>
+      </w:r>
+      <w:r>
+        <w:rPr>
+          <w:rFonts w:ascii="Consolas" w:hAnsi="Consolas" w:cs="Consolas"/>
+          <w:color w:val="0000FF"/>
+          <w:sz w:val="19"/>
+          <w:szCs w:val="19"/>
+        </w:rPr>
+        <w:t>&lt;</w:t>
+      </w:r>
+      <w:r>
+        <w:rPr>
+          <w:rFonts w:ascii="Consolas" w:hAnsi="Consolas" w:cs="Consolas"/>
+          <w:color w:val="800000"/>
+          <w:sz w:val="19"/>
+          <w:szCs w:val="19"/>
+        </w:rPr>
+        <w:t>link</w:t>
+      </w:r>
+      <w:r>
+        <w:rPr>
+          <w:rFonts w:ascii="Consolas" w:hAnsi="Consolas" w:cs="Consolas"/>
+          <w:color w:val="000000"/>
+          <w:sz w:val="19"/>
+          <w:szCs w:val="19"/>
+        </w:rPr>
+        <w:t xml:space="preserve"> </w:t>
+      </w:r>
+      <w:r>
+        <w:rPr>
+          <w:rFonts w:ascii="Consolas" w:hAnsi="Consolas" w:cs="Consolas"/>
+          <w:color w:val="FF0000"/>
+          <w:sz w:val="19"/>
+          <w:szCs w:val="19"/>
+        </w:rPr>
+        <w:t>rel</w:t>
+      </w:r>
+      <w:r>
+        <w:rPr>
+          <w:rFonts w:ascii="Consolas" w:hAnsi="Consolas" w:cs="Consolas"/>
+          <w:color w:val="0000FF"/>
+          <w:sz w:val="19"/>
+          <w:szCs w:val="19"/>
+        </w:rPr>
+        <w:t>="stylesheet"</w:t>
+      </w:r>
+      <w:r>
+        <w:rPr>
+          <w:rFonts w:ascii="Consolas" w:hAnsi="Consolas" w:cs="Consolas"/>
+          <w:color w:val="000000"/>
+          <w:sz w:val="19"/>
+          <w:szCs w:val="19"/>
+        </w:rPr>
+        <w:t xml:space="preserve"> </w:t>
+      </w:r>
+      <w:r>
+        <w:rPr>
+          <w:rFonts w:ascii="Consolas" w:hAnsi="Consolas" w:cs="Consolas"/>
+          <w:color w:val="FF0000"/>
+          <w:sz w:val="19"/>
+          <w:szCs w:val="19"/>
+        </w:rPr>
+        <w:t>href</w:t>
+      </w:r>
+      <w:r>
+        <w:rPr>
+          <w:rFonts w:ascii="Consolas" w:hAnsi="Consolas" w:cs="Consolas"/>
+          <w:color w:val="0000FF"/>
+          <w:sz w:val="19"/>
+          <w:szCs w:val="19"/>
+        </w:rPr>
+        <w:t>="/site.css"</w:t>
+      </w:r>
+      <w:r>
+        <w:rPr>
+          <w:rFonts w:ascii="Consolas" w:hAnsi="Consolas" w:cs="Consolas"/>
+          <w:color w:val="000000"/>
+          <w:sz w:val="19"/>
+          <w:szCs w:val="19"/>
+        </w:rPr>
+        <w:t xml:space="preserve"> </w:t>
+      </w:r>
+      <w:r>
+        <w:rPr>
+          <w:rFonts w:ascii="Consolas" w:hAnsi="Consolas" w:cs="Consolas"/>
+          <w:color w:val="0000FF"/>
+          <w:sz w:val="19"/>
+          <w:szCs w:val="19"/>
+        </w:rPr>
+        <w:t>/&gt;</w:t>
+      </w:r>
+    </w:p>
+    <w:p>
+      <w:pPr>
+        <w:pStyle w:val="ListParagraph"/>
+        <w:autoSpaceDE w:val="0"/>
+        <w:autoSpaceDN w:val="0"/>
+        <w:adjustRightInd w:val="0"/>
+        <w:spacing w:after="0"/>
+        <w:rPr>
+          <w:rFonts w:ascii="Consolas" w:hAnsi="Consolas" w:cs="Consolas"/>
+          <w:color w:val="000000"/>
+          <w:sz w:val="19"/>
+          <w:szCs w:val="19"/>
+        </w:rPr>
+      </w:pPr>
+    </w:p>
+    <w:p>
+      <w:pPr>
+        <w:pStyle w:val="ListParagraph"/>
+        <w:autoSpaceDE w:val="0"/>
+        <w:autoSpaceDN w:val="0"/>
+        <w:adjustRightInd w:val="0"/>
+        <w:spacing w:after="0"/>
+        <w:rPr>
+          <w:rFonts w:ascii="Consolas" w:hAnsi="Consolas" w:cs="Consolas"/>
+          <w:color w:val="000000"/>
+          <w:sz w:val="19"/>
+          <w:szCs w:val="19"/>
+        </w:rPr>
+      </w:pPr>
+      <w:r>
+        <w:rPr>
+          <w:rFonts w:ascii="Consolas" w:hAnsi="Consolas" w:cs="Consolas"/>
+          <w:color w:val="000000"/>
+          <w:sz w:val="19"/>
+          <w:szCs w:val="19"/>
+        </w:rPr>
+        <w:t xml:space="preserve">    </w:t>
+      </w:r>
+      <w:r>
+        <w:rPr>
+          <w:rFonts w:ascii="Consolas" w:hAnsi="Consolas" w:cs="Consolas"/>
+          <w:color w:val="0000FF"/>
+          <w:sz w:val="19"/>
+          <w:szCs w:val="19"/>
+        </w:rPr>
+        <w:t>&lt;</w:t>
+      </w:r>
+      <w:r>
+        <w:rPr>
+          <w:rFonts w:ascii="Consolas" w:hAnsi="Consolas" w:cs="Consolas"/>
+          <w:color w:val="800000"/>
+          <w:sz w:val="19"/>
+          <w:szCs w:val="19"/>
+        </w:rPr>
+        <w:t>div</w:t>
+      </w:r>
+      <w:r>
+        <w:rPr>
+          <w:rFonts w:ascii="Consolas" w:hAnsi="Consolas" w:cs="Consolas"/>
+          <w:color w:val="000000"/>
+          <w:sz w:val="19"/>
+          <w:szCs w:val="19"/>
+        </w:rPr>
+        <w:t xml:space="preserve"> </w:t>
+      </w:r>
+      <w:r>
+        <w:rPr>
+          <w:rFonts w:ascii="Consolas" w:hAnsi="Consolas" w:cs="Consolas"/>
+          <w:color w:val="FF0000"/>
+          <w:sz w:val="19"/>
+          <w:szCs w:val="19"/>
+        </w:rPr>
+        <w:t>id</w:t>
+      </w:r>
+      <w:r>
+        <w:rPr>
+          <w:rFonts w:ascii="Consolas" w:hAnsi="Consolas" w:cs="Consolas"/>
+          <w:color w:val="0000FF"/>
+          <w:sz w:val="19"/>
+          <w:szCs w:val="19"/>
+        </w:rPr>
+        <w:t>="fun"&gt;</w:t>
+      </w:r>
+    </w:p>
+    <w:p>
+      <w:pPr>
+        <w:pStyle w:val="ListParagraph"/>
+        <w:autoSpaceDE w:val="0"/>
+        <w:autoSpaceDN w:val="0"/>
+        <w:adjustRightInd w:val="0"/>
+        <w:spacing w:after="0"/>
+        <w:rPr>
+          <w:rFonts w:ascii="Consolas" w:hAnsi="Consolas" w:cs="Consolas"/>
+          <w:color w:val="000000"/>
+          <w:sz w:val="19"/>
+          <w:szCs w:val="19"/>
+        </w:rPr>
+      </w:pPr>
+      <w:r>
+        <w:rPr>
+          <w:rFonts w:ascii="Consolas" w:hAnsi="Consolas" w:cs="Consolas"/>
+          <w:color w:val="000000"/>
+          <w:sz w:val="19"/>
+          <w:szCs w:val="19"/>
+        </w:rPr>
+        <w:t xml:space="preserve">        Watch Me Grow</w:t>
+      </w:r>
+    </w:p>
+    <w:p>
+      <w:pPr>
+        <w:pStyle w:val="ListParagraph"/>
+        <w:autoSpaceDE w:val="0"/>
+        <w:autoSpaceDN w:val="0"/>
+        <w:adjustRightInd w:val="0"/>
+        <w:spacing w:after="0"/>
+        <w:rPr>
+          <w:rFonts w:ascii="Consolas" w:hAnsi="Consolas" w:cs="Consolas"/>
+          <w:color w:val="000000"/>
+          <w:sz w:val="19"/>
+          <w:szCs w:val="19"/>
+        </w:rPr>
+      </w:pPr>
+      <w:r>
+        <w:rPr>
+          <w:rFonts w:ascii="Consolas" w:hAnsi="Consolas" w:cs="Consolas"/>
+          <w:color w:val="000000"/>
+          <w:sz w:val="19"/>
+          <w:szCs w:val="19"/>
+        </w:rPr>
+        <w:t xml:space="preserve">    </w:t>
+      </w:r>
+      <w:r>
+        <w:rPr>
+          <w:rFonts w:ascii="Consolas" w:hAnsi="Consolas" w:cs="Consolas"/>
+          <w:color w:val="0000FF"/>
+          <w:sz w:val="19"/>
+          <w:szCs w:val="19"/>
+        </w:rPr>
+        <w:t>&lt;/</w:t>
+      </w:r>
+      <w:r>
+        <w:rPr>
+          <w:rFonts w:ascii="Consolas" w:hAnsi="Consolas" w:cs="Consolas"/>
+          <w:color w:val="800000"/>
+          <w:sz w:val="19"/>
+          <w:szCs w:val="19"/>
+        </w:rPr>
+        <w:t>div</w:t>
+      </w:r>
+      <w:r>
+        <w:rPr>
+          <w:rFonts w:ascii="Consolas" w:hAnsi="Consolas" w:cs="Consolas"/>
+          <w:color w:val="0000FF"/>
+          <w:sz w:val="19"/>
+          <w:szCs w:val="19"/>
+        </w:rPr>
+        <w:t>&gt;</w:t>
+      </w:r>
+    </w:p>
+    <w:p>
+      <w:pPr>
+        <w:pStyle w:val="ListParagraph"/>
+      </w:pPr>
+    </w:p>
+    <w:p>
+      <w:pPr>
+        <w:autoSpaceDE w:val="0"/>
+        <w:autoSpaceDN w:val="0"/>
+        <w:adjustRightInd w:val="0"/>
+        <w:spacing w:after="0"/>
+        <w:rPr>
+          <w:rFonts w:ascii="Consolas" w:hAnsi="Consolas" w:cs="Consolas"/>
+          <w:color w:val="000000"/>
+          <w:sz w:val="19"/>
+          <w:szCs w:val="19"/>
+        </w:rPr>
+      </w:pPr>
+      <w:r>
+        <w:rPr>
+          <w:rFonts w:ascii="Consolas" w:hAnsi="Consolas" w:cs="Consolas"/>
+          <w:color w:val="800000"/>
+          <w:sz w:val="19"/>
+          <w:szCs w:val="19"/>
+        </w:rPr>
+        <w:t>body</w:t>
+      </w:r>
+      <w:r>
+        <w:rPr>
+          <w:rFonts w:ascii="Consolas" w:hAnsi="Consolas" w:cs="Consolas"/>
+          <w:color w:val="000000"/>
+          <w:sz w:val="19"/>
+          <w:szCs w:val="19"/>
+        </w:rPr>
+        <w:t xml:space="preserve"> {</w:t>
+      </w:r>
+    </w:p>
+    <w:p>
+      <w:pPr>
+        <w:autoSpaceDE w:val="0"/>
+        <w:autoSpaceDN w:val="0"/>
+        <w:adjustRightInd w:val="0"/>
+        <w:spacing w:after="0"/>
+        <w:rPr>
+          <w:rFonts w:ascii="Consolas" w:hAnsi="Consolas" w:cs="Consolas"/>
+          <w:color w:val="000000"/>
+          <w:sz w:val="19"/>
+          <w:szCs w:val="19"/>
+        </w:rPr>
+      </w:pPr>
+      <w:r>
+        <w:rPr>
+          <w:rFonts w:ascii="Consolas" w:hAnsi="Consolas" w:cs="Consolas"/>
+          <w:color w:val="000000"/>
+          <w:sz w:val="19"/>
+          <w:szCs w:val="19"/>
+        </w:rPr>
+        <w:t xml:space="preserve">    </w:t>
+      </w:r>
+      <w:r>
+        <w:rPr>
+          <w:rFonts w:ascii="Consolas" w:hAnsi="Consolas" w:cs="Consolas"/>
+          <w:color w:val="FF0000"/>
+          <w:sz w:val="19"/>
+          <w:szCs w:val="19"/>
+        </w:rPr>
+        <w:t>font-size</w:t>
+      </w:r>
+      <w:r>
+        <w:rPr>
+          <w:rFonts w:ascii="Consolas" w:hAnsi="Consolas" w:cs="Consolas"/>
+          <w:color w:val="000000"/>
+          <w:sz w:val="19"/>
+          <w:szCs w:val="19"/>
+        </w:rPr>
+        <w:t>:</w:t>
+      </w:r>
+      <w:r>
+        <w:rPr>
+          <w:rFonts w:ascii="Consolas" w:hAnsi="Consolas" w:cs="Consolas"/>
+          <w:color w:val="0000FF"/>
+          <w:sz w:val="19"/>
+          <w:szCs w:val="19"/>
+        </w:rPr>
+        <w:t>12pt</w:t>
+      </w:r>
+      <w:r>
+        <w:rPr>
+          <w:rFonts w:ascii="Consolas" w:hAnsi="Consolas" w:cs="Consolas"/>
+          <w:color w:val="000000"/>
+          <w:sz w:val="19"/>
+          <w:szCs w:val="19"/>
+        </w:rPr>
+        <w:t>;</w:t>
+      </w:r>
+    </w:p>
+    <w:p>
+      <w:pPr>
+        <w:autoSpaceDE w:val="0"/>
+        <w:autoSpaceDN w:val="0"/>
+        <w:adjustRightInd w:val="0"/>
+        <w:spacing w:after="0"/>
+        <w:rPr>
+          <w:rFonts w:ascii="Consolas" w:hAnsi="Consolas" w:cs="Consolas"/>
+          <w:color w:val="000000"/>
+          <w:sz w:val="19"/>
+          <w:szCs w:val="19"/>
+        </w:rPr>
+      </w:pPr>
+      <w:r>
+        <w:rPr>
+          <w:rFonts w:ascii="Consolas" w:hAnsi="Consolas" w:cs="Consolas"/>
+          <w:color w:val="000000"/>
+          <w:sz w:val="19"/>
+          <w:szCs w:val="19"/>
+        </w:rPr>
+        <w:t>}</w:t>
+      </w:r>
+    </w:p>
+    <w:p>
+      <w:pPr>
+        <w:autoSpaceDE w:val="0"/>
+        <w:autoSpaceDN w:val="0"/>
+        <w:adjustRightInd w:val="0"/>
+        <w:spacing w:after="0"/>
+        <w:rPr>
+          <w:rFonts w:ascii="Consolas" w:hAnsi="Consolas" w:cs="Consolas"/>
+          <w:color w:val="000000"/>
+          <w:sz w:val="19"/>
+          <w:szCs w:val="19"/>
+        </w:rPr>
+      </w:pPr>
+      <w:r>
+        <w:rPr>
+          <w:rFonts w:ascii="Consolas" w:hAnsi="Consolas" w:cs="Consolas"/>
+          <w:color w:val="000000"/>
+          <w:sz w:val="19"/>
+          <w:szCs w:val="19"/>
+        </w:rPr>
+        <w:t xml:space="preserve"> </w:t>
+      </w:r>
+    </w:p>
+    <w:p>
+      <w:pPr>
+        <w:autoSpaceDE w:val="0"/>
+        <w:autoSpaceDN w:val="0"/>
+        <w:adjustRightInd w:val="0"/>
+        <w:spacing w:after="0"/>
+        <w:rPr>
+          <w:rFonts w:ascii="Consolas" w:hAnsi="Consolas" w:cs="Consolas"/>
+          <w:color w:val="000000"/>
+          <w:sz w:val="19"/>
+          <w:szCs w:val="19"/>
+        </w:rPr>
+      </w:pPr>
+      <w:r>
+        <w:rPr>
+          <w:rFonts w:ascii="Consolas" w:hAnsi="Consolas" w:cs="Consolas"/>
+          <w:color w:val="800000"/>
+          <w:sz w:val="19"/>
+          <w:szCs w:val="19"/>
+        </w:rPr>
+        <w:t>#fav</w:t>
+      </w:r>
+      <w:r>
+        <w:rPr>
+          <w:rFonts w:ascii="Consolas" w:hAnsi="Consolas" w:cs="Consolas"/>
+          <w:color w:val="000000"/>
+          <w:sz w:val="19"/>
+          <w:szCs w:val="19"/>
+        </w:rPr>
+        <w:t>{</w:t>
+      </w:r>
+    </w:p>
+    <w:p>
+      <w:pPr>
+        <w:autoSpaceDE w:val="0"/>
+        <w:autoSpaceDN w:val="0"/>
+        <w:adjustRightInd w:val="0"/>
+        <w:spacing w:after="0"/>
+        <w:rPr>
+          <w:rFonts w:ascii="Consolas" w:hAnsi="Consolas" w:cs="Consolas"/>
+          <w:color w:val="000000"/>
+          <w:sz w:val="19"/>
+          <w:szCs w:val="19"/>
+        </w:rPr>
+      </w:pPr>
+      <w:r>
+        <w:rPr>
+          <w:rFonts w:ascii="Consolas" w:hAnsi="Consolas" w:cs="Consolas"/>
+          <w:color w:val="000000"/>
+          <w:sz w:val="19"/>
+          <w:szCs w:val="19"/>
+        </w:rPr>
+        <w:t xml:space="preserve">    </w:t>
+      </w:r>
+      <w:r>
+        <w:rPr>
+          <w:rFonts w:ascii="Consolas" w:hAnsi="Consolas" w:cs="Consolas"/>
+          <w:color w:val="FF0000"/>
+          <w:sz w:val="19"/>
+          <w:szCs w:val="19"/>
+        </w:rPr>
+        <w:t>font-size</w:t>
+      </w:r>
+      <w:r>
+        <w:rPr>
+          <w:rFonts w:ascii="Consolas" w:hAnsi="Consolas" w:cs="Consolas"/>
+          <w:color w:val="000000"/>
+          <w:sz w:val="19"/>
+          <w:szCs w:val="19"/>
+        </w:rPr>
+        <w:t>:</w:t>
+      </w:r>
+      <w:r>
+        <w:rPr>
+          <w:rFonts w:ascii="Consolas" w:hAnsi="Consolas" w:cs="Consolas"/>
+          <w:color w:val="0000FF"/>
+          <w:sz w:val="19"/>
+          <w:szCs w:val="19"/>
+        </w:rPr>
+        <w:t>20pt</w:t>
+      </w:r>
+      <w:r>
+        <w:rPr>
+          <w:rFonts w:ascii="Consolas" w:hAnsi="Consolas" w:cs="Consolas"/>
+          <w:color w:val="000000"/>
+          <w:sz w:val="19"/>
+          <w:szCs w:val="19"/>
+        </w:rPr>
+        <w:t>;</w:t>
+      </w:r>
+    </w:p>
+    <w:p>
+      <w:pPr>
+        <w:autoSpaceDE w:val="0"/>
+        <w:autoSpaceDN w:val="0"/>
+        <w:adjustRightInd w:val="0"/>
+        <w:spacing w:after="0"/>
+        <w:rPr>
+          <w:rFonts w:ascii="Consolas" w:hAnsi="Consolas" w:cs="Consolas"/>
+          <w:color w:val="000000"/>
+          <w:sz w:val="19"/>
+          <w:szCs w:val="19"/>
+        </w:rPr>
+      </w:pPr>
+      <w:r>
+        <w:rPr>
+          <w:rFonts w:ascii="Consolas" w:hAnsi="Consolas" w:cs="Consolas"/>
+          <w:color w:val="000000"/>
+          <w:sz w:val="19"/>
+          <w:szCs w:val="19"/>
+        </w:rPr>
+        <w:t xml:space="preserve">    </w:t>
+      </w:r>
+      <w:r>
+        <w:rPr>
+          <w:rFonts w:ascii="Consolas" w:hAnsi="Consolas" w:cs="Consolas"/>
+          <w:color w:val="FF0000"/>
+          <w:sz w:val="19"/>
+          <w:szCs w:val="19"/>
+        </w:rPr>
+        <w:t>font-weight</w:t>
+      </w:r>
+      <w:r>
+        <w:rPr>
+          <w:rFonts w:ascii="Consolas" w:hAnsi="Consolas" w:cs="Consolas"/>
+          <w:color w:val="000000"/>
+          <w:sz w:val="19"/>
+          <w:szCs w:val="19"/>
+        </w:rPr>
+        <w:t>:</w:t>
+      </w:r>
+      <w:r>
+        <w:rPr>
+          <w:rFonts w:ascii="Consolas" w:hAnsi="Consolas" w:cs="Consolas"/>
+          <w:color w:val="0000FF"/>
+          <w:sz w:val="19"/>
+          <w:szCs w:val="19"/>
+        </w:rPr>
+        <w:t>bold</w:t>
+      </w:r>
+      <w:r>
+        <w:rPr>
+          <w:rFonts w:ascii="Consolas" w:hAnsi="Consolas" w:cs="Consolas"/>
+          <w:color w:val="000000"/>
+          <w:sz w:val="19"/>
+          <w:szCs w:val="19"/>
+        </w:rPr>
+        <w:t>;</w:t>
+      </w:r>
+    </w:p>
+    <w:p>
+      <w:pPr>
+        <w:autoSpaceDE w:val="0"/>
+        <w:autoSpaceDN w:val="0"/>
+        <w:adjustRightInd w:val="0"/>
+        <w:spacing w:after="0"/>
+        <w:rPr>
+          <w:rFonts w:ascii="Consolas" w:hAnsi="Consolas" w:cs="Consolas"/>
+          <w:color w:val="000000"/>
+          <w:sz w:val="19"/>
+          <w:szCs w:val="19"/>
+        </w:rPr>
+      </w:pPr>
+      <w:r>
+        <w:rPr>
+          <w:rFonts w:ascii="Consolas" w:hAnsi="Consolas" w:cs="Consolas"/>
+          <w:color w:val="000000"/>
+          <w:sz w:val="19"/>
+          <w:szCs w:val="19"/>
+        </w:rPr>
+        <w:t xml:space="preserve">    </w:t>
+      </w:r>
+      <w:r>
+        <w:rPr>
+          <w:rFonts w:ascii="Consolas" w:hAnsi="Consolas" w:cs="Consolas"/>
+          <w:color w:val="FF0000"/>
+          <w:sz w:val="19"/>
+          <w:szCs w:val="19"/>
+        </w:rPr>
+        <w:t>margin-top</w:t>
+      </w:r>
+      <w:r>
+        <w:rPr>
+          <w:rFonts w:ascii="Consolas" w:hAnsi="Consolas" w:cs="Consolas"/>
+          <w:color w:val="000000"/>
+          <w:sz w:val="19"/>
+          <w:szCs w:val="19"/>
+        </w:rPr>
+        <w:t>:</w:t>
+      </w:r>
+      <w:r>
+        <w:rPr>
+          <w:rFonts w:ascii="Consolas" w:hAnsi="Consolas" w:cs="Consolas"/>
+          <w:color w:val="0000FF"/>
+          <w:sz w:val="19"/>
+          <w:szCs w:val="19"/>
+        </w:rPr>
+        <w:t>10px</w:t>
+      </w:r>
+      <w:r>
+        <w:rPr>
+          <w:rFonts w:ascii="Consolas" w:hAnsi="Consolas" w:cs="Consolas"/>
+          <w:color w:val="000000"/>
+          <w:sz w:val="19"/>
+          <w:szCs w:val="19"/>
+        </w:rPr>
+        <w:t>;</w:t>
+      </w:r>
+    </w:p>
+    <w:p>
+      <w:pPr>
+        <w:autoSpaceDE w:val="0"/>
+        <w:autoSpaceDN w:val="0"/>
+        <w:adjustRightInd w:val="0"/>
+        <w:spacing w:after="0"/>
+        <w:rPr>
+          <w:rFonts w:ascii="Consolas" w:hAnsi="Consolas" w:cs="Consolas"/>
+          <w:color w:val="000000"/>
+          <w:sz w:val="19"/>
+          <w:szCs w:val="19"/>
+        </w:rPr>
+      </w:pPr>
+      <w:r>
+        <w:rPr>
+          <w:rFonts w:ascii="Consolas" w:hAnsi="Consolas" w:cs="Consolas"/>
+          <w:color w:val="000000"/>
+          <w:sz w:val="19"/>
+          <w:szCs w:val="19"/>
+        </w:rPr>
+        <w:t xml:space="preserve">    </w:t>
+      </w:r>
+      <w:r>
+        <w:rPr>
+          <w:rFonts w:ascii="Consolas" w:hAnsi="Consolas" w:cs="Consolas"/>
+          <w:color w:val="FF0000"/>
+          <w:sz w:val="19"/>
+          <w:szCs w:val="19"/>
+        </w:rPr>
+        <w:t>background-color</w:t>
+      </w:r>
+      <w:r>
+        <w:rPr>
+          <w:rFonts w:ascii="Consolas" w:hAnsi="Consolas" w:cs="Consolas"/>
+          <w:color w:val="000000"/>
+          <w:sz w:val="19"/>
+          <w:szCs w:val="19"/>
+        </w:rPr>
+        <w:t>:</w:t>
+      </w:r>
+      <w:r>
+        <w:rPr>
+          <w:rFonts w:ascii="Consolas" w:hAnsi="Consolas" w:cs="Consolas"/>
+          <w:color w:val="0000FF"/>
+          <w:sz w:val="19"/>
+          <w:szCs w:val="19"/>
+        </w:rPr>
+        <w:t>red</w:t>
+      </w:r>
+      <w:r>
+        <w:rPr>
+          <w:rFonts w:ascii="Consolas" w:hAnsi="Consolas" w:cs="Consolas"/>
+          <w:color w:val="000000"/>
+          <w:sz w:val="19"/>
+          <w:szCs w:val="19"/>
+        </w:rPr>
+        <w:t>;</w:t>
+      </w:r>
+    </w:p>
+    <w:p>
+      <w:pPr>
+        <w:autoSpaceDE w:val="0"/>
+        <w:autoSpaceDN w:val="0"/>
+        <w:adjustRightInd w:val="0"/>
+        <w:spacing w:after="0"/>
+        <w:rPr>
+          <w:rFonts w:ascii="Consolas" w:hAnsi="Consolas" w:cs="Consolas"/>
+          <w:color w:val="000000"/>
+          <w:sz w:val="19"/>
+          <w:szCs w:val="19"/>
+        </w:rPr>
+      </w:pPr>
+      <w:r>
+        <w:rPr>
+          <w:rFonts w:ascii="Consolas" w:hAnsi="Consolas" w:cs="Consolas"/>
+          <w:color w:val="000000"/>
+          <w:sz w:val="19"/>
+          <w:szCs w:val="19"/>
+        </w:rPr>
+        <w:t xml:space="preserve">    </w:t>
+      </w:r>
+      <w:r>
+        <w:rPr>
+          <w:rFonts w:ascii="Consolas" w:hAnsi="Consolas" w:cs="Consolas"/>
+          <w:color w:val="FF0000"/>
+          <w:sz w:val="19"/>
+          <w:szCs w:val="19"/>
+        </w:rPr>
+        <w:t>padding</w:t>
+      </w:r>
+      <w:r>
+        <w:rPr>
+          <w:rFonts w:ascii="Consolas" w:hAnsi="Consolas" w:cs="Consolas"/>
+          <w:color w:val="000000"/>
+          <w:sz w:val="19"/>
+          <w:szCs w:val="19"/>
+        </w:rPr>
+        <w:t>:</w:t>
+      </w:r>
+      <w:r>
+        <w:rPr>
+          <w:rFonts w:ascii="Consolas" w:hAnsi="Consolas" w:cs="Consolas"/>
+          <w:color w:val="0000FF"/>
+          <w:sz w:val="19"/>
+          <w:szCs w:val="19"/>
+        </w:rPr>
+        <w:t>10px</w:t>
+      </w:r>
+      <w:r>
+        <w:rPr>
+          <w:rFonts w:ascii="Consolas" w:hAnsi="Consolas" w:cs="Consolas"/>
+          <w:color w:val="000000"/>
+          <w:sz w:val="19"/>
+          <w:szCs w:val="19"/>
+        </w:rPr>
+        <w:t>;</w:t>
+      </w:r>
+    </w:p>
+    <w:p>
+      <w:pPr>
+        <w:autoSpaceDE w:val="0"/>
+        <w:autoSpaceDN w:val="0"/>
+        <w:adjustRightInd w:val="0"/>
+        <w:spacing w:after="0"/>
+        <w:rPr>
+          <w:rFonts w:ascii="Consolas" w:hAnsi="Consolas" w:cs="Consolas"/>
+          <w:color w:val="000000"/>
+          <w:sz w:val="19"/>
+          <w:szCs w:val="19"/>
+        </w:rPr>
+      </w:pPr>
+      <w:r>
+        <w:rPr>
+          <w:rFonts w:ascii="Consolas" w:hAnsi="Consolas" w:cs="Consolas"/>
+          <w:color w:val="000000"/>
+          <w:sz w:val="19"/>
+          <w:szCs w:val="19"/>
+        </w:rPr>
+        <w:lastRenderedPageBreak/>
+        <w:t xml:space="preserve">    </w:t>
+      </w:r>
+      <w:r>
+        <w:rPr>
+          <w:rFonts w:ascii="Consolas" w:hAnsi="Consolas" w:cs="Consolas"/>
+          <w:color w:val="FF0000"/>
+          <w:sz w:val="19"/>
+          <w:szCs w:val="19"/>
+        </w:rPr>
+        <w:t>color</w:t>
+      </w:r>
+      <w:r>
+        <w:rPr>
+          <w:rFonts w:ascii="Consolas" w:hAnsi="Consolas" w:cs="Consolas"/>
+          <w:color w:val="000000"/>
+          <w:sz w:val="19"/>
+          <w:szCs w:val="19"/>
+        </w:rPr>
+        <w:t>:</w:t>
+      </w:r>
+      <w:r>
+        <w:rPr>
+          <w:rFonts w:ascii="Consolas" w:hAnsi="Consolas" w:cs="Consolas"/>
+          <w:color w:val="0000FF"/>
+          <w:sz w:val="19"/>
+          <w:szCs w:val="19"/>
+        </w:rPr>
+        <w:t>yellow</w:t>
+      </w:r>
+      <w:r>
+        <w:rPr>
+          <w:rFonts w:ascii="Consolas" w:hAnsi="Consolas" w:cs="Consolas"/>
+          <w:color w:val="000000"/>
+          <w:sz w:val="19"/>
+          <w:szCs w:val="19"/>
+        </w:rPr>
+        <w:t>;</w:t>
+      </w:r>
+    </w:p>
+    <w:p>
+      <w:pPr>
+        <w:autoSpaceDE w:val="0"/>
+        <w:autoSpaceDN w:val="0"/>
+        <w:adjustRightInd w:val="0"/>
+        <w:spacing w:after="0"/>
+        <w:rPr>
+          <w:rFonts w:ascii="Consolas" w:hAnsi="Consolas" w:cs="Consolas"/>
+          <w:color w:val="000000"/>
+          <w:sz w:val="19"/>
+          <w:szCs w:val="19"/>
+        </w:rPr>
+      </w:pPr>
+      <w:r>
+        <w:rPr>
+          <w:rFonts w:ascii="Consolas" w:hAnsi="Consolas" w:cs="Consolas"/>
+          <w:color w:val="000000"/>
+          <w:sz w:val="19"/>
+          <w:szCs w:val="19"/>
+        </w:rPr>
+        <w:t xml:space="preserve">    </w:t>
+      </w:r>
+      <w:r>
+        <w:rPr>
+          <w:rFonts w:ascii="Consolas" w:hAnsi="Consolas" w:cs="Consolas"/>
+          <w:color w:val="FF0000"/>
+          <w:sz w:val="19"/>
+          <w:szCs w:val="19"/>
+        </w:rPr>
+        <w:t>max-width</w:t>
+      </w:r>
+      <w:r>
+        <w:rPr>
+          <w:rFonts w:ascii="Consolas" w:hAnsi="Consolas" w:cs="Consolas"/>
+          <w:color w:val="000000"/>
+          <w:sz w:val="19"/>
+          <w:szCs w:val="19"/>
+        </w:rPr>
+        <w:t>:</w:t>
+      </w:r>
+      <w:r>
+        <w:rPr>
+          <w:rFonts w:ascii="Consolas" w:hAnsi="Consolas" w:cs="Consolas"/>
+          <w:color w:val="0000FF"/>
+          <w:sz w:val="19"/>
+          <w:szCs w:val="19"/>
+        </w:rPr>
+        <w:t>500px</w:t>
+      </w:r>
+      <w:r>
+        <w:rPr>
+          <w:rFonts w:ascii="Consolas" w:hAnsi="Consolas" w:cs="Consolas"/>
+          <w:color w:val="000000"/>
+          <w:sz w:val="19"/>
+          <w:szCs w:val="19"/>
+        </w:rPr>
+        <w:t>;</w:t>
+      </w:r>
+    </w:p>
+    <w:p>
+      <w:pPr>
+        <w:autoSpaceDE w:val="0"/>
+        <w:autoSpaceDN w:val="0"/>
+        <w:adjustRightInd w:val="0"/>
+        <w:spacing w:after="0"/>
+        <w:rPr>
+          <w:rFonts w:ascii="Consolas" w:hAnsi="Consolas" w:cs="Consolas"/>
+          <w:color w:val="000000"/>
+          <w:sz w:val="19"/>
+          <w:szCs w:val="19"/>
+        </w:rPr>
+      </w:pPr>
+      <w:r>
+        <w:rPr>
+          <w:rFonts w:ascii="Consolas" w:hAnsi="Consolas" w:cs="Consolas"/>
+          <w:color w:val="000000"/>
+          <w:sz w:val="19"/>
+          <w:szCs w:val="19"/>
+        </w:rPr>
+        <w:t xml:space="preserve">    </w:t>
+      </w:r>
+      <w:r>
+        <w:rPr>
+          <w:rFonts w:ascii="Consolas" w:hAnsi="Consolas" w:cs="Consolas"/>
+          <w:color w:val="FF0000"/>
+          <w:sz w:val="19"/>
+          <w:szCs w:val="19"/>
+        </w:rPr>
+        <w:t>border</w:t>
+      </w:r>
+      <w:r>
+        <w:rPr>
+          <w:rFonts w:ascii="Consolas" w:hAnsi="Consolas" w:cs="Consolas"/>
+          <w:color w:val="000000"/>
+          <w:sz w:val="19"/>
+          <w:szCs w:val="19"/>
+        </w:rPr>
+        <w:t>:</w:t>
+      </w:r>
+      <w:r>
+        <w:rPr>
+          <w:rFonts w:ascii="Consolas" w:hAnsi="Consolas" w:cs="Consolas"/>
+          <w:color w:val="0000FF"/>
+          <w:sz w:val="19"/>
+          <w:szCs w:val="19"/>
+        </w:rPr>
+        <w:t>5px</w:t>
+      </w:r>
+      <w:r>
+        <w:rPr>
+          <w:rFonts w:ascii="Consolas" w:hAnsi="Consolas" w:cs="Consolas"/>
+          <w:color w:val="000000"/>
+          <w:sz w:val="19"/>
+          <w:szCs w:val="19"/>
+        </w:rPr>
+        <w:t xml:space="preserve"> </w:t>
+      </w:r>
+      <w:r>
+        <w:rPr>
+          <w:rFonts w:ascii="Consolas" w:hAnsi="Consolas" w:cs="Consolas"/>
+          <w:color w:val="0000FF"/>
+          <w:sz w:val="19"/>
+          <w:szCs w:val="19"/>
+        </w:rPr>
+        <w:t>solid</w:t>
+      </w:r>
+      <w:r>
+        <w:rPr>
+          <w:rFonts w:ascii="Consolas" w:hAnsi="Consolas" w:cs="Consolas"/>
+          <w:color w:val="000000"/>
+          <w:sz w:val="19"/>
+          <w:szCs w:val="19"/>
+        </w:rPr>
+        <w:t xml:space="preserve"> </w:t>
+      </w:r>
+      <w:r>
+        <w:rPr>
+          <w:rFonts w:ascii="Consolas" w:hAnsi="Consolas" w:cs="Consolas"/>
+          <w:color w:val="0000FF"/>
+          <w:sz w:val="19"/>
+          <w:szCs w:val="19"/>
+        </w:rPr>
+        <w:t>black</w:t>
+      </w:r>
+      <w:r>
+        <w:rPr>
+          <w:rFonts w:ascii="Consolas" w:hAnsi="Consolas" w:cs="Consolas"/>
+          <w:color w:val="000000"/>
+          <w:sz w:val="19"/>
+          <w:szCs w:val="19"/>
+        </w:rPr>
+        <w:t>;</w:t>
+      </w:r>
+    </w:p>
+    <w:p>
+      <w:pPr>
+        <w:autoSpaceDE w:val="0"/>
+        <w:autoSpaceDN w:val="0"/>
+        <w:adjustRightInd w:val="0"/>
+        <w:spacing w:after="0"/>
+        <w:rPr>
+          <w:rFonts w:ascii="Consolas" w:hAnsi="Consolas" w:cs="Consolas"/>
+          <w:color w:val="000000"/>
+          <w:sz w:val="19"/>
+          <w:szCs w:val="19"/>
+        </w:rPr>
+      </w:pPr>
+      <w:r>
+        <w:rPr>
+          <w:rFonts w:ascii="Consolas" w:hAnsi="Consolas" w:cs="Consolas"/>
+          <w:color w:val="000000"/>
+          <w:sz w:val="19"/>
+          <w:szCs w:val="19"/>
+        </w:rPr>
+        <w:t xml:space="preserve">    </w:t>
+      </w:r>
+      <w:r>
+        <w:rPr>
+          <w:rFonts w:ascii="Consolas" w:hAnsi="Consolas" w:cs="Consolas"/>
+          <w:color w:val="FF0000"/>
+          <w:sz w:val="19"/>
+          <w:szCs w:val="19"/>
+        </w:rPr>
+        <w:t>border-radius</w:t>
+      </w:r>
+      <w:r>
+        <w:rPr>
+          <w:rFonts w:ascii="Consolas" w:hAnsi="Consolas" w:cs="Consolas"/>
+          <w:color w:val="000000"/>
+          <w:sz w:val="19"/>
+          <w:szCs w:val="19"/>
+        </w:rPr>
+        <w:t xml:space="preserve">: </w:t>
+      </w:r>
+      <w:r>
+        <w:rPr>
+          <w:rFonts w:ascii="Consolas" w:hAnsi="Consolas" w:cs="Consolas"/>
+          <w:color w:val="0000FF"/>
+          <w:sz w:val="19"/>
+          <w:szCs w:val="19"/>
+        </w:rPr>
+        <w:t>25px</w:t>
+      </w:r>
+      <w:r>
+        <w:rPr>
+          <w:rFonts w:ascii="Consolas" w:hAnsi="Consolas" w:cs="Consolas"/>
+          <w:color w:val="000000"/>
+          <w:sz w:val="19"/>
+          <w:szCs w:val="19"/>
+        </w:rPr>
+        <w:t>;</w:t>
+      </w:r>
+    </w:p>
+    <w:p>
+      <w:pPr>
+        <w:autoSpaceDE w:val="0"/>
+        <w:autoSpaceDN w:val="0"/>
+        <w:adjustRightInd w:val="0"/>
+        <w:spacing w:after="0"/>
+        <w:rPr>
+          <w:rFonts w:ascii="Consolas" w:hAnsi="Consolas" w:cs="Consolas"/>
+          <w:color w:val="000000"/>
+          <w:sz w:val="19"/>
+          <w:szCs w:val="19"/>
+        </w:rPr>
+      </w:pPr>
+      <w:r>
+        <w:rPr>
+          <w:rFonts w:ascii="Consolas" w:hAnsi="Consolas" w:cs="Consolas"/>
+          <w:color w:val="000000"/>
+          <w:sz w:val="19"/>
+          <w:szCs w:val="19"/>
+        </w:rPr>
+        <w:t>}</w:t>
+      </w:r>
+    </w:p>
+    <w:p>
+      <w:pPr>
+        <w:autoSpaceDE w:val="0"/>
+        <w:autoSpaceDN w:val="0"/>
+        <w:adjustRightInd w:val="0"/>
+        <w:spacing w:after="0"/>
+        <w:rPr>
+          <w:rFonts w:ascii="Consolas" w:hAnsi="Consolas" w:cs="Consolas"/>
+          <w:color w:val="000000"/>
+          <w:sz w:val="19"/>
+          <w:szCs w:val="19"/>
+        </w:rPr>
+      </w:pPr>
+      <w:r>
+        <w:rPr>
+          <w:rFonts w:ascii="Consolas" w:hAnsi="Consolas" w:cs="Consolas"/>
+          <w:color w:val="000000"/>
+          <w:sz w:val="19"/>
+          <w:szCs w:val="19"/>
+        </w:rPr>
+        <w:t xml:space="preserve"> </w:t>
+      </w:r>
+      <w:r>
+        <w:rPr>
+          <w:rFonts w:ascii="Consolas" w:hAnsi="Consolas" w:cs="Consolas"/>
+          <w:color w:val="800000"/>
+          <w:sz w:val="19"/>
+          <w:szCs w:val="19"/>
+        </w:rPr>
+        <w:t>#fun</w:t>
+      </w:r>
+      <w:r>
+        <w:rPr>
+          <w:rFonts w:ascii="Consolas" w:hAnsi="Consolas" w:cs="Consolas"/>
+          <w:color w:val="000000"/>
+          <w:sz w:val="19"/>
+          <w:szCs w:val="19"/>
+        </w:rPr>
+        <w:t>{</w:t>
+      </w:r>
+    </w:p>
+    <w:p>
+      <w:pPr>
+        <w:autoSpaceDE w:val="0"/>
+        <w:autoSpaceDN w:val="0"/>
+        <w:adjustRightInd w:val="0"/>
+        <w:spacing w:after="0"/>
+        <w:rPr>
+          <w:rFonts w:ascii="Consolas" w:hAnsi="Consolas" w:cs="Consolas"/>
+          <w:color w:val="000000"/>
+          <w:sz w:val="19"/>
+          <w:szCs w:val="19"/>
+        </w:rPr>
+      </w:pPr>
+      <w:r>
+        <w:rPr>
+          <w:rFonts w:ascii="Consolas" w:hAnsi="Consolas" w:cs="Consolas"/>
+          <w:color w:val="000000"/>
+          <w:sz w:val="19"/>
+          <w:szCs w:val="19"/>
+        </w:rPr>
+        <w:t xml:space="preserve">     </w:t>
+      </w:r>
+      <w:r>
+        <w:rPr>
+          <w:rFonts w:ascii="Consolas" w:hAnsi="Consolas" w:cs="Consolas"/>
+          <w:color w:val="FF0000"/>
+          <w:sz w:val="19"/>
+          <w:szCs w:val="19"/>
+        </w:rPr>
+        <w:t>background-color</w:t>
+      </w:r>
+      <w:r>
+        <w:rPr>
+          <w:rFonts w:ascii="Consolas" w:hAnsi="Consolas" w:cs="Consolas"/>
+          <w:color w:val="000000"/>
+          <w:sz w:val="19"/>
+          <w:szCs w:val="19"/>
+        </w:rPr>
+        <w:t>:</w:t>
+      </w:r>
+      <w:r>
+        <w:rPr>
+          <w:rFonts w:ascii="Consolas" w:hAnsi="Consolas" w:cs="Consolas"/>
+          <w:color w:val="0000FF"/>
+          <w:sz w:val="19"/>
+          <w:szCs w:val="19"/>
+        </w:rPr>
+        <w:t>blue</w:t>
+      </w:r>
+      <w:r>
+        <w:rPr>
+          <w:rFonts w:ascii="Consolas" w:hAnsi="Consolas" w:cs="Consolas"/>
+          <w:color w:val="000000"/>
+          <w:sz w:val="19"/>
+          <w:szCs w:val="19"/>
+        </w:rPr>
+        <w:t>;</w:t>
+      </w:r>
+    </w:p>
+    <w:p>
+      <w:pPr>
+        <w:autoSpaceDE w:val="0"/>
+        <w:autoSpaceDN w:val="0"/>
+        <w:adjustRightInd w:val="0"/>
+        <w:spacing w:after="0"/>
+        <w:rPr>
+          <w:rFonts w:ascii="Consolas" w:hAnsi="Consolas" w:cs="Consolas"/>
+          <w:color w:val="000000"/>
+          <w:sz w:val="19"/>
+          <w:szCs w:val="19"/>
+        </w:rPr>
+      </w:pPr>
+      <w:r>
+        <w:rPr>
+          <w:rFonts w:ascii="Consolas" w:hAnsi="Consolas" w:cs="Consolas"/>
+          <w:color w:val="000000"/>
+          <w:sz w:val="19"/>
+          <w:szCs w:val="19"/>
+        </w:rPr>
+        <w:t xml:space="preserve">     </w:t>
+      </w:r>
+      <w:r>
+        <w:rPr>
+          <w:rFonts w:ascii="Consolas" w:hAnsi="Consolas" w:cs="Consolas"/>
+          <w:color w:val="FF0000"/>
+          <w:sz w:val="19"/>
+          <w:szCs w:val="19"/>
+        </w:rPr>
+        <w:t>width</w:t>
+      </w:r>
+      <w:r>
+        <w:rPr>
+          <w:rFonts w:ascii="Consolas" w:hAnsi="Consolas" w:cs="Consolas"/>
+          <w:color w:val="000000"/>
+          <w:sz w:val="19"/>
+          <w:szCs w:val="19"/>
+        </w:rPr>
+        <w:t>:</w:t>
+      </w:r>
+      <w:r>
+        <w:rPr>
+          <w:rFonts w:ascii="Consolas" w:hAnsi="Consolas" w:cs="Consolas"/>
+          <w:color w:val="0000FF"/>
+          <w:sz w:val="19"/>
+          <w:szCs w:val="19"/>
+        </w:rPr>
+        <w:t>200px</w:t>
+      </w:r>
+      <w:r>
+        <w:rPr>
+          <w:rFonts w:ascii="Consolas" w:hAnsi="Consolas" w:cs="Consolas"/>
+          <w:color w:val="000000"/>
+          <w:sz w:val="19"/>
+          <w:szCs w:val="19"/>
+        </w:rPr>
+        <w:t>;</w:t>
+      </w:r>
+    </w:p>
+    <w:p>
+      <w:pPr>
+        <w:autoSpaceDE w:val="0"/>
+        <w:autoSpaceDN w:val="0"/>
+        <w:adjustRightInd w:val="0"/>
+        <w:spacing w:after="0"/>
+        <w:rPr>
+          <w:rFonts w:ascii="Consolas" w:hAnsi="Consolas" w:cs="Consolas"/>
+          <w:color w:val="000000"/>
+          <w:sz w:val="19"/>
+          <w:szCs w:val="19"/>
+        </w:rPr>
+      </w:pPr>
+      <w:r>
+        <w:rPr>
+          <w:rFonts w:ascii="Consolas" w:hAnsi="Consolas" w:cs="Consolas"/>
+          <w:color w:val="000000"/>
+          <w:sz w:val="19"/>
+          <w:szCs w:val="19"/>
+        </w:rPr>
+        <w:t xml:space="preserve">     </w:t>
+      </w:r>
+      <w:r>
+        <w:rPr>
+          <w:rFonts w:ascii="Consolas" w:hAnsi="Consolas" w:cs="Consolas"/>
+          <w:color w:val="FF0000"/>
+          <w:sz w:val="19"/>
+          <w:szCs w:val="19"/>
+        </w:rPr>
+        <w:t>margin</w:t>
+      </w:r>
+      <w:r>
+        <w:rPr>
+          <w:rFonts w:ascii="Consolas" w:hAnsi="Consolas" w:cs="Consolas"/>
+          <w:color w:val="000000"/>
+          <w:sz w:val="19"/>
+          <w:szCs w:val="19"/>
+        </w:rPr>
+        <w:t>:</w:t>
+      </w:r>
+      <w:r>
+        <w:rPr>
+          <w:rFonts w:ascii="Consolas" w:hAnsi="Consolas" w:cs="Consolas"/>
+          <w:color w:val="0000FF"/>
+          <w:sz w:val="19"/>
+          <w:szCs w:val="19"/>
+        </w:rPr>
+        <w:t>10px</w:t>
+      </w:r>
+      <w:r>
+        <w:rPr>
+          <w:rFonts w:ascii="Consolas" w:hAnsi="Consolas" w:cs="Consolas"/>
+          <w:color w:val="000000"/>
+          <w:sz w:val="19"/>
+          <w:szCs w:val="19"/>
+        </w:rPr>
+        <w:t>;</w:t>
+      </w:r>
+    </w:p>
+    <w:p>
+      <w:pPr>
+        <w:autoSpaceDE w:val="0"/>
+        <w:autoSpaceDN w:val="0"/>
+        <w:adjustRightInd w:val="0"/>
+        <w:spacing w:after="0"/>
+        <w:rPr>
+          <w:rFonts w:ascii="Consolas" w:hAnsi="Consolas" w:cs="Consolas"/>
+          <w:color w:val="000000"/>
+          <w:sz w:val="19"/>
+          <w:szCs w:val="19"/>
+        </w:rPr>
+      </w:pPr>
+      <w:r>
+        <w:rPr>
+          <w:rFonts w:ascii="Consolas" w:hAnsi="Consolas" w:cs="Consolas"/>
+          <w:color w:val="000000"/>
+          <w:sz w:val="19"/>
+          <w:szCs w:val="19"/>
+        </w:rPr>
+        <w:t xml:space="preserve">     </w:t>
+      </w:r>
+      <w:r>
+        <w:rPr>
+          <w:rFonts w:ascii="Consolas" w:hAnsi="Consolas" w:cs="Consolas"/>
+          <w:color w:val="FF0000"/>
+          <w:sz w:val="19"/>
+          <w:szCs w:val="19"/>
+        </w:rPr>
+        <w:t>transition</w:t>
+      </w:r>
+      <w:r>
+        <w:rPr>
+          <w:rFonts w:ascii="Consolas" w:hAnsi="Consolas" w:cs="Consolas"/>
+          <w:color w:val="000000"/>
+          <w:sz w:val="19"/>
+          <w:szCs w:val="19"/>
+        </w:rPr>
+        <w:t xml:space="preserve">: </w:t>
+      </w:r>
+      <w:r>
+        <w:rPr>
+          <w:rFonts w:ascii="Consolas" w:hAnsi="Consolas" w:cs="Consolas"/>
+          <w:color w:val="0000FF"/>
+          <w:sz w:val="19"/>
+          <w:szCs w:val="19"/>
+        </w:rPr>
+        <w:t>width</w:t>
+      </w:r>
+      <w:r>
+        <w:rPr>
+          <w:rFonts w:ascii="Consolas" w:hAnsi="Consolas" w:cs="Consolas"/>
+          <w:color w:val="000000"/>
+          <w:sz w:val="19"/>
+          <w:szCs w:val="19"/>
+        </w:rPr>
+        <w:t xml:space="preserve"> </w:t>
+      </w:r>
+      <w:r>
+        <w:rPr>
+          <w:rFonts w:ascii="Consolas" w:hAnsi="Consolas" w:cs="Consolas"/>
+          <w:color w:val="0000FF"/>
+          <w:sz w:val="19"/>
+          <w:szCs w:val="19"/>
+        </w:rPr>
+        <w:t>2s</w:t>
+      </w:r>
+      <w:r>
+        <w:rPr>
+          <w:rFonts w:ascii="Consolas" w:hAnsi="Consolas" w:cs="Consolas"/>
+          <w:color w:val="000000"/>
+          <w:sz w:val="19"/>
+          <w:szCs w:val="19"/>
+        </w:rPr>
+        <w:t>;</w:t>
+      </w:r>
+    </w:p>
+    <w:p>
+      <w:pPr>
+        <w:autoSpaceDE w:val="0"/>
+        <w:autoSpaceDN w:val="0"/>
+        <w:adjustRightInd w:val="0"/>
+        <w:spacing w:after="0"/>
+        <w:rPr>
+          <w:rFonts w:ascii="Consolas" w:hAnsi="Consolas" w:cs="Consolas"/>
+          <w:color w:val="000000"/>
+          <w:sz w:val="19"/>
+          <w:szCs w:val="19"/>
+        </w:rPr>
+      </w:pPr>
+      <w:r>
+        <w:rPr>
+          <w:rFonts w:ascii="Consolas" w:hAnsi="Consolas" w:cs="Consolas"/>
+          <w:color w:val="000000"/>
+          <w:sz w:val="19"/>
+          <w:szCs w:val="19"/>
+        </w:rPr>
+        <w:t xml:space="preserve">     </w:t>
+      </w:r>
+      <w:r>
+        <w:rPr>
+          <w:rFonts w:ascii="Consolas" w:hAnsi="Consolas" w:cs="Consolas"/>
+          <w:color w:val="FF0000"/>
+          <w:sz w:val="19"/>
+          <w:szCs w:val="19"/>
+        </w:rPr>
+        <w:t>animation-name</w:t>
+      </w:r>
+      <w:r>
+        <w:rPr>
+          <w:rFonts w:ascii="Consolas" w:hAnsi="Consolas" w:cs="Consolas"/>
+          <w:color w:val="000000"/>
+          <w:sz w:val="19"/>
+          <w:szCs w:val="19"/>
+        </w:rPr>
+        <w:t xml:space="preserve">: </w:t>
+      </w:r>
+      <w:r>
+        <w:rPr>
+          <w:rFonts w:ascii="Consolas" w:hAnsi="Consolas" w:cs="Consolas"/>
+          <w:color w:val="0000FF"/>
+          <w:sz w:val="19"/>
+          <w:szCs w:val="19"/>
+        </w:rPr>
+        <w:t>example</w:t>
+      </w:r>
+      <w:r>
+        <w:rPr>
+          <w:rFonts w:ascii="Consolas" w:hAnsi="Consolas" w:cs="Consolas"/>
+          <w:color w:val="000000"/>
+          <w:sz w:val="19"/>
+          <w:szCs w:val="19"/>
+        </w:rPr>
+        <w:t>;</w:t>
+      </w:r>
+    </w:p>
+    <w:p>
+      <w:pPr>
+        <w:autoSpaceDE w:val="0"/>
+        <w:autoSpaceDN w:val="0"/>
+        <w:adjustRightInd w:val="0"/>
+        <w:spacing w:after="0"/>
+        <w:rPr>
+          <w:rFonts w:ascii="Consolas" w:hAnsi="Consolas" w:cs="Consolas"/>
+          <w:color w:val="000000"/>
+          <w:sz w:val="19"/>
+          <w:szCs w:val="19"/>
+        </w:rPr>
+      </w:pPr>
+      <w:r>
+        <w:rPr>
+          <w:rFonts w:ascii="Consolas" w:hAnsi="Consolas" w:cs="Consolas"/>
+          <w:color w:val="000000"/>
+          <w:sz w:val="19"/>
+          <w:szCs w:val="19"/>
+        </w:rPr>
+        <w:t xml:space="preserve">     </w:t>
+      </w:r>
+      <w:r>
+        <w:rPr>
+          <w:rFonts w:ascii="Consolas" w:hAnsi="Consolas" w:cs="Consolas"/>
+          <w:color w:val="FF0000"/>
+          <w:sz w:val="19"/>
+          <w:szCs w:val="19"/>
+        </w:rPr>
+        <w:t>animation-duration</w:t>
+      </w:r>
+      <w:r>
+        <w:rPr>
+          <w:rFonts w:ascii="Consolas" w:hAnsi="Consolas" w:cs="Consolas"/>
+          <w:color w:val="000000"/>
+          <w:sz w:val="19"/>
+          <w:szCs w:val="19"/>
+        </w:rPr>
+        <w:t>:</w:t>
+      </w:r>
+      <w:r>
+        <w:rPr>
+          <w:rFonts w:ascii="Consolas" w:hAnsi="Consolas" w:cs="Consolas"/>
+          <w:color w:val="0000FF"/>
+          <w:sz w:val="19"/>
+          <w:szCs w:val="19"/>
+        </w:rPr>
+        <w:t>5s</w:t>
+      </w:r>
+      <w:r>
+        <w:rPr>
+          <w:rFonts w:ascii="Consolas" w:hAnsi="Consolas" w:cs="Consolas"/>
+          <w:color w:val="000000"/>
+          <w:sz w:val="19"/>
+          <w:szCs w:val="19"/>
+        </w:rPr>
+        <w:t>;</w:t>
+      </w:r>
+    </w:p>
+    <w:p>
+      <w:pPr>
+        <w:autoSpaceDE w:val="0"/>
+        <w:autoSpaceDN w:val="0"/>
+        <w:adjustRightInd w:val="0"/>
+        <w:spacing w:after="0"/>
+        <w:rPr>
+          <w:rFonts w:ascii="Consolas" w:hAnsi="Consolas" w:cs="Consolas"/>
+          <w:color w:val="000000"/>
+          <w:sz w:val="19"/>
+          <w:szCs w:val="19"/>
+        </w:rPr>
+      </w:pPr>
+      <w:r>
+        <w:rPr>
+          <w:rFonts w:ascii="Consolas" w:hAnsi="Consolas" w:cs="Consolas"/>
+          <w:color w:val="000000"/>
+          <w:sz w:val="19"/>
+          <w:szCs w:val="19"/>
+        </w:rPr>
+        <w:t xml:space="preserve"> }</w:t>
+      </w:r>
+    </w:p>
+    <w:p>
+      <w:pPr>
+        <w:autoSpaceDE w:val="0"/>
+        <w:autoSpaceDN w:val="0"/>
+        <w:adjustRightInd w:val="0"/>
+        <w:spacing w:after="0"/>
+        <w:rPr>
+          <w:rFonts w:ascii="Consolas" w:hAnsi="Consolas" w:cs="Consolas"/>
+          <w:color w:val="000000"/>
+          <w:sz w:val="19"/>
+          <w:szCs w:val="19"/>
+        </w:rPr>
+      </w:pPr>
+      <w:r>
+        <w:rPr>
+          <w:rFonts w:ascii="Consolas" w:hAnsi="Consolas" w:cs="Consolas"/>
+          <w:color w:val="000000"/>
+          <w:sz w:val="19"/>
+          <w:szCs w:val="19"/>
+        </w:rPr>
+        <w:t xml:space="preserve"> </w:t>
+      </w:r>
+      <w:r>
+        <w:rPr>
+          <w:rFonts w:ascii="Consolas" w:hAnsi="Consolas" w:cs="Consolas"/>
+          <w:color w:val="800000"/>
+          <w:sz w:val="19"/>
+          <w:szCs w:val="19"/>
+        </w:rPr>
+        <w:t>#fun:hover</w:t>
+      </w:r>
+      <w:r>
+        <w:rPr>
+          <w:rFonts w:ascii="Consolas" w:hAnsi="Consolas" w:cs="Consolas"/>
+          <w:color w:val="000000"/>
+          <w:sz w:val="19"/>
+          <w:szCs w:val="19"/>
+        </w:rPr>
+        <w:t>{</w:t>
+      </w:r>
+    </w:p>
+    <w:p>
+      <w:pPr>
+        <w:autoSpaceDE w:val="0"/>
+        <w:autoSpaceDN w:val="0"/>
+        <w:adjustRightInd w:val="0"/>
+        <w:spacing w:after="0"/>
+        <w:rPr>
+          <w:rFonts w:ascii="Consolas" w:hAnsi="Consolas" w:cs="Consolas"/>
+          <w:color w:val="000000"/>
+          <w:sz w:val="19"/>
+          <w:szCs w:val="19"/>
+        </w:rPr>
+      </w:pPr>
+      <w:r>
+        <w:rPr>
+          <w:rFonts w:ascii="Consolas" w:hAnsi="Consolas" w:cs="Consolas"/>
+          <w:color w:val="000000"/>
+          <w:sz w:val="19"/>
+          <w:szCs w:val="19"/>
+        </w:rPr>
+        <w:t xml:space="preserve">     </w:t>
+      </w:r>
+      <w:r>
+        <w:rPr>
+          <w:rFonts w:ascii="Consolas" w:hAnsi="Consolas" w:cs="Consolas"/>
+          <w:color w:val="FF0000"/>
+          <w:sz w:val="19"/>
+          <w:szCs w:val="19"/>
+        </w:rPr>
+        <w:t>width</w:t>
+      </w:r>
+      <w:r>
+        <w:rPr>
+          <w:rFonts w:ascii="Consolas" w:hAnsi="Consolas" w:cs="Consolas"/>
+          <w:color w:val="000000"/>
+          <w:sz w:val="19"/>
+          <w:szCs w:val="19"/>
+        </w:rPr>
+        <w:t>:</w:t>
+      </w:r>
+      <w:r>
+        <w:rPr>
+          <w:rFonts w:ascii="Consolas" w:hAnsi="Consolas" w:cs="Consolas"/>
+          <w:color w:val="0000FF"/>
+          <w:sz w:val="19"/>
+          <w:szCs w:val="19"/>
+        </w:rPr>
+        <w:t>400px</w:t>
+      </w:r>
+      <w:r>
+        <w:rPr>
+          <w:rFonts w:ascii="Consolas" w:hAnsi="Consolas" w:cs="Consolas"/>
+          <w:color w:val="000000"/>
+          <w:sz w:val="19"/>
+          <w:szCs w:val="19"/>
+        </w:rPr>
+        <w:t>;</w:t>
+      </w:r>
+    </w:p>
+    <w:p>
+      <w:pPr>
+        <w:autoSpaceDE w:val="0"/>
+        <w:autoSpaceDN w:val="0"/>
+        <w:adjustRightInd w:val="0"/>
+        <w:spacing w:after="0"/>
+        <w:rPr>
+          <w:rFonts w:ascii="Consolas" w:hAnsi="Consolas" w:cs="Consolas"/>
+          <w:color w:val="000000"/>
+          <w:sz w:val="19"/>
+          <w:szCs w:val="19"/>
+        </w:rPr>
+      </w:pPr>
+      <w:r>
+        <w:rPr>
+          <w:rFonts w:ascii="Consolas" w:hAnsi="Consolas" w:cs="Consolas"/>
+          <w:color w:val="000000"/>
+          <w:sz w:val="19"/>
+          <w:szCs w:val="19"/>
+        </w:rPr>
+        <w:t xml:space="preserve">     </w:t>
+      </w:r>
+    </w:p>
+    <w:p>
+      <w:pPr>
+        <w:autoSpaceDE w:val="0"/>
+        <w:autoSpaceDN w:val="0"/>
+        <w:adjustRightInd w:val="0"/>
+        <w:spacing w:after="0"/>
+        <w:rPr>
+          <w:rFonts w:ascii="Consolas" w:hAnsi="Consolas" w:cs="Consolas"/>
+          <w:color w:val="000000"/>
+          <w:sz w:val="19"/>
+          <w:szCs w:val="19"/>
+        </w:rPr>
+      </w:pPr>
+      <w:r>
+        <w:rPr>
+          <w:rFonts w:ascii="Consolas" w:hAnsi="Consolas" w:cs="Consolas"/>
+          <w:color w:val="000000"/>
+          <w:sz w:val="19"/>
+          <w:szCs w:val="19"/>
+        </w:rPr>
+        <w:t xml:space="preserve"> }</w:t>
+      </w:r>
+    </w:p>
+    <w:p>
+      <w:pPr>
+        <w:autoSpaceDE w:val="0"/>
+        <w:autoSpaceDN w:val="0"/>
+        <w:adjustRightInd w:val="0"/>
+        <w:spacing w:after="0"/>
+        <w:rPr>
+          <w:rFonts w:ascii="Consolas" w:hAnsi="Consolas" w:cs="Consolas"/>
+          <w:color w:val="000000"/>
+          <w:sz w:val="19"/>
+          <w:szCs w:val="19"/>
+        </w:rPr>
+      </w:pPr>
+      <w:r>
+        <w:rPr>
+          <w:rFonts w:ascii="Consolas" w:hAnsi="Consolas" w:cs="Consolas"/>
+          <w:color w:val="0000FF"/>
+          <w:sz w:val="19"/>
+          <w:szCs w:val="19"/>
+        </w:rPr>
+        <w:t>@keyframes</w:t>
+      </w:r>
+      <w:r>
+        <w:rPr>
+          <w:rFonts w:ascii="Consolas" w:hAnsi="Consolas" w:cs="Consolas"/>
+          <w:color w:val="000000"/>
+          <w:sz w:val="19"/>
+          <w:szCs w:val="19"/>
+        </w:rPr>
+        <w:t xml:space="preserve"> </w:t>
+      </w:r>
+      <w:r>
+        <w:rPr>
+          <w:rFonts w:ascii="Consolas" w:hAnsi="Consolas" w:cs="Consolas"/>
+          <w:color w:val="0000FF"/>
+          <w:sz w:val="19"/>
+          <w:szCs w:val="19"/>
+        </w:rPr>
+        <w:t>example</w:t>
+      </w:r>
+      <w:r>
+        <w:rPr>
+          <w:rFonts w:ascii="Consolas" w:hAnsi="Consolas" w:cs="Consolas"/>
+          <w:color w:val="000000"/>
+          <w:sz w:val="19"/>
+          <w:szCs w:val="19"/>
+        </w:rPr>
+        <w:t xml:space="preserve"> {</w:t>
+      </w:r>
+    </w:p>
+    <w:p>
+      <w:pPr>
+        <w:autoSpaceDE w:val="0"/>
+        <w:autoSpaceDN w:val="0"/>
+        <w:adjustRightInd w:val="0"/>
+        <w:spacing w:after="0"/>
+        <w:rPr>
+          <w:rFonts w:ascii="Consolas" w:hAnsi="Consolas" w:cs="Consolas"/>
+          <w:color w:val="000000"/>
+          <w:sz w:val="19"/>
+          <w:szCs w:val="19"/>
+        </w:rPr>
+      </w:pPr>
+      <w:r>
+        <w:rPr>
+          <w:rFonts w:ascii="Consolas" w:hAnsi="Consolas" w:cs="Consolas"/>
+          <w:color w:val="000000"/>
+          <w:sz w:val="19"/>
+          <w:szCs w:val="19"/>
+        </w:rPr>
+        <w:t xml:space="preserve">    </w:t>
+      </w:r>
+      <w:r>
+        <w:rPr>
+          <w:rFonts w:ascii="Consolas" w:hAnsi="Consolas" w:cs="Consolas"/>
+          <w:color w:val="800000"/>
+          <w:sz w:val="19"/>
+          <w:szCs w:val="19"/>
+        </w:rPr>
+        <w:t>from</w:t>
+      </w:r>
+      <w:r>
+        <w:rPr>
+          <w:rFonts w:ascii="Consolas" w:hAnsi="Consolas" w:cs="Consolas"/>
+          <w:color w:val="000000"/>
+          <w:sz w:val="19"/>
+          <w:szCs w:val="19"/>
+        </w:rPr>
+        <w:t xml:space="preserve"> {</w:t>
+      </w:r>
+    </w:p>
+    <w:p>
+      <w:pPr>
+        <w:autoSpaceDE w:val="0"/>
+        <w:autoSpaceDN w:val="0"/>
+        <w:adjustRightInd w:val="0"/>
+        <w:spacing w:after="0"/>
+        <w:rPr>
+          <w:rFonts w:ascii="Consolas" w:hAnsi="Consolas" w:cs="Consolas"/>
+          <w:color w:val="000000"/>
+          <w:sz w:val="19"/>
+          <w:szCs w:val="19"/>
+        </w:rPr>
+      </w:pPr>
+      <w:r>
+        <w:rPr>
+          <w:rFonts w:ascii="Consolas" w:hAnsi="Consolas" w:cs="Consolas"/>
+          <w:color w:val="000000"/>
+          <w:sz w:val="19"/>
+          <w:szCs w:val="19"/>
+        </w:rPr>
+        <w:t xml:space="preserve">        </w:t>
+      </w:r>
+      <w:r>
+        <w:rPr>
+          <w:rFonts w:ascii="Consolas" w:hAnsi="Consolas" w:cs="Consolas"/>
+          <w:color w:val="FF0000"/>
+          <w:sz w:val="19"/>
+          <w:szCs w:val="19"/>
+        </w:rPr>
+        <w:t>background-color</w:t>
+      </w:r>
+      <w:r>
+        <w:rPr>
+          <w:rFonts w:ascii="Consolas" w:hAnsi="Consolas" w:cs="Consolas"/>
+          <w:color w:val="000000"/>
+          <w:sz w:val="19"/>
+          <w:szCs w:val="19"/>
+        </w:rPr>
+        <w:t xml:space="preserve">: </w:t>
+      </w:r>
+      <w:r>
+        <w:rPr>
+          <w:rFonts w:ascii="Consolas" w:hAnsi="Consolas" w:cs="Consolas"/>
+          <w:color w:val="0000FF"/>
+          <w:sz w:val="19"/>
+          <w:szCs w:val="19"/>
+        </w:rPr>
+        <w:t>red</w:t>
+      </w:r>
+      <w:r>
+        <w:rPr>
+          <w:rFonts w:ascii="Consolas" w:hAnsi="Consolas" w:cs="Consolas"/>
+          <w:color w:val="000000"/>
+          <w:sz w:val="19"/>
+          <w:szCs w:val="19"/>
+        </w:rPr>
+        <w:t>;</w:t>
+      </w:r>
+    </w:p>
+    <w:p>
+      <w:pPr>
+        <w:autoSpaceDE w:val="0"/>
+        <w:autoSpaceDN w:val="0"/>
+        <w:adjustRightInd w:val="0"/>
+        <w:spacing w:after="0"/>
+        <w:rPr>
+          <w:rFonts w:ascii="Consolas" w:hAnsi="Consolas" w:cs="Consolas"/>
+          <w:color w:val="000000"/>
+          <w:sz w:val="19"/>
+          <w:szCs w:val="19"/>
+        </w:rPr>
+      </w:pPr>
+      <w:r>
+        <w:rPr>
+          <w:rFonts w:ascii="Consolas" w:hAnsi="Consolas" w:cs="Consolas"/>
+          <w:color w:val="000000"/>
+          <w:sz w:val="19"/>
+          <w:szCs w:val="19"/>
+        </w:rPr>
+        <w:t xml:space="preserve">        </w:t>
+      </w:r>
+      <w:r>
+        <w:rPr>
+          <w:rFonts w:ascii="Consolas" w:hAnsi="Consolas" w:cs="Consolas"/>
+          <w:color w:val="FF0000"/>
+          <w:sz w:val="19"/>
+          <w:szCs w:val="19"/>
+        </w:rPr>
+        <w:t>width</w:t>
+      </w:r>
+      <w:r>
+        <w:rPr>
+          <w:rFonts w:ascii="Consolas" w:hAnsi="Consolas" w:cs="Consolas"/>
+          <w:color w:val="000000"/>
+          <w:sz w:val="19"/>
+          <w:szCs w:val="19"/>
+        </w:rPr>
+        <w:t>:</w:t>
+      </w:r>
+      <w:r>
+        <w:rPr>
+          <w:rFonts w:ascii="Consolas" w:hAnsi="Consolas" w:cs="Consolas"/>
+          <w:color w:val="0000FF"/>
+          <w:sz w:val="19"/>
+          <w:szCs w:val="19"/>
+        </w:rPr>
+        <w:t>200px</w:t>
+      </w:r>
+      <w:r>
+        <w:rPr>
+          <w:rFonts w:ascii="Consolas" w:hAnsi="Consolas" w:cs="Consolas"/>
+          <w:color w:val="000000"/>
+          <w:sz w:val="19"/>
+          <w:szCs w:val="19"/>
+        </w:rPr>
+        <w:t>;</w:t>
+      </w:r>
+    </w:p>
+    <w:p>
+      <w:pPr>
+        <w:autoSpaceDE w:val="0"/>
+        <w:autoSpaceDN w:val="0"/>
+        <w:adjustRightInd w:val="0"/>
+        <w:spacing w:after="0"/>
+        <w:rPr>
+          <w:rFonts w:ascii="Consolas" w:hAnsi="Consolas" w:cs="Consolas"/>
+          <w:color w:val="000000"/>
+          <w:sz w:val="19"/>
+          <w:szCs w:val="19"/>
+        </w:rPr>
+      </w:pPr>
+      <w:r>
+        <w:rPr>
+          <w:rFonts w:ascii="Consolas" w:hAnsi="Consolas" w:cs="Consolas"/>
+          <w:color w:val="000000"/>
+          <w:sz w:val="19"/>
+          <w:szCs w:val="19"/>
+        </w:rPr>
+        <w:t xml:space="preserve">    }</w:t>
+      </w:r>
+    </w:p>
+    <w:p>
+      <w:pPr>
+        <w:autoSpaceDE w:val="0"/>
+        <w:autoSpaceDN w:val="0"/>
+        <w:adjustRightInd w:val="0"/>
+        <w:spacing w:after="0"/>
+        <w:rPr>
+          <w:rFonts w:ascii="Consolas" w:hAnsi="Consolas" w:cs="Consolas"/>
+          <w:color w:val="000000"/>
+          <w:sz w:val="19"/>
+          <w:szCs w:val="19"/>
+        </w:rPr>
+      </w:pPr>
+    </w:p>
+    <w:p>
+      <w:pPr>
+        <w:autoSpaceDE w:val="0"/>
+        <w:autoSpaceDN w:val="0"/>
+        <w:adjustRightInd w:val="0"/>
+        <w:spacing w:after="0"/>
+        <w:rPr>
+          <w:rFonts w:ascii="Consolas" w:hAnsi="Consolas" w:cs="Consolas"/>
+          <w:color w:val="000000"/>
+          <w:sz w:val="19"/>
+          <w:szCs w:val="19"/>
+        </w:rPr>
+      </w:pPr>
+      <w:r>
+        <w:rPr>
+          <w:rFonts w:ascii="Consolas" w:hAnsi="Consolas" w:cs="Consolas"/>
+          <w:color w:val="000000"/>
+          <w:sz w:val="19"/>
+          <w:szCs w:val="19"/>
+        </w:rPr>
+        <w:t xml:space="preserve">    </w:t>
+      </w:r>
+      <w:r>
+        <w:rPr>
+          <w:rFonts w:ascii="Consolas" w:hAnsi="Consolas" w:cs="Consolas"/>
+          <w:color w:val="800000"/>
+          <w:sz w:val="19"/>
+          <w:szCs w:val="19"/>
+        </w:rPr>
+        <w:t>to</w:t>
+      </w:r>
+      <w:r>
+        <w:rPr>
+          <w:rFonts w:ascii="Consolas" w:hAnsi="Consolas" w:cs="Consolas"/>
+          <w:color w:val="000000"/>
+          <w:sz w:val="19"/>
+          <w:szCs w:val="19"/>
+        </w:rPr>
+        <w:t xml:space="preserve"> {</w:t>
+      </w:r>
+    </w:p>
+    <w:p>
+      <w:pPr>
+        <w:autoSpaceDE w:val="0"/>
+        <w:autoSpaceDN w:val="0"/>
+        <w:adjustRightInd w:val="0"/>
+        <w:spacing w:after="0"/>
+        <w:rPr>
+          <w:rFonts w:ascii="Consolas" w:hAnsi="Consolas" w:cs="Consolas"/>
+          <w:color w:val="000000"/>
+          <w:sz w:val="19"/>
+          <w:szCs w:val="19"/>
+        </w:rPr>
+      </w:pPr>
+      <w:r>
+        <w:rPr>
+          <w:rFonts w:ascii="Consolas" w:hAnsi="Consolas" w:cs="Consolas"/>
+          <w:color w:val="000000"/>
+          <w:sz w:val="19"/>
+          <w:szCs w:val="19"/>
+        </w:rPr>
+        <w:t xml:space="preserve">        </w:t>
+      </w:r>
+      <w:r>
+        <w:rPr>
+          <w:rFonts w:ascii="Consolas" w:hAnsi="Consolas" w:cs="Consolas"/>
+          <w:color w:val="FF0000"/>
+          <w:sz w:val="19"/>
+          <w:szCs w:val="19"/>
+        </w:rPr>
+        <w:t>background-color</w:t>
+      </w:r>
+      <w:r>
+        <w:rPr>
+          <w:rFonts w:ascii="Consolas" w:hAnsi="Consolas" w:cs="Consolas"/>
+          <w:color w:val="000000"/>
+          <w:sz w:val="19"/>
+          <w:szCs w:val="19"/>
+        </w:rPr>
+        <w:t xml:space="preserve">: </w:t>
+      </w:r>
+      <w:r>
+        <w:rPr>
+          <w:rFonts w:ascii="Consolas" w:hAnsi="Consolas" w:cs="Consolas"/>
+          <w:color w:val="0000FF"/>
+          <w:sz w:val="19"/>
+          <w:szCs w:val="19"/>
+        </w:rPr>
+        <w:t>yellow</w:t>
+      </w:r>
+      <w:r>
+        <w:rPr>
+          <w:rFonts w:ascii="Consolas" w:hAnsi="Consolas" w:cs="Consolas"/>
+          <w:color w:val="000000"/>
+          <w:sz w:val="19"/>
+          <w:szCs w:val="19"/>
+        </w:rPr>
+        <w:t>;</w:t>
+      </w:r>
+    </w:p>
+    <w:p>
+      <w:pPr>
+        <w:autoSpaceDE w:val="0"/>
+        <w:autoSpaceDN w:val="0"/>
+        <w:adjustRightInd w:val="0"/>
+        <w:spacing w:after="0"/>
+        <w:rPr>
+          <w:rFonts w:ascii="Consolas" w:hAnsi="Consolas" w:cs="Consolas"/>
+          <w:color w:val="000000"/>
+          <w:sz w:val="19"/>
+          <w:szCs w:val="19"/>
+        </w:rPr>
+      </w:pPr>
+      <w:r>
+        <w:rPr>
+          <w:rFonts w:ascii="Consolas" w:hAnsi="Consolas" w:cs="Consolas"/>
+          <w:color w:val="000000"/>
+          <w:sz w:val="19"/>
+          <w:szCs w:val="19"/>
+        </w:rPr>
+        <w:t xml:space="preserve">        </w:t>
+      </w:r>
+      <w:r>
+        <w:rPr>
+          <w:rFonts w:ascii="Consolas" w:hAnsi="Consolas" w:cs="Consolas"/>
+          <w:color w:val="FF0000"/>
+          <w:sz w:val="19"/>
+          <w:szCs w:val="19"/>
+        </w:rPr>
+        <w:t>width</w:t>
+      </w:r>
+      <w:r>
+        <w:rPr>
+          <w:rFonts w:ascii="Consolas" w:hAnsi="Consolas" w:cs="Consolas"/>
+          <w:color w:val="000000"/>
+          <w:sz w:val="19"/>
+          <w:szCs w:val="19"/>
+        </w:rPr>
+        <w:t>:</w:t>
+      </w:r>
+      <w:r>
+        <w:rPr>
+          <w:rFonts w:ascii="Consolas" w:hAnsi="Consolas" w:cs="Consolas"/>
+          <w:color w:val="0000FF"/>
+          <w:sz w:val="19"/>
+          <w:szCs w:val="19"/>
+        </w:rPr>
+        <w:t>400px</w:t>
+      </w:r>
+      <w:r>
+        <w:rPr>
+          <w:rFonts w:ascii="Consolas" w:hAnsi="Consolas" w:cs="Consolas"/>
+          <w:color w:val="000000"/>
+          <w:sz w:val="19"/>
+          <w:szCs w:val="19"/>
+        </w:rPr>
+        <w:t>;</w:t>
+      </w:r>
+    </w:p>
+    <w:p>
+      <w:pPr>
+        <w:autoSpaceDE w:val="0"/>
+        <w:autoSpaceDN w:val="0"/>
+        <w:adjustRightInd w:val="0"/>
+        <w:spacing w:after="0"/>
+        <w:rPr>
+          <w:rFonts w:ascii="Consolas" w:hAnsi="Consolas" w:cs="Consolas"/>
+          <w:color w:val="000000"/>
+          <w:sz w:val="19"/>
+          <w:szCs w:val="19"/>
+        </w:rPr>
+      </w:pPr>
+      <w:r>
+        <w:rPr>
+          <w:rFonts w:ascii="Consolas" w:hAnsi="Consolas" w:cs="Consolas"/>
+          <w:color w:val="000000"/>
+          <w:sz w:val="19"/>
+          <w:szCs w:val="19"/>
+        </w:rPr>
+        <w:t xml:space="preserve">    }</w:t>
+      </w:r>
+    </w:p>
+    <w:p>
+      <w:pPr>
+        <w:autoSpaceDE w:val="0"/>
+        <w:autoSpaceDN w:val="0"/>
+        <w:adjustRightInd w:val="0"/>
+        <w:spacing w:after="0"/>
+        <w:rPr>
+          <w:rFonts w:ascii="Consolas" w:hAnsi="Consolas" w:cs="Consolas"/>
+          <w:color w:val="000000"/>
+          <w:sz w:val="19"/>
+          <w:szCs w:val="19"/>
+        </w:rPr>
+      </w:pPr>
+      <w:r>
+        <w:rPr>
+          <w:rFonts w:ascii="Consolas" w:hAnsi="Consolas" w:cs="Consolas"/>
+          <w:color w:val="000000"/>
+          <w:sz w:val="19"/>
+          <w:szCs w:val="19"/>
+        </w:rPr>
+        <w:t>}</w:t>
+      </w:r>
+    </w:p>
+    <w:p>
+      <w:pPr>
+        <w:pStyle w:val="ListParagraph"/>
+      </w:pPr>
+      <w:r>
+        <w:rPr>
+          <w:rFonts w:ascii="Consolas" w:hAnsi="Consolas" w:cs="Consolas"/>
+          <w:color w:val="000000"/>
+          <w:sz w:val="19"/>
+          <w:szCs w:val="19"/>
+        </w:rPr>
+        <w:t xml:space="preserve">    </w:t>
+      </w:r>
     </w:p>
     <w:p/>
+    <w:p/>
+    <w:p>
+      <w:r>
+        <w:t xml:space="preserve">Lesson 6 </w:t>
+      </w:r>
+      <w:r>
+        <w:t>–</w:t>
+      </w:r>
+      <w:r>
+        <w:t xml:space="preserve"> javascript</w:t>
+      </w:r>
+    </w:p>
+    <w:p>
+      <w:pPr>
+        <w:autoSpaceDE w:val="0"/>
+        <w:autoSpaceDN w:val="0"/>
+        <w:adjustRightInd w:val="0"/>
+        <w:spacing w:after="0"/>
+        <w:rPr>
+          <w:rFonts w:ascii="Consolas" w:hAnsi="Consolas" w:cs="Consolas"/>
+          <w:color w:val="000000"/>
+          <w:sz w:val="19"/>
+          <w:szCs w:val="19"/>
+        </w:rPr>
+      </w:pPr>
+      <w:r>
+        <w:rPr>
+          <w:rFonts w:ascii="Consolas" w:hAnsi="Consolas" w:cs="Consolas"/>
+          <w:color w:val="000000"/>
+          <w:sz w:val="19"/>
+          <w:szCs w:val="19"/>
+        </w:rPr>
+        <w:t>console.log(</w:t>
+      </w:r>
+      <w:r>
+        <w:rPr>
+          <w:rFonts w:ascii="Consolas" w:hAnsi="Consolas" w:cs="Consolas"/>
+          <w:color w:val="A31515"/>
+          <w:sz w:val="19"/>
+          <w:szCs w:val="19"/>
+        </w:rPr>
+        <w:t>"We are working"</w:t>
+      </w:r>
+      <w:r>
+        <w:rPr>
+          <w:rFonts w:ascii="Consolas" w:hAnsi="Consolas" w:cs="Consolas"/>
+          <w:color w:val="000000"/>
+          <w:sz w:val="19"/>
+          <w:szCs w:val="19"/>
+        </w:rPr>
+        <w:t>);</w:t>
+      </w:r>
+    </w:p>
+    <w:p>
+      <w:pPr>
+        <w:autoSpaceDE w:val="0"/>
+        <w:autoSpaceDN w:val="0"/>
+        <w:adjustRightInd w:val="0"/>
+        <w:spacing w:after="0"/>
+        <w:rPr>
+          <w:rFonts w:ascii="Consolas" w:hAnsi="Consolas" w:cs="Consolas"/>
+          <w:color w:val="000000"/>
+          <w:sz w:val="19"/>
+          <w:szCs w:val="19"/>
+        </w:rPr>
+      </w:pPr>
+    </w:p>
+    <w:p>
+      <w:pPr>
+        <w:autoSpaceDE w:val="0"/>
+        <w:autoSpaceDN w:val="0"/>
+        <w:adjustRightInd w:val="0"/>
+        <w:spacing w:after="0"/>
+        <w:rPr>
+          <w:rFonts w:ascii="Consolas" w:hAnsi="Consolas" w:cs="Consolas"/>
+          <w:color w:val="000000"/>
+          <w:sz w:val="19"/>
+          <w:szCs w:val="19"/>
+        </w:rPr>
+      </w:pPr>
+      <w:r>
+        <w:rPr>
+          <w:rFonts w:ascii="Consolas" w:hAnsi="Consolas" w:cs="Consolas"/>
+          <w:color w:val="0000FF"/>
+          <w:sz w:val="19"/>
+          <w:szCs w:val="19"/>
+        </w:rPr>
+        <w:t>var</w:t>
+      </w:r>
+      <w:r>
+        <w:rPr>
+          <w:rFonts w:ascii="Consolas" w:hAnsi="Consolas" w:cs="Consolas"/>
+          <w:color w:val="000000"/>
+          <w:sz w:val="19"/>
+          <w:szCs w:val="19"/>
+        </w:rPr>
+        <w:t xml:space="preserve"> x = 1;</w:t>
+      </w:r>
+    </w:p>
+    <w:p>
+      <w:pPr>
+        <w:autoSpaceDE w:val="0"/>
+        <w:autoSpaceDN w:val="0"/>
+        <w:adjustRightInd w:val="0"/>
+        <w:spacing w:after="0"/>
+        <w:rPr>
+          <w:rFonts w:ascii="Consolas" w:hAnsi="Consolas" w:cs="Consolas"/>
+          <w:color w:val="000000"/>
+          <w:sz w:val="19"/>
+          <w:szCs w:val="19"/>
+        </w:rPr>
+      </w:pPr>
+      <w:r>
+        <w:rPr>
+          <w:rFonts w:ascii="Consolas" w:hAnsi="Consolas" w:cs="Consolas"/>
+          <w:color w:val="0000FF"/>
+          <w:sz w:val="19"/>
+          <w:szCs w:val="19"/>
+        </w:rPr>
+        <w:t>var</w:t>
+      </w:r>
+      <w:r>
+        <w:rPr>
+          <w:rFonts w:ascii="Consolas" w:hAnsi="Consolas" w:cs="Consolas"/>
+          <w:color w:val="000000"/>
+          <w:sz w:val="19"/>
+          <w:szCs w:val="19"/>
+        </w:rPr>
+        <w:t xml:space="preserve"> y = 2;</w:t>
+      </w:r>
+    </w:p>
+    <w:p>
+      <w:pPr>
+        <w:autoSpaceDE w:val="0"/>
+        <w:autoSpaceDN w:val="0"/>
+        <w:adjustRightInd w:val="0"/>
+        <w:spacing w:after="0"/>
+        <w:rPr>
+          <w:rFonts w:ascii="Consolas" w:hAnsi="Consolas" w:cs="Consolas"/>
+          <w:color w:val="000000"/>
+          <w:sz w:val="19"/>
+          <w:szCs w:val="19"/>
+        </w:rPr>
+      </w:pPr>
+      <w:r>
+        <w:rPr>
+          <w:rFonts w:ascii="Consolas" w:hAnsi="Consolas" w:cs="Consolas"/>
+          <w:color w:val="0000FF"/>
+          <w:sz w:val="19"/>
+          <w:szCs w:val="19"/>
+        </w:rPr>
+        <w:t>var</w:t>
+      </w:r>
+      <w:r>
+        <w:rPr>
+          <w:rFonts w:ascii="Consolas" w:hAnsi="Consolas" w:cs="Consolas"/>
+          <w:color w:val="000000"/>
+          <w:sz w:val="19"/>
+          <w:szCs w:val="19"/>
+        </w:rPr>
+        <w:t xml:space="preserve"> result = x + y;</w:t>
+      </w:r>
+    </w:p>
+    <w:p>
+      <w:pPr>
+        <w:autoSpaceDE w:val="0"/>
+        <w:autoSpaceDN w:val="0"/>
+        <w:adjustRightInd w:val="0"/>
+        <w:spacing w:after="0"/>
+        <w:rPr>
+          <w:rFonts w:ascii="Consolas" w:hAnsi="Consolas" w:cs="Consolas"/>
+          <w:color w:val="000000"/>
+          <w:sz w:val="19"/>
+          <w:szCs w:val="19"/>
+        </w:rPr>
+      </w:pPr>
+      <w:r>
+        <w:rPr>
+          <w:rFonts w:ascii="Consolas" w:hAnsi="Consolas" w:cs="Consolas"/>
+          <w:color w:val="000000"/>
+          <w:sz w:val="19"/>
+          <w:szCs w:val="19"/>
+        </w:rPr>
+        <w:t>console.log(</w:t>
+      </w:r>
+      <w:r>
+        <w:rPr>
+          <w:rFonts w:ascii="Consolas" w:hAnsi="Consolas" w:cs="Consolas"/>
+          <w:color w:val="A31515"/>
+          <w:sz w:val="19"/>
+          <w:szCs w:val="19"/>
+        </w:rPr>
+        <w:t>'x + y = '</w:t>
+      </w:r>
+      <w:r>
+        <w:rPr>
+          <w:rFonts w:ascii="Consolas" w:hAnsi="Consolas" w:cs="Consolas"/>
+          <w:color w:val="000000"/>
+          <w:sz w:val="19"/>
+          <w:szCs w:val="19"/>
+        </w:rPr>
+        <w:t xml:space="preserve"> + result);</w:t>
+      </w:r>
+    </w:p>
+    <w:p>
+      <w:pPr>
+        <w:autoSpaceDE w:val="0"/>
+        <w:autoSpaceDN w:val="0"/>
+        <w:adjustRightInd w:val="0"/>
+        <w:spacing w:after="0"/>
+        <w:rPr>
+          <w:rFonts w:ascii="Consolas" w:hAnsi="Consolas" w:cs="Consolas"/>
+          <w:color w:val="000000"/>
+          <w:sz w:val="19"/>
+          <w:szCs w:val="19"/>
+        </w:rPr>
+      </w:pPr>
+    </w:p>
+    <w:p>
+      <w:pPr>
+        <w:autoSpaceDE w:val="0"/>
+        <w:autoSpaceDN w:val="0"/>
+        <w:adjustRightInd w:val="0"/>
+        <w:spacing w:after="0"/>
+        <w:rPr>
+          <w:rFonts w:ascii="Consolas" w:hAnsi="Consolas" w:cs="Consolas"/>
+          <w:color w:val="000000"/>
+          <w:sz w:val="19"/>
+          <w:szCs w:val="19"/>
+        </w:rPr>
+      </w:pPr>
+      <w:r>
+        <w:rPr>
+          <w:rFonts w:ascii="Consolas" w:hAnsi="Consolas" w:cs="Consolas"/>
+          <w:color w:val="0000FF"/>
+          <w:sz w:val="19"/>
+          <w:szCs w:val="19"/>
+        </w:rPr>
+        <w:t>var</w:t>
+      </w:r>
+      <w:r>
+        <w:rPr>
+          <w:rFonts w:ascii="Consolas" w:hAnsi="Consolas" w:cs="Consolas"/>
+          <w:color w:val="000000"/>
+          <w:sz w:val="19"/>
+          <w:szCs w:val="19"/>
+        </w:rPr>
+        <w:t xml:space="preserve"> name = </w:t>
+      </w:r>
+      <w:r>
+        <w:rPr>
+          <w:rFonts w:ascii="Consolas" w:hAnsi="Consolas" w:cs="Consolas"/>
+          <w:color w:val="A31515"/>
+          <w:sz w:val="19"/>
+          <w:szCs w:val="19"/>
+        </w:rPr>
+        <w:t>"david"</w:t>
+      </w:r>
+      <w:r>
+        <w:rPr>
+          <w:rFonts w:ascii="Consolas" w:hAnsi="Consolas" w:cs="Consolas"/>
+          <w:color w:val="000000"/>
+          <w:sz w:val="19"/>
+          <w:szCs w:val="19"/>
+        </w:rPr>
+        <w:t>;</w:t>
+      </w:r>
+    </w:p>
+    <w:p>
+      <w:pPr>
+        <w:autoSpaceDE w:val="0"/>
+        <w:autoSpaceDN w:val="0"/>
+        <w:adjustRightInd w:val="0"/>
+        <w:spacing w:after="0"/>
+        <w:rPr>
+          <w:rFonts w:ascii="Consolas" w:hAnsi="Consolas" w:cs="Consolas"/>
+          <w:color w:val="000000"/>
+          <w:sz w:val="19"/>
+          <w:szCs w:val="19"/>
+        </w:rPr>
+      </w:pPr>
+      <w:r>
+        <w:rPr>
+          <w:rFonts w:ascii="Consolas" w:hAnsi="Consolas" w:cs="Consolas"/>
+          <w:color w:val="000000"/>
+          <w:sz w:val="19"/>
+          <w:szCs w:val="19"/>
+        </w:rPr>
+        <w:t>console.log(name.toUpperCase());</w:t>
+      </w:r>
+    </w:p>
+    <w:p>
+      <w:pPr>
+        <w:autoSpaceDE w:val="0"/>
+        <w:autoSpaceDN w:val="0"/>
+        <w:adjustRightInd w:val="0"/>
+        <w:spacing w:after="0"/>
+        <w:rPr>
+          <w:rFonts w:ascii="Consolas" w:hAnsi="Consolas" w:cs="Consolas"/>
+          <w:color w:val="000000"/>
+          <w:sz w:val="19"/>
+          <w:szCs w:val="19"/>
+        </w:rPr>
+      </w:pPr>
+      <w:r>
+        <w:rPr>
+          <w:rFonts w:ascii="Consolas" w:hAnsi="Consolas" w:cs="Consolas"/>
+          <w:color w:val="000000"/>
+          <w:sz w:val="19"/>
+          <w:szCs w:val="19"/>
+        </w:rPr>
+        <w:t>console.log(name);</w:t>
+      </w:r>
+    </w:p>
+    <w:p>
+      <w:pPr>
+        <w:autoSpaceDE w:val="0"/>
+        <w:autoSpaceDN w:val="0"/>
+        <w:adjustRightInd w:val="0"/>
+        <w:spacing w:after="0"/>
+        <w:rPr>
+          <w:rFonts w:ascii="Consolas" w:hAnsi="Consolas" w:cs="Consolas"/>
+          <w:color w:val="000000"/>
+          <w:sz w:val="19"/>
+          <w:szCs w:val="19"/>
+        </w:rPr>
+      </w:pPr>
+    </w:p>
+    <w:p>
+      <w:pPr>
+        <w:autoSpaceDE w:val="0"/>
+        <w:autoSpaceDN w:val="0"/>
+        <w:adjustRightInd w:val="0"/>
+        <w:spacing w:after="0"/>
+        <w:rPr>
+          <w:rFonts w:ascii="Consolas" w:hAnsi="Consolas" w:cs="Consolas"/>
+          <w:color w:val="000000"/>
+          <w:sz w:val="19"/>
+          <w:szCs w:val="19"/>
+        </w:rPr>
+      </w:pPr>
+      <w:r>
+        <w:rPr>
+          <w:rFonts w:ascii="Consolas" w:hAnsi="Consolas" w:cs="Consolas"/>
+          <w:color w:val="0000FF"/>
+          <w:sz w:val="19"/>
+          <w:szCs w:val="19"/>
+        </w:rPr>
+        <w:t>var</w:t>
+      </w:r>
+      <w:r>
+        <w:rPr>
+          <w:rFonts w:ascii="Consolas" w:hAnsi="Consolas" w:cs="Consolas"/>
+          <w:color w:val="000000"/>
+          <w:sz w:val="19"/>
+          <w:szCs w:val="19"/>
+        </w:rPr>
+        <w:t xml:space="preserve"> index = name.indexOf(</w:t>
+      </w:r>
+      <w:r>
+        <w:rPr>
+          <w:rFonts w:ascii="Consolas" w:hAnsi="Consolas" w:cs="Consolas"/>
+          <w:color w:val="A31515"/>
+          <w:sz w:val="19"/>
+          <w:szCs w:val="19"/>
+        </w:rPr>
+        <w:t>"v"</w:t>
+      </w:r>
+      <w:r>
+        <w:rPr>
+          <w:rFonts w:ascii="Consolas" w:hAnsi="Consolas" w:cs="Consolas"/>
+          <w:color w:val="000000"/>
+          <w:sz w:val="19"/>
+          <w:szCs w:val="19"/>
+        </w:rPr>
+        <w:t>);</w:t>
+      </w:r>
+    </w:p>
+    <w:p>
+      <w:pPr>
+        <w:autoSpaceDE w:val="0"/>
+        <w:autoSpaceDN w:val="0"/>
+        <w:adjustRightInd w:val="0"/>
+        <w:spacing w:after="0"/>
+        <w:rPr>
+          <w:rFonts w:ascii="Consolas" w:hAnsi="Consolas" w:cs="Consolas"/>
+          <w:color w:val="000000"/>
+          <w:sz w:val="19"/>
+          <w:szCs w:val="19"/>
+        </w:rPr>
+      </w:pPr>
+      <w:r>
+        <w:rPr>
+          <w:rFonts w:ascii="Consolas" w:hAnsi="Consolas" w:cs="Consolas"/>
+          <w:color w:val="000000"/>
+          <w:sz w:val="19"/>
+          <w:szCs w:val="19"/>
+        </w:rPr>
+        <w:t>console.log(index);</w:t>
+      </w:r>
+    </w:p>
+    <w:p>
+      <w:pPr>
+        <w:autoSpaceDE w:val="0"/>
+        <w:autoSpaceDN w:val="0"/>
+        <w:adjustRightInd w:val="0"/>
+        <w:spacing w:after="0"/>
+        <w:rPr>
+          <w:rFonts w:ascii="Consolas" w:hAnsi="Consolas" w:cs="Consolas"/>
+          <w:color w:val="000000"/>
+          <w:sz w:val="19"/>
+          <w:szCs w:val="19"/>
+        </w:rPr>
+      </w:pPr>
+    </w:p>
+    <w:p>
+      <w:pPr>
+        <w:autoSpaceDE w:val="0"/>
+        <w:autoSpaceDN w:val="0"/>
+        <w:adjustRightInd w:val="0"/>
+        <w:spacing w:after="0"/>
+        <w:rPr>
+          <w:rFonts w:ascii="Consolas" w:hAnsi="Consolas" w:cs="Consolas"/>
+          <w:color w:val="000000"/>
+          <w:sz w:val="19"/>
+          <w:szCs w:val="19"/>
+        </w:rPr>
+      </w:pPr>
+      <w:r>
+        <w:rPr>
+          <w:rFonts w:ascii="Consolas" w:hAnsi="Consolas" w:cs="Consolas"/>
+          <w:color w:val="0000FF"/>
+          <w:sz w:val="19"/>
+          <w:szCs w:val="19"/>
+        </w:rPr>
+        <w:t>var</w:t>
+      </w:r>
+      <w:r>
+        <w:rPr>
+          <w:rFonts w:ascii="Consolas" w:hAnsi="Consolas" w:cs="Consolas"/>
+          <w:color w:val="000000"/>
+          <w:sz w:val="19"/>
+          <w:szCs w:val="19"/>
+        </w:rPr>
+        <w:t xml:space="preserve"> names = [];</w:t>
+      </w:r>
+    </w:p>
+    <w:p>
+      <w:pPr>
+        <w:autoSpaceDE w:val="0"/>
+        <w:autoSpaceDN w:val="0"/>
+        <w:adjustRightInd w:val="0"/>
+        <w:spacing w:after="0"/>
+        <w:rPr>
+          <w:rFonts w:ascii="Consolas" w:hAnsi="Consolas" w:cs="Consolas"/>
+          <w:color w:val="000000"/>
+          <w:sz w:val="19"/>
+          <w:szCs w:val="19"/>
+        </w:rPr>
+      </w:pPr>
+      <w:r>
+        <w:rPr>
+          <w:rFonts w:ascii="Consolas" w:hAnsi="Consolas" w:cs="Consolas"/>
+          <w:color w:val="000000"/>
+          <w:sz w:val="19"/>
+          <w:szCs w:val="19"/>
+        </w:rPr>
+        <w:t>names.push(</w:t>
+      </w:r>
+      <w:r>
+        <w:rPr>
+          <w:rFonts w:ascii="Consolas" w:hAnsi="Consolas" w:cs="Consolas"/>
+          <w:color w:val="A31515"/>
+          <w:sz w:val="19"/>
+          <w:szCs w:val="19"/>
+        </w:rPr>
+        <w:t>'david'</w:t>
+      </w:r>
+      <w:r>
+        <w:rPr>
+          <w:rFonts w:ascii="Consolas" w:hAnsi="Consolas" w:cs="Consolas"/>
+          <w:color w:val="000000"/>
+          <w:sz w:val="19"/>
+          <w:szCs w:val="19"/>
+        </w:rPr>
+        <w:t>);</w:t>
+      </w:r>
+    </w:p>
+    <w:p>
+      <w:pPr>
+        <w:autoSpaceDE w:val="0"/>
+        <w:autoSpaceDN w:val="0"/>
+        <w:adjustRightInd w:val="0"/>
+        <w:spacing w:after="0"/>
+        <w:rPr>
+          <w:rFonts w:ascii="Consolas" w:hAnsi="Consolas" w:cs="Consolas"/>
+          <w:color w:val="000000"/>
+          <w:sz w:val="19"/>
+          <w:szCs w:val="19"/>
+        </w:rPr>
+      </w:pPr>
+      <w:r>
+        <w:rPr>
+          <w:rFonts w:ascii="Consolas" w:hAnsi="Consolas" w:cs="Consolas"/>
+          <w:color w:val="000000"/>
+          <w:sz w:val="19"/>
+          <w:szCs w:val="19"/>
+        </w:rPr>
+        <w:t>names.push(</w:t>
+      </w:r>
+      <w:r>
+        <w:rPr>
+          <w:rFonts w:ascii="Consolas" w:hAnsi="Consolas" w:cs="Consolas"/>
+          <w:color w:val="A31515"/>
+          <w:sz w:val="19"/>
+          <w:szCs w:val="19"/>
+        </w:rPr>
+        <w:t>'alaina'</w:t>
+      </w:r>
+      <w:r>
+        <w:rPr>
+          <w:rFonts w:ascii="Consolas" w:hAnsi="Consolas" w:cs="Consolas"/>
+          <w:color w:val="000000"/>
+          <w:sz w:val="19"/>
+          <w:szCs w:val="19"/>
+        </w:rPr>
+        <w:t>);</w:t>
+      </w:r>
+    </w:p>
+    <w:p>
+      <w:pPr>
+        <w:autoSpaceDE w:val="0"/>
+        <w:autoSpaceDN w:val="0"/>
+        <w:adjustRightInd w:val="0"/>
+        <w:spacing w:after="0"/>
+        <w:rPr>
+          <w:rFonts w:ascii="Consolas" w:hAnsi="Consolas" w:cs="Consolas"/>
+          <w:color w:val="000000"/>
+          <w:sz w:val="19"/>
+          <w:szCs w:val="19"/>
+        </w:rPr>
+      </w:pPr>
+      <w:r>
+        <w:rPr>
+          <w:rFonts w:ascii="Consolas" w:hAnsi="Consolas" w:cs="Consolas"/>
+          <w:color w:val="000000"/>
+          <w:sz w:val="19"/>
+          <w:szCs w:val="19"/>
+        </w:rPr>
+        <w:t>console.log(</w:t>
+      </w:r>
+      <w:r>
+        <w:rPr>
+          <w:rFonts w:ascii="Consolas" w:hAnsi="Consolas" w:cs="Consolas"/>
+          <w:color w:val="A31515"/>
+          <w:sz w:val="19"/>
+          <w:szCs w:val="19"/>
+        </w:rPr>
+        <w:t>'names has a length of '</w:t>
+      </w:r>
+      <w:r>
+        <w:rPr>
+          <w:rFonts w:ascii="Consolas" w:hAnsi="Consolas" w:cs="Consolas"/>
+          <w:color w:val="000000"/>
+          <w:sz w:val="19"/>
+          <w:szCs w:val="19"/>
+        </w:rPr>
+        <w:t>, names.length);</w:t>
+      </w:r>
+    </w:p>
+    <w:p>
+      <w:pPr>
+        <w:autoSpaceDE w:val="0"/>
+        <w:autoSpaceDN w:val="0"/>
+        <w:adjustRightInd w:val="0"/>
+        <w:spacing w:after="0"/>
+        <w:rPr>
+          <w:rFonts w:ascii="Consolas" w:hAnsi="Consolas" w:cs="Consolas"/>
+          <w:color w:val="000000"/>
+          <w:sz w:val="19"/>
+          <w:szCs w:val="19"/>
+        </w:rPr>
+      </w:pPr>
+      <w:r>
+        <w:rPr>
+          <w:rFonts w:ascii="Consolas" w:hAnsi="Consolas" w:cs="Consolas"/>
+          <w:color w:val="000000"/>
+          <w:sz w:val="19"/>
+          <w:szCs w:val="19"/>
+        </w:rPr>
+        <w:t>console.log(</w:t>
+      </w:r>
+      <w:r>
+        <w:rPr>
+          <w:rFonts w:ascii="Consolas" w:hAnsi="Consolas" w:cs="Consolas"/>
+          <w:color w:val="A31515"/>
+          <w:sz w:val="19"/>
+          <w:szCs w:val="19"/>
+        </w:rPr>
+        <w:t>'the name at pos 1 is '</w:t>
+      </w:r>
+      <w:r>
+        <w:rPr>
+          <w:rFonts w:ascii="Consolas" w:hAnsi="Consolas" w:cs="Consolas"/>
+          <w:color w:val="000000"/>
+          <w:sz w:val="19"/>
+          <w:szCs w:val="19"/>
+        </w:rPr>
+        <w:t>, names[1]);</w:t>
+      </w:r>
+    </w:p>
+    <w:p>
+      <w:pPr>
+        <w:autoSpaceDE w:val="0"/>
+        <w:autoSpaceDN w:val="0"/>
+        <w:adjustRightInd w:val="0"/>
+        <w:spacing w:after="0"/>
+        <w:rPr>
+          <w:rFonts w:ascii="Consolas" w:hAnsi="Consolas" w:cs="Consolas"/>
+          <w:color w:val="000000"/>
+          <w:sz w:val="19"/>
+          <w:szCs w:val="19"/>
+        </w:rPr>
+      </w:pPr>
+    </w:p>
+    <w:p>
+      <w:pPr>
+        <w:autoSpaceDE w:val="0"/>
+        <w:autoSpaceDN w:val="0"/>
+        <w:adjustRightInd w:val="0"/>
+        <w:spacing w:after="0"/>
+        <w:rPr>
+          <w:rFonts w:ascii="Consolas" w:hAnsi="Consolas" w:cs="Consolas"/>
+          <w:color w:val="000000"/>
+          <w:sz w:val="19"/>
+          <w:szCs w:val="19"/>
+        </w:rPr>
+      </w:pPr>
+      <w:r>
+        <w:rPr>
+          <w:rFonts w:ascii="Consolas" w:hAnsi="Consolas" w:cs="Consolas"/>
+          <w:color w:val="000000"/>
+          <w:sz w:val="19"/>
+          <w:szCs w:val="19"/>
+        </w:rPr>
+        <w:t>LogArray(names);</w:t>
+      </w:r>
+    </w:p>
+    <w:p>
+      <w:pPr>
+        <w:autoSpaceDE w:val="0"/>
+        <w:autoSpaceDN w:val="0"/>
+        <w:adjustRightInd w:val="0"/>
+        <w:spacing w:after="0"/>
+        <w:rPr>
+          <w:rFonts w:ascii="Consolas" w:hAnsi="Consolas" w:cs="Consolas"/>
+          <w:color w:val="000000"/>
+          <w:sz w:val="19"/>
+          <w:szCs w:val="19"/>
+        </w:rPr>
+      </w:pPr>
+      <w:r>
+        <w:rPr>
+          <w:rFonts w:ascii="Consolas" w:hAnsi="Consolas" w:cs="Consolas"/>
+          <w:color w:val="000000"/>
+          <w:sz w:val="19"/>
+          <w:szCs w:val="19"/>
+        </w:rPr>
+        <w:t>names.push(</w:t>
+      </w:r>
+      <w:r>
+        <w:rPr>
+          <w:rFonts w:ascii="Consolas" w:hAnsi="Consolas" w:cs="Consolas"/>
+          <w:color w:val="A31515"/>
+          <w:sz w:val="19"/>
+          <w:szCs w:val="19"/>
+        </w:rPr>
+        <w:t>'devan'</w:t>
+      </w:r>
+      <w:r>
+        <w:rPr>
+          <w:rFonts w:ascii="Consolas" w:hAnsi="Consolas" w:cs="Consolas"/>
+          <w:color w:val="000000"/>
+          <w:sz w:val="19"/>
+          <w:szCs w:val="19"/>
+        </w:rPr>
+        <w:t>);</w:t>
+      </w:r>
+    </w:p>
+    <w:p>
+      <w:pPr>
+        <w:autoSpaceDE w:val="0"/>
+        <w:autoSpaceDN w:val="0"/>
+        <w:adjustRightInd w:val="0"/>
+        <w:spacing w:after="0"/>
+        <w:rPr>
+          <w:rFonts w:ascii="Consolas" w:hAnsi="Consolas" w:cs="Consolas"/>
+          <w:color w:val="000000"/>
+          <w:sz w:val="19"/>
+          <w:szCs w:val="19"/>
+        </w:rPr>
+      </w:pPr>
+      <w:r>
+        <w:rPr>
+          <w:rFonts w:ascii="Consolas" w:hAnsi="Consolas" w:cs="Consolas"/>
+          <w:color w:val="000000"/>
+          <w:sz w:val="19"/>
+          <w:szCs w:val="19"/>
+        </w:rPr>
+        <w:lastRenderedPageBreak/>
+        <w:t>LogArray(names);</w:t>
+      </w:r>
+    </w:p>
+    <w:p>
+      <w:pPr>
+        <w:autoSpaceDE w:val="0"/>
+        <w:autoSpaceDN w:val="0"/>
+        <w:adjustRightInd w:val="0"/>
+        <w:spacing w:after="0"/>
+        <w:rPr>
+          <w:rFonts w:ascii="Consolas" w:hAnsi="Consolas" w:cs="Consolas"/>
+          <w:color w:val="000000"/>
+          <w:sz w:val="19"/>
+          <w:szCs w:val="19"/>
+        </w:rPr>
+      </w:pPr>
+      <w:r>
+        <w:rPr>
+          <w:rFonts w:ascii="Consolas" w:hAnsi="Consolas" w:cs="Consolas"/>
+          <w:color w:val="0000FF"/>
+          <w:sz w:val="19"/>
+          <w:szCs w:val="19"/>
+        </w:rPr>
+        <w:t>var</w:t>
+      </w:r>
+      <w:r>
+        <w:rPr>
+          <w:rFonts w:ascii="Consolas" w:hAnsi="Consolas" w:cs="Consolas"/>
+          <w:color w:val="000000"/>
+          <w:sz w:val="19"/>
+          <w:szCs w:val="19"/>
+        </w:rPr>
+        <w:t xml:space="preserve"> num = 10;</w:t>
+      </w:r>
+    </w:p>
+    <w:p>
+      <w:pPr>
+        <w:autoSpaceDE w:val="0"/>
+        <w:autoSpaceDN w:val="0"/>
+        <w:adjustRightInd w:val="0"/>
+        <w:spacing w:after="0"/>
+        <w:rPr>
+          <w:rFonts w:ascii="Consolas" w:hAnsi="Consolas" w:cs="Consolas"/>
+          <w:color w:val="000000"/>
+          <w:sz w:val="19"/>
+          <w:szCs w:val="19"/>
+        </w:rPr>
+      </w:pPr>
+      <w:r>
+        <w:rPr>
+          <w:rFonts w:ascii="Consolas" w:hAnsi="Consolas" w:cs="Consolas"/>
+          <w:color w:val="0000FF"/>
+          <w:sz w:val="19"/>
+          <w:szCs w:val="19"/>
+        </w:rPr>
+        <w:t>if</w:t>
+      </w:r>
+      <w:r>
+        <w:rPr>
+          <w:rFonts w:ascii="Consolas" w:hAnsi="Consolas" w:cs="Consolas"/>
+          <w:color w:val="000000"/>
+          <w:sz w:val="19"/>
+          <w:szCs w:val="19"/>
+        </w:rPr>
+        <w:t xml:space="preserve"> (num &lt;= 5) {</w:t>
+      </w:r>
+    </w:p>
+    <w:p>
+      <w:pPr>
+        <w:autoSpaceDE w:val="0"/>
+        <w:autoSpaceDN w:val="0"/>
+        <w:adjustRightInd w:val="0"/>
+        <w:spacing w:after="0"/>
+        <w:rPr>
+          <w:rFonts w:ascii="Consolas" w:hAnsi="Consolas" w:cs="Consolas"/>
+          <w:color w:val="000000"/>
+          <w:sz w:val="19"/>
+          <w:szCs w:val="19"/>
+        </w:rPr>
+      </w:pPr>
+      <w:r>
+        <w:rPr>
+          <w:rFonts w:ascii="Consolas" w:hAnsi="Consolas" w:cs="Consolas"/>
+          <w:color w:val="000000"/>
+          <w:sz w:val="19"/>
+          <w:szCs w:val="19"/>
+        </w:rPr>
+        <w:t xml:space="preserve">    console.log(</w:t>
+      </w:r>
+      <w:r>
+        <w:rPr>
+          <w:rFonts w:ascii="Consolas" w:hAnsi="Consolas" w:cs="Consolas"/>
+          <w:color w:val="A31515"/>
+          <w:sz w:val="19"/>
+          <w:szCs w:val="19"/>
+        </w:rPr>
+        <w:t>' less than 5'</w:t>
+      </w:r>
+      <w:r>
+        <w:rPr>
+          <w:rFonts w:ascii="Consolas" w:hAnsi="Consolas" w:cs="Consolas"/>
+          <w:color w:val="000000"/>
+          <w:sz w:val="19"/>
+          <w:szCs w:val="19"/>
+        </w:rPr>
+        <w:t>);</w:t>
+      </w:r>
+    </w:p>
+    <w:p>
+      <w:pPr>
+        <w:autoSpaceDE w:val="0"/>
+        <w:autoSpaceDN w:val="0"/>
+        <w:adjustRightInd w:val="0"/>
+        <w:spacing w:after="0"/>
+        <w:rPr>
+          <w:rFonts w:ascii="Consolas" w:hAnsi="Consolas" w:cs="Consolas"/>
+          <w:color w:val="000000"/>
+          <w:sz w:val="19"/>
+          <w:szCs w:val="19"/>
+        </w:rPr>
+      </w:pPr>
+      <w:r>
+        <w:rPr>
+          <w:rFonts w:ascii="Consolas" w:hAnsi="Consolas" w:cs="Consolas"/>
+          <w:color w:val="000000"/>
+          <w:sz w:val="19"/>
+          <w:szCs w:val="19"/>
+        </w:rPr>
+        <w:t>}</w:t>
+      </w:r>
+    </w:p>
+    <w:p>
+      <w:pPr>
+        <w:autoSpaceDE w:val="0"/>
+        <w:autoSpaceDN w:val="0"/>
+        <w:adjustRightInd w:val="0"/>
+        <w:spacing w:after="0"/>
+        <w:rPr>
+          <w:rFonts w:ascii="Consolas" w:hAnsi="Consolas" w:cs="Consolas"/>
+          <w:color w:val="000000"/>
+          <w:sz w:val="19"/>
+          <w:szCs w:val="19"/>
+        </w:rPr>
+      </w:pPr>
+      <w:r>
+        <w:rPr>
+          <w:rFonts w:ascii="Consolas" w:hAnsi="Consolas" w:cs="Consolas"/>
+          <w:color w:val="0000FF"/>
+          <w:sz w:val="19"/>
+          <w:szCs w:val="19"/>
+        </w:rPr>
+        <w:t>else</w:t>
+      </w:r>
+      <w:r>
+        <w:rPr>
+          <w:rFonts w:ascii="Consolas" w:hAnsi="Consolas" w:cs="Consolas"/>
+          <w:color w:val="000000"/>
+          <w:sz w:val="19"/>
+          <w:szCs w:val="19"/>
+        </w:rPr>
+        <w:t xml:space="preserve"> </w:t>
+      </w:r>
+      <w:r>
+        <w:rPr>
+          <w:rFonts w:ascii="Consolas" w:hAnsi="Consolas" w:cs="Consolas"/>
+          <w:color w:val="0000FF"/>
+          <w:sz w:val="19"/>
+          <w:szCs w:val="19"/>
+        </w:rPr>
+        <w:t>if</w:t>
+      </w:r>
+      <w:r>
+        <w:rPr>
+          <w:rFonts w:ascii="Consolas" w:hAnsi="Consolas" w:cs="Consolas"/>
+          <w:color w:val="000000"/>
+          <w:sz w:val="19"/>
+          <w:szCs w:val="19"/>
+        </w:rPr>
+        <w:t xml:space="preserve"> (num &lt;= 7) {</w:t>
+      </w:r>
+    </w:p>
+    <w:p>
+      <w:pPr>
+        <w:autoSpaceDE w:val="0"/>
+        <w:autoSpaceDN w:val="0"/>
+        <w:adjustRightInd w:val="0"/>
+        <w:spacing w:after="0"/>
+        <w:rPr>
+          <w:rFonts w:ascii="Consolas" w:hAnsi="Consolas" w:cs="Consolas"/>
+          <w:color w:val="000000"/>
+          <w:sz w:val="19"/>
+          <w:szCs w:val="19"/>
+        </w:rPr>
+      </w:pPr>
+      <w:r>
+        <w:rPr>
+          <w:rFonts w:ascii="Consolas" w:hAnsi="Consolas" w:cs="Consolas"/>
+          <w:color w:val="000000"/>
+          <w:sz w:val="19"/>
+          <w:szCs w:val="19"/>
+        </w:rPr>
+        <w:t xml:space="preserve">    console.log(</w:t>
+      </w:r>
+      <w:r>
+        <w:rPr>
+          <w:rFonts w:ascii="Consolas" w:hAnsi="Consolas" w:cs="Consolas"/>
+          <w:color w:val="A31515"/>
+          <w:sz w:val="19"/>
+          <w:szCs w:val="19"/>
+        </w:rPr>
+        <w:t>' less than 7'</w:t>
+      </w:r>
+      <w:r>
+        <w:rPr>
+          <w:rFonts w:ascii="Consolas" w:hAnsi="Consolas" w:cs="Consolas"/>
+          <w:color w:val="000000"/>
+          <w:sz w:val="19"/>
+          <w:szCs w:val="19"/>
+        </w:rPr>
+        <w:t>);</w:t>
+      </w:r>
+    </w:p>
+    <w:p>
+      <w:pPr>
+        <w:autoSpaceDE w:val="0"/>
+        <w:autoSpaceDN w:val="0"/>
+        <w:adjustRightInd w:val="0"/>
+        <w:spacing w:after="0"/>
+        <w:rPr>
+          <w:rFonts w:ascii="Consolas" w:hAnsi="Consolas" w:cs="Consolas"/>
+          <w:color w:val="000000"/>
+          <w:sz w:val="19"/>
+          <w:szCs w:val="19"/>
+        </w:rPr>
+      </w:pPr>
+      <w:r>
+        <w:rPr>
+          <w:rFonts w:ascii="Consolas" w:hAnsi="Consolas" w:cs="Consolas"/>
+          <w:color w:val="000000"/>
+          <w:sz w:val="19"/>
+          <w:szCs w:val="19"/>
+        </w:rPr>
+        <w:t>}</w:t>
+      </w:r>
+    </w:p>
+    <w:p>
+      <w:pPr>
+        <w:autoSpaceDE w:val="0"/>
+        <w:autoSpaceDN w:val="0"/>
+        <w:adjustRightInd w:val="0"/>
+        <w:spacing w:after="0"/>
+        <w:rPr>
+          <w:rFonts w:ascii="Consolas" w:hAnsi="Consolas" w:cs="Consolas"/>
+          <w:color w:val="000000"/>
+          <w:sz w:val="19"/>
+          <w:szCs w:val="19"/>
+        </w:rPr>
+      </w:pPr>
+      <w:r>
+        <w:rPr>
+          <w:rFonts w:ascii="Consolas" w:hAnsi="Consolas" w:cs="Consolas"/>
+          <w:color w:val="0000FF"/>
+          <w:sz w:val="19"/>
+          <w:szCs w:val="19"/>
+        </w:rPr>
+        <w:t>else</w:t>
+      </w:r>
+      <w:r>
+        <w:rPr>
+          <w:rFonts w:ascii="Consolas" w:hAnsi="Consolas" w:cs="Consolas"/>
+          <w:color w:val="000000"/>
+          <w:sz w:val="19"/>
+          <w:szCs w:val="19"/>
+        </w:rPr>
+        <w:t xml:space="preserve"> {</w:t>
+      </w:r>
+    </w:p>
+    <w:p>
+      <w:pPr>
+        <w:autoSpaceDE w:val="0"/>
+        <w:autoSpaceDN w:val="0"/>
+        <w:adjustRightInd w:val="0"/>
+        <w:spacing w:after="0"/>
+        <w:rPr>
+          <w:rFonts w:ascii="Consolas" w:hAnsi="Consolas" w:cs="Consolas"/>
+          <w:color w:val="000000"/>
+          <w:sz w:val="19"/>
+          <w:szCs w:val="19"/>
+        </w:rPr>
+      </w:pPr>
+      <w:r>
+        <w:rPr>
+          <w:rFonts w:ascii="Consolas" w:hAnsi="Consolas" w:cs="Consolas"/>
+          <w:color w:val="000000"/>
+          <w:sz w:val="19"/>
+          <w:szCs w:val="19"/>
+        </w:rPr>
+        <w:t xml:space="preserve">    console.log(</w:t>
+      </w:r>
+      <w:r>
+        <w:rPr>
+          <w:rFonts w:ascii="Consolas" w:hAnsi="Consolas" w:cs="Consolas"/>
+          <w:color w:val="A31515"/>
+          <w:sz w:val="19"/>
+          <w:szCs w:val="19"/>
+        </w:rPr>
+        <w:t>' &gt; than 5'</w:t>
+      </w:r>
+      <w:r>
+        <w:rPr>
+          <w:rFonts w:ascii="Consolas" w:hAnsi="Consolas" w:cs="Consolas"/>
+          <w:color w:val="000000"/>
+          <w:sz w:val="19"/>
+          <w:szCs w:val="19"/>
+        </w:rPr>
+        <w:t>);</w:t>
+      </w:r>
+    </w:p>
+    <w:p>
+      <w:pPr>
+        <w:autoSpaceDE w:val="0"/>
+        <w:autoSpaceDN w:val="0"/>
+        <w:adjustRightInd w:val="0"/>
+        <w:spacing w:after="0"/>
+        <w:rPr>
+          <w:rFonts w:ascii="Consolas" w:hAnsi="Consolas" w:cs="Consolas"/>
+          <w:color w:val="000000"/>
+          <w:sz w:val="19"/>
+          <w:szCs w:val="19"/>
+        </w:rPr>
+      </w:pPr>
+      <w:r>
+        <w:rPr>
+          <w:rFonts w:ascii="Consolas" w:hAnsi="Consolas" w:cs="Consolas"/>
+          <w:color w:val="000000"/>
+          <w:sz w:val="19"/>
+          <w:szCs w:val="19"/>
+        </w:rPr>
+        <w:t>}</w:t>
+      </w:r>
+    </w:p>
+    <w:p>
+      <w:pPr>
+        <w:autoSpaceDE w:val="0"/>
+        <w:autoSpaceDN w:val="0"/>
+        <w:adjustRightInd w:val="0"/>
+        <w:spacing w:after="0"/>
+        <w:rPr>
+          <w:rFonts w:ascii="Consolas" w:hAnsi="Consolas" w:cs="Consolas"/>
+          <w:color w:val="000000"/>
+          <w:sz w:val="19"/>
+          <w:szCs w:val="19"/>
+        </w:rPr>
+      </w:pPr>
+    </w:p>
+    <w:p>
+      <w:pPr>
+        <w:autoSpaceDE w:val="0"/>
+        <w:autoSpaceDN w:val="0"/>
+        <w:adjustRightInd w:val="0"/>
+        <w:spacing w:after="0"/>
+        <w:rPr>
+          <w:rFonts w:ascii="Consolas" w:hAnsi="Consolas" w:cs="Consolas"/>
+          <w:color w:val="000000"/>
+          <w:sz w:val="19"/>
+          <w:szCs w:val="19"/>
+        </w:rPr>
+      </w:pPr>
+      <w:r>
+        <w:rPr>
+          <w:rFonts w:ascii="Consolas" w:hAnsi="Consolas" w:cs="Consolas"/>
+          <w:color w:val="0000FF"/>
+          <w:sz w:val="19"/>
+          <w:szCs w:val="19"/>
+        </w:rPr>
+        <w:t>function</w:t>
+      </w:r>
+      <w:r>
+        <w:rPr>
+          <w:rFonts w:ascii="Consolas" w:hAnsi="Consolas" w:cs="Consolas"/>
+          <w:color w:val="000000"/>
+          <w:sz w:val="19"/>
+          <w:szCs w:val="19"/>
+        </w:rPr>
+        <w:t xml:space="preserve"> LogArray(array) {</w:t>
+      </w:r>
+    </w:p>
+    <w:p>
+      <w:pPr>
+        <w:autoSpaceDE w:val="0"/>
+        <w:autoSpaceDN w:val="0"/>
+        <w:adjustRightInd w:val="0"/>
+        <w:spacing w:after="0"/>
+        <w:rPr>
+          <w:rFonts w:ascii="Consolas" w:hAnsi="Consolas" w:cs="Consolas"/>
+          <w:color w:val="000000"/>
+          <w:sz w:val="19"/>
+          <w:szCs w:val="19"/>
+        </w:rPr>
+      </w:pPr>
+      <w:r>
+        <w:rPr>
+          <w:rFonts w:ascii="Consolas" w:hAnsi="Consolas" w:cs="Consolas"/>
+          <w:color w:val="000000"/>
+          <w:sz w:val="19"/>
+          <w:szCs w:val="19"/>
+        </w:rPr>
+        <w:t xml:space="preserve">    </w:t>
+      </w:r>
+      <w:r>
+        <w:rPr>
+          <w:rFonts w:ascii="Consolas" w:hAnsi="Consolas" w:cs="Consolas"/>
+          <w:color w:val="0000FF"/>
+          <w:sz w:val="19"/>
+          <w:szCs w:val="19"/>
+        </w:rPr>
+        <w:t>for</w:t>
+      </w:r>
+      <w:r>
+        <w:rPr>
+          <w:rFonts w:ascii="Consolas" w:hAnsi="Consolas" w:cs="Consolas"/>
+          <w:color w:val="000000"/>
+          <w:sz w:val="19"/>
+          <w:szCs w:val="19"/>
+        </w:rPr>
+        <w:t xml:space="preserve"> (</w:t>
+      </w:r>
+      <w:r>
+        <w:rPr>
+          <w:rFonts w:ascii="Consolas" w:hAnsi="Consolas" w:cs="Consolas"/>
+          <w:color w:val="0000FF"/>
+          <w:sz w:val="19"/>
+          <w:szCs w:val="19"/>
+        </w:rPr>
+        <w:t>var</w:t>
+      </w:r>
+      <w:r>
+        <w:rPr>
+          <w:rFonts w:ascii="Consolas" w:hAnsi="Consolas" w:cs="Consolas"/>
+          <w:color w:val="000000"/>
+          <w:sz w:val="19"/>
+          <w:szCs w:val="19"/>
+        </w:rPr>
+        <w:t xml:space="preserve"> i = 0; i &lt;= array.length - 1; i++) {</w:t>
+      </w:r>
+    </w:p>
+    <w:p>
+      <w:pPr>
+        <w:autoSpaceDE w:val="0"/>
+        <w:autoSpaceDN w:val="0"/>
+        <w:adjustRightInd w:val="0"/>
+        <w:spacing w:after="0"/>
+        <w:rPr>
+          <w:rFonts w:ascii="Consolas" w:hAnsi="Consolas" w:cs="Consolas"/>
+          <w:color w:val="000000"/>
+          <w:sz w:val="19"/>
+          <w:szCs w:val="19"/>
+        </w:rPr>
+      </w:pPr>
+      <w:r>
+        <w:rPr>
+          <w:rFonts w:ascii="Consolas" w:hAnsi="Consolas" w:cs="Consolas"/>
+          <w:color w:val="000000"/>
+          <w:sz w:val="19"/>
+          <w:szCs w:val="19"/>
+        </w:rPr>
+        <w:t xml:space="preserve">        console.log(array[i]);</w:t>
+      </w:r>
+    </w:p>
+    <w:p>
+      <w:pPr>
+        <w:autoSpaceDE w:val="0"/>
+        <w:autoSpaceDN w:val="0"/>
+        <w:adjustRightInd w:val="0"/>
+        <w:spacing w:after="0"/>
+        <w:rPr>
+          <w:rFonts w:ascii="Consolas" w:hAnsi="Consolas" w:cs="Consolas"/>
+          <w:color w:val="000000"/>
+          <w:sz w:val="19"/>
+          <w:szCs w:val="19"/>
+        </w:rPr>
+      </w:pPr>
+      <w:r>
+        <w:rPr>
+          <w:rFonts w:ascii="Consolas" w:hAnsi="Consolas" w:cs="Consolas"/>
+          <w:color w:val="000000"/>
+          <w:sz w:val="19"/>
+          <w:szCs w:val="19"/>
+        </w:rPr>
+        <w:t xml:space="preserve">    }</w:t>
+      </w:r>
+    </w:p>
+    <w:p>
+      <w:pPr>
+        <w:autoSpaceDE w:val="0"/>
+        <w:autoSpaceDN w:val="0"/>
+        <w:adjustRightInd w:val="0"/>
+        <w:spacing w:after="0"/>
+        <w:rPr>
+          <w:rFonts w:ascii="Consolas" w:hAnsi="Consolas" w:cs="Consolas"/>
+          <w:color w:val="000000"/>
+          <w:sz w:val="19"/>
+          <w:szCs w:val="19"/>
+        </w:rPr>
+      </w:pPr>
+    </w:p>
+    <w:p>
+      <w:pPr>
+        <w:autoSpaceDE w:val="0"/>
+        <w:autoSpaceDN w:val="0"/>
+        <w:adjustRightInd w:val="0"/>
+        <w:spacing w:after="0"/>
+        <w:rPr>
+          <w:rFonts w:ascii="Consolas" w:hAnsi="Consolas" w:cs="Consolas"/>
+          <w:color w:val="000000"/>
+          <w:sz w:val="19"/>
+          <w:szCs w:val="19"/>
+        </w:rPr>
+      </w:pPr>
+      <w:r>
+        <w:rPr>
+          <w:rFonts w:ascii="Consolas" w:hAnsi="Consolas" w:cs="Consolas"/>
+          <w:color w:val="000000"/>
+          <w:sz w:val="19"/>
+          <w:szCs w:val="19"/>
+        </w:rPr>
+        <w:t>}</w:t>
+      </w:r>
+    </w:p>
+    <w:p>
+      <w:pPr>
+        <w:autoSpaceDE w:val="0"/>
+        <w:autoSpaceDN w:val="0"/>
+        <w:adjustRightInd w:val="0"/>
+        <w:spacing w:after="0"/>
+        <w:rPr>
+          <w:rFonts w:ascii="Consolas" w:hAnsi="Consolas" w:cs="Consolas"/>
+          <w:color w:val="000000"/>
+          <w:sz w:val="19"/>
+          <w:szCs w:val="19"/>
+        </w:rPr>
+      </w:pPr>
+    </w:p>
+    <w:p>
+      <w:pPr>
+        <w:autoSpaceDE w:val="0"/>
+        <w:autoSpaceDN w:val="0"/>
+        <w:adjustRightInd w:val="0"/>
+        <w:spacing w:after="0"/>
+        <w:rPr>
+          <w:rFonts w:ascii="Consolas" w:hAnsi="Consolas" w:cs="Consolas"/>
+          <w:color w:val="000000"/>
+          <w:sz w:val="19"/>
+          <w:szCs w:val="19"/>
+        </w:rPr>
+      </w:pPr>
+      <w:r>
+        <w:rPr>
+          <w:rFonts w:ascii="Consolas" w:hAnsi="Consolas" w:cs="Consolas"/>
+          <w:color w:val="0000FF"/>
+          <w:sz w:val="19"/>
+          <w:szCs w:val="19"/>
+        </w:rPr>
+        <w:t>var</w:t>
+      </w:r>
+      <w:r>
+        <w:rPr>
+          <w:rFonts w:ascii="Consolas" w:hAnsi="Consolas" w:cs="Consolas"/>
+          <w:color w:val="000000"/>
+          <w:sz w:val="19"/>
+          <w:szCs w:val="19"/>
+        </w:rPr>
+        <w:t xml:space="preserve"> name = </w:t>
+      </w:r>
+      <w:r>
+        <w:rPr>
+          <w:rFonts w:ascii="Consolas" w:hAnsi="Consolas" w:cs="Consolas"/>
+          <w:color w:val="A31515"/>
+          <w:sz w:val="19"/>
+          <w:szCs w:val="19"/>
+        </w:rPr>
+        <w:t>"David Freeman"</w:t>
+      </w:r>
+      <w:r>
+        <w:rPr>
+          <w:rFonts w:ascii="Consolas" w:hAnsi="Consolas" w:cs="Consolas"/>
+          <w:color w:val="000000"/>
+          <w:sz w:val="19"/>
+          <w:szCs w:val="19"/>
+        </w:rPr>
+        <w:t>;</w:t>
+      </w:r>
+    </w:p>
+    <w:p>
+      <w:pPr>
+        <w:autoSpaceDE w:val="0"/>
+        <w:autoSpaceDN w:val="0"/>
+        <w:adjustRightInd w:val="0"/>
+        <w:spacing w:after="0"/>
+        <w:rPr>
+          <w:rFonts w:ascii="Consolas" w:hAnsi="Consolas" w:cs="Consolas"/>
+          <w:color w:val="000000"/>
+          <w:sz w:val="19"/>
+          <w:szCs w:val="19"/>
+        </w:rPr>
+      </w:pPr>
+      <w:r>
+        <w:rPr>
+          <w:rFonts w:ascii="Consolas" w:hAnsi="Consolas" w:cs="Consolas"/>
+          <w:color w:val="000000"/>
+          <w:sz w:val="19"/>
+          <w:szCs w:val="19"/>
+        </w:rPr>
+        <w:t>document.getElementById(</w:t>
+      </w:r>
+      <w:r>
+        <w:rPr>
+          <w:rFonts w:ascii="Consolas" w:hAnsi="Consolas" w:cs="Consolas"/>
+          <w:color w:val="A31515"/>
+          <w:sz w:val="19"/>
+          <w:szCs w:val="19"/>
+        </w:rPr>
+        <w:t>'name'</w:t>
+      </w:r>
+      <w:r>
+        <w:rPr>
+          <w:rFonts w:ascii="Consolas" w:hAnsi="Consolas" w:cs="Consolas"/>
+          <w:color w:val="000000"/>
+          <w:sz w:val="19"/>
+          <w:szCs w:val="19"/>
+        </w:rPr>
+        <w:t>).value = name;</w:t>
+      </w:r>
+    </w:p>
+    <w:p>
+      <w:pPr>
+        <w:autoSpaceDE w:val="0"/>
+        <w:autoSpaceDN w:val="0"/>
+        <w:adjustRightInd w:val="0"/>
+        <w:spacing w:after="0"/>
+        <w:rPr>
+          <w:rFonts w:ascii="Consolas" w:hAnsi="Consolas" w:cs="Consolas"/>
+          <w:color w:val="000000"/>
+          <w:sz w:val="19"/>
+          <w:szCs w:val="19"/>
+        </w:rPr>
+      </w:pPr>
+    </w:p>
+    <w:p>
+      <w:pPr>
+        <w:autoSpaceDE w:val="0"/>
+        <w:autoSpaceDN w:val="0"/>
+        <w:adjustRightInd w:val="0"/>
+        <w:spacing w:after="0"/>
+        <w:rPr>
+          <w:rFonts w:ascii="Consolas" w:hAnsi="Consolas" w:cs="Consolas"/>
+          <w:color w:val="000000"/>
+          <w:sz w:val="19"/>
+          <w:szCs w:val="19"/>
+        </w:rPr>
+      </w:pPr>
+      <w:r>
+        <w:rPr>
+          <w:rFonts w:ascii="Consolas" w:hAnsi="Consolas" w:cs="Consolas"/>
+          <w:color w:val="000000"/>
+          <w:sz w:val="19"/>
+          <w:szCs w:val="19"/>
+        </w:rPr>
+        <w:t>document.getElementById(</w:t>
+      </w:r>
+      <w:r>
+        <w:rPr>
+          <w:rFonts w:ascii="Consolas" w:hAnsi="Consolas" w:cs="Consolas"/>
+          <w:color w:val="A31515"/>
+          <w:sz w:val="19"/>
+          <w:szCs w:val="19"/>
+        </w:rPr>
+        <w:t>'submit'</w:t>
+      </w:r>
+      <w:r>
+        <w:rPr>
+          <w:rFonts w:ascii="Consolas" w:hAnsi="Consolas" w:cs="Consolas"/>
+          <w:color w:val="000000"/>
+          <w:sz w:val="19"/>
+          <w:szCs w:val="19"/>
+        </w:rPr>
+        <w:t xml:space="preserve">).onclick = </w:t>
+      </w:r>
+      <w:r>
+        <w:rPr>
+          <w:rFonts w:ascii="Consolas" w:hAnsi="Consolas" w:cs="Consolas"/>
+          <w:color w:val="0000FF"/>
+          <w:sz w:val="19"/>
+          <w:szCs w:val="19"/>
+        </w:rPr>
+        <w:t>function</w:t>
+      </w:r>
+      <w:r>
+        <w:rPr>
+          <w:rFonts w:ascii="Consolas" w:hAnsi="Consolas" w:cs="Consolas"/>
+          <w:color w:val="000000"/>
+          <w:sz w:val="19"/>
+          <w:szCs w:val="19"/>
+        </w:rPr>
+        <w:t xml:space="preserve"> () {</w:t>
+      </w:r>
+    </w:p>
+    <w:p>
+      <w:pPr>
+        <w:autoSpaceDE w:val="0"/>
+        <w:autoSpaceDN w:val="0"/>
+        <w:adjustRightInd w:val="0"/>
+        <w:spacing w:after="0"/>
+        <w:rPr>
+          <w:rFonts w:ascii="Consolas" w:hAnsi="Consolas" w:cs="Consolas"/>
+          <w:color w:val="000000"/>
+          <w:sz w:val="19"/>
+          <w:szCs w:val="19"/>
+        </w:rPr>
+      </w:pPr>
+      <w:r>
+        <w:rPr>
+          <w:rFonts w:ascii="Consolas" w:hAnsi="Consolas" w:cs="Consolas"/>
+          <w:color w:val="000000"/>
+          <w:sz w:val="19"/>
+          <w:szCs w:val="19"/>
+        </w:rPr>
+        <w:t xml:space="preserve">    </w:t>
+      </w:r>
+      <w:r>
+        <w:rPr>
+          <w:rFonts w:ascii="Consolas" w:hAnsi="Consolas" w:cs="Consolas"/>
+          <w:color w:val="0000FF"/>
+          <w:sz w:val="19"/>
+          <w:szCs w:val="19"/>
+        </w:rPr>
+        <w:t>var</w:t>
+      </w:r>
+      <w:r>
+        <w:rPr>
+          <w:rFonts w:ascii="Consolas" w:hAnsi="Consolas" w:cs="Consolas"/>
+          <w:color w:val="000000"/>
+          <w:sz w:val="19"/>
+          <w:szCs w:val="19"/>
+        </w:rPr>
+        <w:t xml:space="preserve"> name = document.getElementById(</w:t>
+      </w:r>
+      <w:r>
+        <w:rPr>
+          <w:rFonts w:ascii="Consolas" w:hAnsi="Consolas" w:cs="Consolas"/>
+          <w:color w:val="A31515"/>
+          <w:sz w:val="19"/>
+          <w:szCs w:val="19"/>
+        </w:rPr>
+        <w:t>"name"</w:t>
+      </w:r>
+      <w:r>
+        <w:rPr>
+          <w:rFonts w:ascii="Consolas" w:hAnsi="Consolas" w:cs="Consolas"/>
+          <w:color w:val="000000"/>
+          <w:sz w:val="19"/>
+          <w:szCs w:val="19"/>
+        </w:rPr>
+        <w:t>).value;</w:t>
+      </w:r>
+    </w:p>
+    <w:p>
+      <w:pPr>
+        <w:autoSpaceDE w:val="0"/>
+        <w:autoSpaceDN w:val="0"/>
+        <w:adjustRightInd w:val="0"/>
+        <w:spacing w:after="0"/>
+        <w:rPr>
+          <w:rFonts w:ascii="Consolas" w:hAnsi="Consolas" w:cs="Consolas"/>
+          <w:color w:val="000000"/>
+          <w:sz w:val="19"/>
+          <w:szCs w:val="19"/>
+        </w:rPr>
+      </w:pPr>
+      <w:r>
+        <w:rPr>
+          <w:rFonts w:ascii="Consolas" w:hAnsi="Consolas" w:cs="Consolas"/>
+          <w:color w:val="000000"/>
+          <w:sz w:val="19"/>
+          <w:szCs w:val="19"/>
+        </w:rPr>
+        <w:t xml:space="preserve">    </w:t>
+      </w:r>
+      <w:r>
+        <w:rPr>
+          <w:rFonts w:ascii="Consolas" w:hAnsi="Consolas" w:cs="Consolas"/>
+          <w:color w:val="0000FF"/>
+          <w:sz w:val="19"/>
+          <w:szCs w:val="19"/>
+        </w:rPr>
+        <w:t>var</w:t>
+      </w:r>
+      <w:r>
+        <w:rPr>
+          <w:rFonts w:ascii="Consolas" w:hAnsi="Consolas" w:cs="Consolas"/>
+          <w:color w:val="000000"/>
+          <w:sz w:val="19"/>
+          <w:szCs w:val="19"/>
+        </w:rPr>
+        <w:t xml:space="preserve"> age = document.getElementById(</w:t>
+      </w:r>
+      <w:r>
+        <w:rPr>
+          <w:rFonts w:ascii="Consolas" w:hAnsi="Consolas" w:cs="Consolas"/>
+          <w:color w:val="A31515"/>
+          <w:sz w:val="19"/>
+          <w:szCs w:val="19"/>
+        </w:rPr>
+        <w:t>"age"</w:t>
+      </w:r>
+      <w:r>
+        <w:rPr>
+          <w:rFonts w:ascii="Consolas" w:hAnsi="Consolas" w:cs="Consolas"/>
+          <w:color w:val="000000"/>
+          <w:sz w:val="19"/>
+          <w:szCs w:val="19"/>
+        </w:rPr>
+        <w:t>).value;</w:t>
+      </w:r>
+    </w:p>
+    <w:p>
+      <w:pPr>
+        <w:autoSpaceDE w:val="0"/>
+        <w:autoSpaceDN w:val="0"/>
+        <w:adjustRightInd w:val="0"/>
+        <w:spacing w:after="0"/>
+        <w:rPr>
+          <w:rFonts w:ascii="Consolas" w:hAnsi="Consolas" w:cs="Consolas"/>
+          <w:color w:val="000000"/>
+          <w:sz w:val="19"/>
+          <w:szCs w:val="19"/>
+        </w:rPr>
+      </w:pPr>
+      <w:r>
+        <w:rPr>
+          <w:rFonts w:ascii="Consolas" w:hAnsi="Consolas" w:cs="Consolas"/>
+          <w:color w:val="000000"/>
+          <w:sz w:val="19"/>
+          <w:szCs w:val="19"/>
+        </w:rPr>
+        <w:t xml:space="preserve">    </w:t>
+      </w:r>
+      <w:r>
+        <w:rPr>
+          <w:rFonts w:ascii="Consolas" w:hAnsi="Consolas" w:cs="Consolas"/>
+          <w:color w:val="0000FF"/>
+          <w:sz w:val="19"/>
+          <w:szCs w:val="19"/>
+        </w:rPr>
+        <w:t>var</w:t>
+      </w:r>
+      <w:r>
+        <w:rPr>
+          <w:rFonts w:ascii="Consolas" w:hAnsi="Consolas" w:cs="Consolas"/>
+          <w:color w:val="000000"/>
+          <w:sz w:val="19"/>
+          <w:szCs w:val="19"/>
+        </w:rPr>
+        <w:t xml:space="preserve"> favFood = document.getElementById(</w:t>
+      </w:r>
+      <w:r>
+        <w:rPr>
+          <w:rFonts w:ascii="Consolas" w:hAnsi="Consolas" w:cs="Consolas"/>
+          <w:color w:val="A31515"/>
+          <w:sz w:val="19"/>
+          <w:szCs w:val="19"/>
+        </w:rPr>
+        <w:t>"favFood"</w:t>
+      </w:r>
+      <w:r>
+        <w:rPr>
+          <w:rFonts w:ascii="Consolas" w:hAnsi="Consolas" w:cs="Consolas"/>
+          <w:color w:val="000000"/>
+          <w:sz w:val="19"/>
+          <w:szCs w:val="19"/>
+        </w:rPr>
+        <w:t>).value;</w:t>
+      </w:r>
+    </w:p>
+    <w:p>
+      <w:pPr>
+        <w:autoSpaceDE w:val="0"/>
+        <w:autoSpaceDN w:val="0"/>
+        <w:adjustRightInd w:val="0"/>
+        <w:spacing w:after="0"/>
+        <w:rPr>
+          <w:rFonts w:ascii="Consolas" w:hAnsi="Consolas" w:cs="Consolas"/>
+          <w:color w:val="000000"/>
+          <w:sz w:val="19"/>
+          <w:szCs w:val="19"/>
+        </w:rPr>
+      </w:pPr>
+      <w:r>
+        <w:rPr>
+          <w:rFonts w:ascii="Consolas" w:hAnsi="Consolas" w:cs="Consolas"/>
+          <w:color w:val="000000"/>
+          <w:sz w:val="19"/>
+          <w:szCs w:val="19"/>
+        </w:rPr>
+        <w:t xml:space="preserve">    </w:t>
+      </w:r>
+      <w:r>
+        <w:rPr>
+          <w:rFonts w:ascii="Consolas" w:hAnsi="Consolas" w:cs="Consolas"/>
+          <w:color w:val="0000FF"/>
+          <w:sz w:val="19"/>
+          <w:szCs w:val="19"/>
+        </w:rPr>
+        <w:t>var</w:t>
+      </w:r>
+      <w:r>
+        <w:rPr>
+          <w:rFonts w:ascii="Consolas" w:hAnsi="Consolas" w:cs="Consolas"/>
+          <w:color w:val="000000"/>
+          <w:sz w:val="19"/>
+          <w:szCs w:val="19"/>
+        </w:rPr>
+        <w:t xml:space="preserve"> emailMe = document.getElementById(</w:t>
+      </w:r>
+      <w:r>
+        <w:rPr>
+          <w:rFonts w:ascii="Consolas" w:hAnsi="Consolas" w:cs="Consolas"/>
+          <w:color w:val="A31515"/>
+          <w:sz w:val="19"/>
+          <w:szCs w:val="19"/>
+        </w:rPr>
+        <w:t>"emailMe"</w:t>
+      </w:r>
+      <w:r>
+        <w:rPr>
+          <w:rFonts w:ascii="Consolas" w:hAnsi="Consolas" w:cs="Consolas"/>
+          <w:color w:val="000000"/>
+          <w:sz w:val="19"/>
+          <w:szCs w:val="19"/>
+        </w:rPr>
+        <w:t>).value;</w:t>
+      </w:r>
+    </w:p>
+    <w:p>
+      <w:pPr>
+        <w:autoSpaceDE w:val="0"/>
+        <w:autoSpaceDN w:val="0"/>
+        <w:adjustRightInd w:val="0"/>
+        <w:spacing w:after="0"/>
+        <w:rPr>
+          <w:rFonts w:ascii="Consolas" w:hAnsi="Consolas" w:cs="Consolas"/>
+          <w:color w:val="000000"/>
+          <w:sz w:val="19"/>
+          <w:szCs w:val="19"/>
+        </w:rPr>
+      </w:pPr>
+    </w:p>
+    <w:p>
+      <w:pPr>
+        <w:autoSpaceDE w:val="0"/>
+        <w:autoSpaceDN w:val="0"/>
+        <w:adjustRightInd w:val="0"/>
+        <w:spacing w:after="0"/>
+        <w:rPr>
+          <w:rFonts w:ascii="Consolas" w:hAnsi="Consolas" w:cs="Consolas"/>
+          <w:color w:val="000000"/>
+          <w:sz w:val="19"/>
+          <w:szCs w:val="19"/>
+        </w:rPr>
+      </w:pPr>
+      <w:r>
+        <w:rPr>
+          <w:rFonts w:ascii="Consolas" w:hAnsi="Consolas" w:cs="Consolas"/>
+          <w:color w:val="000000"/>
+          <w:sz w:val="19"/>
+          <w:szCs w:val="19"/>
+        </w:rPr>
+        <w:t xml:space="preserve">    </w:t>
+      </w:r>
+      <w:r>
+        <w:rPr>
+          <w:rFonts w:ascii="Consolas" w:hAnsi="Consolas" w:cs="Consolas"/>
+          <w:color w:val="0000FF"/>
+          <w:sz w:val="19"/>
+          <w:szCs w:val="19"/>
+        </w:rPr>
+        <w:t>var</w:t>
+      </w:r>
+      <w:r>
+        <w:rPr>
+          <w:rFonts w:ascii="Consolas" w:hAnsi="Consolas" w:cs="Consolas"/>
+          <w:color w:val="000000"/>
+          <w:sz w:val="19"/>
+          <w:szCs w:val="19"/>
+        </w:rPr>
+        <w:t xml:space="preserve"> resultHtml = </w:t>
+      </w:r>
+      <w:r>
+        <w:rPr>
+          <w:rFonts w:ascii="Consolas" w:hAnsi="Consolas" w:cs="Consolas"/>
+          <w:color w:val="A31515"/>
+          <w:sz w:val="19"/>
+          <w:szCs w:val="19"/>
+        </w:rPr>
+        <w:t>"Name : "</w:t>
+      </w:r>
+      <w:r>
+        <w:rPr>
+          <w:rFonts w:ascii="Consolas" w:hAnsi="Consolas" w:cs="Consolas"/>
+          <w:color w:val="000000"/>
+          <w:sz w:val="19"/>
+          <w:szCs w:val="19"/>
+        </w:rPr>
+        <w:t xml:space="preserve"> + name + </w:t>
+      </w:r>
+      <w:r>
+        <w:rPr>
+          <w:rFonts w:ascii="Consolas" w:hAnsi="Consolas" w:cs="Consolas"/>
+          <w:color w:val="A31515"/>
+          <w:sz w:val="19"/>
+          <w:szCs w:val="19"/>
+        </w:rPr>
+        <w:t>"&lt;br/&gt;"</w:t>
+      </w:r>
+      <w:r>
+        <w:rPr>
+          <w:rFonts w:ascii="Consolas" w:hAnsi="Consolas" w:cs="Consolas"/>
+          <w:color w:val="000000"/>
+          <w:sz w:val="19"/>
+          <w:szCs w:val="19"/>
+        </w:rPr>
+        <w:t>;</w:t>
+      </w:r>
+    </w:p>
+    <w:p>
+      <w:pPr>
+        <w:autoSpaceDE w:val="0"/>
+        <w:autoSpaceDN w:val="0"/>
+        <w:adjustRightInd w:val="0"/>
+        <w:spacing w:after="0"/>
+        <w:rPr>
+          <w:rFonts w:ascii="Consolas" w:hAnsi="Consolas" w:cs="Consolas"/>
+          <w:color w:val="000000"/>
+          <w:sz w:val="19"/>
+          <w:szCs w:val="19"/>
+        </w:rPr>
+      </w:pPr>
+    </w:p>
+    <w:p>
+      <w:pPr>
+        <w:autoSpaceDE w:val="0"/>
+        <w:autoSpaceDN w:val="0"/>
+        <w:adjustRightInd w:val="0"/>
+        <w:spacing w:after="0"/>
+        <w:rPr>
+          <w:rFonts w:ascii="Consolas" w:hAnsi="Consolas" w:cs="Consolas"/>
+          <w:color w:val="000000"/>
+          <w:sz w:val="19"/>
+          <w:szCs w:val="19"/>
+        </w:rPr>
+      </w:pPr>
+      <w:r>
+        <w:rPr>
+          <w:rFonts w:ascii="Consolas" w:hAnsi="Consolas" w:cs="Consolas"/>
+          <w:color w:val="000000"/>
+          <w:sz w:val="19"/>
+          <w:szCs w:val="19"/>
+        </w:rPr>
+        <w:t xml:space="preserve">    resultHtml += </w:t>
+      </w:r>
+      <w:r>
+        <w:rPr>
+          <w:rFonts w:ascii="Consolas" w:hAnsi="Consolas" w:cs="Consolas"/>
+          <w:color w:val="A31515"/>
+          <w:sz w:val="19"/>
+          <w:szCs w:val="19"/>
+        </w:rPr>
+        <w:t>" Age :"</w:t>
+      </w:r>
+      <w:r>
+        <w:rPr>
+          <w:rFonts w:ascii="Consolas" w:hAnsi="Consolas" w:cs="Consolas"/>
+          <w:color w:val="000000"/>
+          <w:sz w:val="19"/>
+          <w:szCs w:val="19"/>
+        </w:rPr>
+        <w:t xml:space="preserve"> + age + </w:t>
+      </w:r>
+      <w:r>
+        <w:rPr>
+          <w:rFonts w:ascii="Consolas" w:hAnsi="Consolas" w:cs="Consolas"/>
+          <w:color w:val="A31515"/>
+          <w:sz w:val="19"/>
+          <w:szCs w:val="19"/>
+        </w:rPr>
+        <w:t>"&lt;br/&gt;"</w:t>
+      </w:r>
+      <w:r>
+        <w:rPr>
+          <w:rFonts w:ascii="Consolas" w:hAnsi="Consolas" w:cs="Consolas"/>
+          <w:color w:val="000000"/>
+          <w:sz w:val="19"/>
+          <w:szCs w:val="19"/>
+        </w:rPr>
+        <w:t>;</w:t>
+      </w:r>
+    </w:p>
+    <w:p>
+      <w:pPr>
+        <w:autoSpaceDE w:val="0"/>
+        <w:autoSpaceDN w:val="0"/>
+        <w:adjustRightInd w:val="0"/>
+        <w:spacing w:after="0"/>
+        <w:rPr>
+          <w:rFonts w:ascii="Consolas" w:hAnsi="Consolas" w:cs="Consolas"/>
+          <w:color w:val="000000"/>
+          <w:sz w:val="19"/>
+          <w:szCs w:val="19"/>
+        </w:rPr>
+      </w:pPr>
+      <w:r>
+        <w:rPr>
+          <w:rFonts w:ascii="Consolas" w:hAnsi="Consolas" w:cs="Consolas"/>
+          <w:color w:val="000000"/>
+          <w:sz w:val="19"/>
+          <w:szCs w:val="19"/>
+        </w:rPr>
+        <w:t xml:space="preserve">    resultHtml += </w:t>
+      </w:r>
+      <w:r>
+        <w:rPr>
+          <w:rFonts w:ascii="Consolas" w:hAnsi="Consolas" w:cs="Consolas"/>
+          <w:color w:val="A31515"/>
+          <w:sz w:val="19"/>
+          <w:szCs w:val="19"/>
+        </w:rPr>
+        <w:t>" FavFood "</w:t>
+      </w:r>
+      <w:r>
+        <w:rPr>
+          <w:rFonts w:ascii="Consolas" w:hAnsi="Consolas" w:cs="Consolas"/>
+          <w:color w:val="000000"/>
+          <w:sz w:val="19"/>
+          <w:szCs w:val="19"/>
+        </w:rPr>
+        <w:t xml:space="preserve"> + favFood + </w:t>
+      </w:r>
+      <w:r>
+        <w:rPr>
+          <w:rFonts w:ascii="Consolas" w:hAnsi="Consolas" w:cs="Consolas"/>
+          <w:color w:val="A31515"/>
+          <w:sz w:val="19"/>
+          <w:szCs w:val="19"/>
+        </w:rPr>
+        <w:t>"&lt;br/&gt;"</w:t>
+      </w:r>
+      <w:r>
+        <w:rPr>
+          <w:rFonts w:ascii="Consolas" w:hAnsi="Consolas" w:cs="Consolas"/>
+          <w:color w:val="000000"/>
+          <w:sz w:val="19"/>
+          <w:szCs w:val="19"/>
+        </w:rPr>
+        <w:t>;</w:t>
+      </w:r>
+    </w:p>
+    <w:p>
+      <w:pPr>
+        <w:autoSpaceDE w:val="0"/>
+        <w:autoSpaceDN w:val="0"/>
+        <w:adjustRightInd w:val="0"/>
+        <w:spacing w:after="0"/>
+        <w:rPr>
+          <w:rFonts w:ascii="Consolas" w:hAnsi="Consolas" w:cs="Consolas"/>
+          <w:color w:val="000000"/>
+          <w:sz w:val="19"/>
+          <w:szCs w:val="19"/>
+        </w:rPr>
+      </w:pPr>
+      <w:r>
+        <w:rPr>
+          <w:rFonts w:ascii="Consolas" w:hAnsi="Consolas" w:cs="Consolas"/>
+          <w:color w:val="000000"/>
+          <w:sz w:val="19"/>
+          <w:szCs w:val="19"/>
+        </w:rPr>
+        <w:t xml:space="preserve">    resultHtml += </w:t>
+      </w:r>
+      <w:r>
+        <w:rPr>
+          <w:rFonts w:ascii="Consolas" w:hAnsi="Consolas" w:cs="Consolas"/>
+          <w:color w:val="A31515"/>
+          <w:sz w:val="19"/>
+          <w:szCs w:val="19"/>
+        </w:rPr>
+        <w:t>"Email Me "</w:t>
+      </w:r>
+      <w:r>
+        <w:rPr>
+          <w:rFonts w:ascii="Consolas" w:hAnsi="Consolas" w:cs="Consolas"/>
+          <w:color w:val="000000"/>
+          <w:sz w:val="19"/>
+          <w:szCs w:val="19"/>
+        </w:rPr>
+        <w:t xml:space="preserve"> + emailMe + </w:t>
+      </w:r>
+      <w:r>
+        <w:rPr>
+          <w:rFonts w:ascii="Consolas" w:hAnsi="Consolas" w:cs="Consolas"/>
+          <w:color w:val="A31515"/>
+          <w:sz w:val="19"/>
+          <w:szCs w:val="19"/>
+        </w:rPr>
+        <w:t>"&lt;br/&gt;"</w:t>
+      </w:r>
+      <w:r>
+        <w:rPr>
+          <w:rFonts w:ascii="Consolas" w:hAnsi="Consolas" w:cs="Consolas"/>
+          <w:color w:val="000000"/>
+          <w:sz w:val="19"/>
+          <w:szCs w:val="19"/>
+        </w:rPr>
+        <w:t>;</w:t>
+      </w:r>
+    </w:p>
+    <w:p>
+      <w:pPr>
+        <w:autoSpaceDE w:val="0"/>
+        <w:autoSpaceDN w:val="0"/>
+        <w:adjustRightInd w:val="0"/>
+        <w:spacing w:after="0"/>
+        <w:rPr>
+          <w:rFonts w:ascii="Consolas" w:hAnsi="Consolas" w:cs="Consolas"/>
+          <w:color w:val="000000"/>
+          <w:sz w:val="19"/>
+          <w:szCs w:val="19"/>
+        </w:rPr>
+      </w:pPr>
+      <w:r>
+        <w:rPr>
+          <w:rFonts w:ascii="Consolas" w:hAnsi="Consolas" w:cs="Consolas"/>
+          <w:color w:val="000000"/>
+          <w:sz w:val="19"/>
+          <w:szCs w:val="19"/>
+        </w:rPr>
+        <w:t xml:space="preserve">    document.getElementById(</w:t>
+      </w:r>
+      <w:r>
+        <w:rPr>
+          <w:rFonts w:ascii="Consolas" w:hAnsi="Consolas" w:cs="Consolas"/>
+          <w:color w:val="A31515"/>
+          <w:sz w:val="19"/>
+          <w:szCs w:val="19"/>
+        </w:rPr>
+        <w:t>"result"</w:t>
+      </w:r>
+      <w:r>
+        <w:rPr>
+          <w:rFonts w:ascii="Consolas" w:hAnsi="Consolas" w:cs="Consolas"/>
+          <w:color w:val="000000"/>
+          <w:sz w:val="19"/>
+          <w:szCs w:val="19"/>
+        </w:rPr>
+        <w:t>).innerHTML = resultHtml;</w:t>
+      </w:r>
+    </w:p>
+    <w:p>
+      <w:pPr>
+        <w:rPr>
+          <w:rFonts w:ascii="Consolas" w:hAnsi="Consolas" w:cs="Consolas"/>
+          <w:color w:val="000000"/>
+          <w:sz w:val="19"/>
+          <w:szCs w:val="19"/>
+        </w:rPr>
+      </w:pPr>
+      <w:r>
+        <w:rPr>
+          <w:rFonts w:ascii="Consolas" w:hAnsi="Consolas" w:cs="Consolas"/>
+          <w:color w:val="000000"/>
+          <w:sz w:val="19"/>
+          <w:szCs w:val="19"/>
+        </w:rPr>
+        <w:t>};</w:t>
+      </w:r>
+    </w:p>
+    <w:p>
+      <w:pPr>
+        <w:rPr>
+          <w:rFonts w:ascii="Consolas" w:hAnsi="Consolas" w:cs="Consolas"/>
+          <w:color w:val="000000"/>
+          <w:sz w:val="19"/>
+          <w:szCs w:val="19"/>
+        </w:rPr>
+      </w:pPr>
+    </w:p>
+    <w:p>
+      <w:pPr>
+        <w:autoSpaceDE w:val="0"/>
+        <w:autoSpaceDN w:val="0"/>
+        <w:adjustRightInd w:val="0"/>
+        <w:spacing w:after="0"/>
+        <w:rPr>
+          <w:rFonts w:ascii="Consolas" w:hAnsi="Consolas" w:cs="Consolas"/>
+          <w:color w:val="000000"/>
+          <w:sz w:val="19"/>
+          <w:szCs w:val="19"/>
+        </w:rPr>
+      </w:pPr>
+      <w:r>
+        <w:rPr>
+          <w:rFonts w:ascii="Consolas" w:hAnsi="Consolas" w:cs="Consolas"/>
+          <w:color w:val="0000FF"/>
+          <w:sz w:val="19"/>
+          <w:szCs w:val="19"/>
+        </w:rPr>
+        <w:t>&lt;</w:t>
+      </w:r>
+      <w:r>
+        <w:rPr>
+          <w:rFonts w:ascii="Consolas" w:hAnsi="Consolas" w:cs="Consolas"/>
+          <w:color w:val="800000"/>
+          <w:sz w:val="19"/>
+          <w:szCs w:val="19"/>
+        </w:rPr>
+        <w:t>div</w:t>
+      </w:r>
+      <w:r>
+        <w:rPr>
+          <w:rFonts w:ascii="Consolas" w:hAnsi="Consolas" w:cs="Consolas"/>
+          <w:color w:val="000000"/>
+          <w:sz w:val="19"/>
+          <w:szCs w:val="19"/>
+        </w:rPr>
+        <w:t xml:space="preserve"> </w:t>
+      </w:r>
+      <w:r>
+        <w:rPr>
+          <w:rFonts w:ascii="Consolas" w:hAnsi="Consolas" w:cs="Consolas"/>
+          <w:color w:val="FF0000"/>
+          <w:sz w:val="19"/>
+          <w:szCs w:val="19"/>
+        </w:rPr>
+        <w:t>id</w:t>
+      </w:r>
+      <w:r>
+        <w:rPr>
+          <w:rFonts w:ascii="Consolas" w:hAnsi="Consolas" w:cs="Consolas"/>
+          <w:color w:val="0000FF"/>
+          <w:sz w:val="19"/>
+          <w:szCs w:val="19"/>
+        </w:rPr>
+        <w:t>="result"&gt;</w:t>
+      </w:r>
+    </w:p>
+    <w:p>
+      <w:pPr>
+        <w:autoSpaceDE w:val="0"/>
+        <w:autoSpaceDN w:val="0"/>
+        <w:adjustRightInd w:val="0"/>
+        <w:spacing w:after="0"/>
+        <w:rPr>
+          <w:rFonts w:ascii="Consolas" w:hAnsi="Consolas" w:cs="Consolas"/>
+          <w:color w:val="000000"/>
+          <w:sz w:val="19"/>
+          <w:szCs w:val="19"/>
+        </w:rPr>
+      </w:pPr>
+    </w:p>
+    <w:p>
+      <w:pPr>
+        <w:autoSpaceDE w:val="0"/>
+        <w:autoSpaceDN w:val="0"/>
+        <w:adjustRightInd w:val="0"/>
+        <w:spacing w:after="0"/>
+        <w:rPr>
+          <w:rFonts w:ascii="Consolas" w:hAnsi="Consolas" w:cs="Consolas"/>
+          <w:color w:val="000000"/>
+          <w:sz w:val="19"/>
+          <w:szCs w:val="19"/>
+        </w:rPr>
+      </w:pPr>
+      <w:r>
+        <w:rPr>
+          <w:rFonts w:ascii="Consolas" w:hAnsi="Consolas" w:cs="Consolas"/>
+          <w:color w:val="000000"/>
+          <w:sz w:val="19"/>
+          <w:szCs w:val="19"/>
+        </w:rPr>
+        <w:t xml:space="preserve">    </w:t>
+      </w:r>
+      <w:r>
+        <w:rPr>
+          <w:rFonts w:ascii="Consolas" w:hAnsi="Consolas" w:cs="Consolas"/>
+          <w:color w:val="0000FF"/>
+          <w:sz w:val="19"/>
+          <w:szCs w:val="19"/>
+        </w:rPr>
+        <w:t>&lt;/</w:t>
+      </w:r>
+      <w:r>
+        <w:rPr>
+          <w:rFonts w:ascii="Consolas" w:hAnsi="Consolas" w:cs="Consolas"/>
+          <w:color w:val="800000"/>
+          <w:sz w:val="19"/>
+          <w:szCs w:val="19"/>
+        </w:rPr>
+        <w:t>div</w:t>
+      </w:r>
+      <w:r>
+        <w:rPr>
+          <w:rFonts w:ascii="Consolas" w:hAnsi="Consolas" w:cs="Consolas"/>
+          <w:color w:val="0000FF"/>
+          <w:sz w:val="19"/>
+          <w:szCs w:val="19"/>
+        </w:rPr>
+        <w:t>&gt;</w:t>
+      </w:r>
+    </w:p>
+    <w:p>
+      <w:pPr>
+        <w:autoSpaceDE w:val="0"/>
+        <w:autoSpaceDN w:val="0"/>
+        <w:adjustRightInd w:val="0"/>
+        <w:spacing w:after="0"/>
+        <w:rPr>
+          <w:rFonts w:ascii="Consolas" w:hAnsi="Consolas" w:cs="Consolas"/>
+          <w:color w:val="000000"/>
+          <w:sz w:val="19"/>
+          <w:szCs w:val="19"/>
+        </w:rPr>
+      </w:pPr>
+      <w:r>
+        <w:rPr>
+          <w:rFonts w:ascii="Consolas" w:hAnsi="Consolas" w:cs="Consolas"/>
+          <w:color w:val="000000"/>
+          <w:sz w:val="19"/>
+          <w:szCs w:val="19"/>
+        </w:rPr>
+        <w:t xml:space="preserve">    </w:t>
+      </w:r>
+      <w:r>
+        <w:rPr>
+          <w:rFonts w:ascii="Consolas" w:hAnsi="Consolas" w:cs="Consolas"/>
+          <w:color w:val="0000FF"/>
+          <w:sz w:val="19"/>
+          <w:szCs w:val="19"/>
+        </w:rPr>
+        <w:t xml:space="preserve"> </w:t>
+      </w:r>
+      <w:bookmarkStart w:id="0" w:name="_GoBack"/>
+      <w:bookmarkEnd w:id="0"/>
+    </w:p>
+    <w:p>
+      <w:r>
+        <w:rPr>
+          <w:rFonts w:ascii="Consolas" w:hAnsi="Consolas" w:cs="Consolas"/>
+          <w:color w:val="000000"/>
+          <w:sz w:val="19"/>
+          <w:szCs w:val="19"/>
+        </w:rPr>
+        <w:t xml:space="preserve">    </w:t>
+      </w:r>
+      <w:r>
+        <w:rPr>
+          <w:rFonts w:ascii="Consolas" w:hAnsi="Consolas" w:cs="Consolas"/>
+          <w:color w:val="0000FF"/>
+          <w:sz w:val="19"/>
+          <w:szCs w:val="19"/>
+        </w:rPr>
+        <w:t>&lt;</w:t>
+      </w:r>
+      <w:r>
+        <w:rPr>
+          <w:rFonts w:ascii="Consolas" w:hAnsi="Consolas" w:cs="Consolas"/>
+          <w:color w:val="800000"/>
+          <w:sz w:val="19"/>
+          <w:szCs w:val="19"/>
+        </w:rPr>
+        <w:t>script</w:t>
+      </w:r>
+      <w:r>
+        <w:rPr>
+          <w:rFonts w:ascii="Consolas" w:hAnsi="Consolas" w:cs="Consolas"/>
+          <w:color w:val="000000"/>
+          <w:sz w:val="19"/>
+          <w:szCs w:val="19"/>
+        </w:rPr>
+        <w:t xml:space="preserve"> </w:t>
+      </w:r>
+      <w:r>
+        <w:rPr>
+          <w:rFonts w:ascii="Consolas" w:hAnsi="Consolas" w:cs="Consolas"/>
+          <w:color w:val="FF0000"/>
+          <w:sz w:val="19"/>
+          <w:szCs w:val="19"/>
+        </w:rPr>
+        <w:t>src</w:t>
+      </w:r>
+      <w:r>
+        <w:rPr>
+          <w:rFonts w:ascii="Consolas" w:hAnsi="Consolas" w:cs="Consolas"/>
+          <w:color w:val="0000FF"/>
+          <w:sz w:val="19"/>
+          <w:szCs w:val="19"/>
+        </w:rPr>
+        <w:t>="/jsLesson.js"&gt;&lt;/</w:t>
+      </w:r>
+      <w:r>
+        <w:rPr>
+          <w:rFonts w:ascii="Consolas" w:hAnsi="Consolas" w:cs="Consolas"/>
+          <w:color w:val="800000"/>
+          <w:sz w:val="19"/>
+          <w:szCs w:val="19"/>
+        </w:rPr>
+        <w:t>script</w:t>
+      </w:r>
+      <w:r>
+        <w:rPr>
+          <w:rFonts w:ascii="Consolas" w:hAnsi="Consolas" w:cs="Consolas"/>
+          <w:color w:val="0000FF"/>
+          <w:sz w:val="19"/>
+          <w:szCs w:val="19"/>
+        </w:rPr>
+        <w:t>&gt;</w:t>
+      </w:r>
+    </w:p>
     <w:sectPr>
       <w:pgSz w:w="12240" w:h="15840"/>
       <w:pgMar w:top="1440" w:right="1440" w:bottom="1440" w:left="1440" w:header="720" w:footer="720" w:gutter="0"/>

--- a/Web Programming Lab Notes.docx
+++ b/Web Programming Lab Notes.docx
@@ -7700,83 +7700,184 @@
         </w:rPr>
         <w:t xml:space="preserve"> </w:t>
       </w:r>
+    </w:p>
+    <w:p>
+      <w:pPr>
+        <w:rPr>
+          <w:rFonts w:ascii="Consolas" w:hAnsi="Consolas" w:cs="Consolas"/>
+          <w:color w:val="0000FF"/>
+          <w:sz w:val="19"/>
+          <w:szCs w:val="19"/>
+        </w:rPr>
+      </w:pPr>
+      <w:r>
+        <w:rPr>
+          <w:rFonts w:ascii="Consolas" w:hAnsi="Consolas" w:cs="Consolas"/>
+          <w:color w:val="000000"/>
+          <w:sz w:val="19"/>
+          <w:szCs w:val="19"/>
+        </w:rPr>
+        <w:t xml:space="preserve">    </w:t>
+      </w:r>
+      <w:r>
+        <w:rPr>
+          <w:rFonts w:ascii="Consolas" w:hAnsi="Consolas" w:cs="Consolas"/>
+          <w:color w:val="0000FF"/>
+          <w:sz w:val="19"/>
+          <w:szCs w:val="19"/>
+        </w:rPr>
+        <w:t>&lt;</w:t>
+      </w:r>
+      <w:r>
+        <w:rPr>
+          <w:rFonts w:ascii="Consolas" w:hAnsi="Consolas" w:cs="Consolas"/>
+          <w:color w:val="800000"/>
+          <w:sz w:val="19"/>
+          <w:szCs w:val="19"/>
+        </w:rPr>
+        <w:t>script</w:t>
+      </w:r>
+      <w:r>
+        <w:rPr>
+          <w:rFonts w:ascii="Consolas" w:hAnsi="Consolas" w:cs="Consolas"/>
+          <w:color w:val="000000"/>
+          <w:sz w:val="19"/>
+          <w:szCs w:val="19"/>
+        </w:rPr>
+        <w:t xml:space="preserve"> </w:t>
+      </w:r>
+      <w:r>
+        <w:rPr>
+          <w:rFonts w:ascii="Consolas" w:hAnsi="Consolas" w:cs="Consolas"/>
+          <w:color w:val="FF0000"/>
+          <w:sz w:val="19"/>
+          <w:szCs w:val="19"/>
+        </w:rPr>
+        <w:t>src</w:t>
+      </w:r>
+      <w:r>
+        <w:rPr>
+          <w:rFonts w:ascii="Consolas" w:hAnsi="Consolas" w:cs="Consolas"/>
+          <w:color w:val="0000FF"/>
+          <w:sz w:val="19"/>
+          <w:szCs w:val="19"/>
+        </w:rPr>
+        <w:t>="/jsLesson.js"&gt;&lt;/</w:t>
+      </w:r>
+      <w:r>
+        <w:rPr>
+          <w:rFonts w:ascii="Consolas" w:hAnsi="Consolas" w:cs="Consolas"/>
+          <w:color w:val="800000"/>
+          <w:sz w:val="19"/>
+          <w:szCs w:val="19"/>
+        </w:rPr>
+        <w:t>script</w:t>
+      </w:r>
+      <w:r>
+        <w:rPr>
+          <w:rFonts w:ascii="Consolas" w:hAnsi="Consolas" w:cs="Consolas"/>
+          <w:color w:val="0000FF"/>
+          <w:sz w:val="19"/>
+          <w:szCs w:val="19"/>
+        </w:rPr>
+        <w:t>&gt;</w:t>
+      </w:r>
+    </w:p>
+    <w:p>
+      <w:pPr>
+        <w:rPr>
+          <w:rFonts w:ascii="Consolas" w:hAnsi="Consolas" w:cs="Consolas"/>
+          <w:color w:val="0000FF"/>
+          <w:sz w:val="19"/>
+          <w:szCs w:val="19"/>
+        </w:rPr>
+      </w:pPr>
+    </w:p>
+    <w:p>
+      <w:pPr>
+        <w:rPr>
+          <w:rFonts w:ascii="Consolas" w:hAnsi="Consolas" w:cs="Consolas"/>
+          <w:color w:val="0000FF"/>
+          <w:sz w:val="19"/>
+          <w:szCs w:val="19"/>
+        </w:rPr>
+      </w:pPr>
+    </w:p>
+    <w:p>
+      <w:pPr>
+        <w:rPr>
+          <w:rFonts w:ascii="Consolas" w:hAnsi="Consolas" w:cs="Consolas"/>
+          <w:color w:val="0000FF"/>
+          <w:sz w:val="19"/>
+          <w:szCs w:val="19"/>
+        </w:rPr>
+      </w:pPr>
+    </w:p>
+    <w:p>
+      <w:pPr>
+        <w:pStyle w:val="Heading1"/>
+      </w:pPr>
+      <w:r>
+        <w:t>Windows Programming</w:t>
+      </w:r>
+    </w:p>
+    <w:p>
+      <w:r>
+        <w:t>Console App- Ask first name then last name, concatenate and output</w:t>
+      </w:r>
+    </w:p>
+    <w:p>
+      <w:r>
+        <w:t>Add full name to list&lt;string&gt;</w:t>
+      </w:r>
+      <w:r>
+        <w:t>, output the entire list</w:t>
+      </w:r>
       <w:bookmarkStart w:id="0" w:name="_GoBack"/>
       <w:bookmarkEnd w:id="0"/>
     </w:p>
     <w:p>
       <w:r>
-        <w:rPr>
-          <w:rFonts w:ascii="Consolas" w:hAnsi="Consolas" w:cs="Consolas"/>
-          <w:color w:val="000000"/>
-          <w:sz w:val="19"/>
-          <w:szCs w:val="19"/>
-        </w:rPr>
-        <w:t xml:space="preserve">    </w:t>
-      </w:r>
-      <w:r>
-        <w:rPr>
-          <w:rFonts w:ascii="Consolas" w:hAnsi="Consolas" w:cs="Consolas"/>
-          <w:color w:val="0000FF"/>
-          <w:sz w:val="19"/>
-          <w:szCs w:val="19"/>
-        </w:rPr>
-        <w:t>&lt;</w:t>
-      </w:r>
-      <w:r>
-        <w:rPr>
-          <w:rFonts w:ascii="Consolas" w:hAnsi="Consolas" w:cs="Consolas"/>
-          <w:color w:val="800000"/>
-          <w:sz w:val="19"/>
-          <w:szCs w:val="19"/>
-        </w:rPr>
-        <w:t>script</w:t>
-      </w:r>
-      <w:r>
-        <w:rPr>
-          <w:rFonts w:ascii="Consolas" w:hAnsi="Consolas" w:cs="Consolas"/>
-          <w:color w:val="000000"/>
-          <w:sz w:val="19"/>
-          <w:szCs w:val="19"/>
-        </w:rPr>
-        <w:t xml:space="preserve"> </w:t>
-      </w:r>
-      <w:r>
-        <w:rPr>
-          <w:rFonts w:ascii="Consolas" w:hAnsi="Consolas" w:cs="Consolas"/>
-          <w:color w:val="FF0000"/>
-          <w:sz w:val="19"/>
-          <w:szCs w:val="19"/>
-        </w:rPr>
-        <w:t>src</w:t>
-      </w:r>
-      <w:r>
-        <w:rPr>
-          <w:rFonts w:ascii="Consolas" w:hAnsi="Consolas" w:cs="Consolas"/>
-          <w:color w:val="0000FF"/>
-          <w:sz w:val="19"/>
-          <w:szCs w:val="19"/>
-        </w:rPr>
-        <w:t>="/jsLesson.js"&gt;&lt;/</w:t>
-      </w:r>
-      <w:r>
-        <w:rPr>
-          <w:rFonts w:ascii="Consolas" w:hAnsi="Consolas" w:cs="Consolas"/>
-          <w:color w:val="800000"/>
-          <w:sz w:val="19"/>
-          <w:szCs w:val="19"/>
-        </w:rPr>
-        <w:t>script</w:t>
-      </w:r>
-      <w:r>
-        <w:rPr>
-          <w:rFonts w:ascii="Consolas" w:hAnsi="Consolas" w:cs="Consolas"/>
-          <w:color w:val="0000FF"/>
-          <w:sz w:val="19"/>
-          <w:szCs w:val="19"/>
-        </w:rPr>
-        <w:t>&gt;</w:t>
-      </w:r>
-    </w:p>
+        <w:t>Do a ToUpper and ToLower on the names</w:t>
+      </w:r>
+    </w:p>
+    <w:p>
+      <w:r>
+        <w:t>If time, upper the first letter, lower the following</w:t>
+      </w:r>
+    </w:p>
+    <w:p>
+      <w:r>
+        <w:lastRenderedPageBreak/>
+        <w:t>Windows Forms- input for name, birthday, hobbies (list)</w:t>
+      </w:r>
+    </w:p>
+    <w:p>
+      <w:r>
+        <w:t>On save, write data out to a file</w:t>
+      </w:r>
+    </w:p>
+    <w:p>
+      <w:r>
+        <w:t>Anchor</w:t>
+      </w:r>
+    </w:p>
+    <w:p>
+      <w:r>
+        <w:t>Groupbox</w:t>
+      </w:r>
+    </w:p>
+    <w:p>
+      <w:r>
+        <w:t>Open another form</w:t>
+      </w:r>
+    </w:p>
+    <w:p>
+      <w:r>
+        <w:t>Read from a file and display contents on screen</w:t>
+      </w:r>
+    </w:p>
+    <w:p/>
     <w:sectPr>
       <w:pgSz w:w="12240" w:h="15840"/>
       <w:pgMar w:top="1440" w:right="1440" w:bottom="1440" w:left="1440" w:header="720" w:footer="720" w:gutter="0"/>
@@ -8646,6 +8747,27 @@
     <w:name w:val="Normal"/>
     <w:qFormat/>
   </w:style>
+  <w:style w:type="paragraph" w:styleId="Heading1">
+    <w:name w:val="heading 1"/>
+    <w:basedOn w:val="Normal"/>
+    <w:next w:val="Normal"/>
+    <w:link w:val="Heading1Char"/>
+    <w:uiPriority w:val="9"/>
+    <w:qFormat/>
+    <w:rsid w:val="006D19CB"/>
+    <w:pPr>
+      <w:keepNext/>
+      <w:keepLines/>
+      <w:spacing w:before="240" w:after="0"/>
+      <w:outlineLvl w:val="0"/>
+    </w:pPr>
+    <w:rPr>
+      <w:rFonts w:asciiTheme="majorHAnsi" w:eastAsiaTheme="majorEastAsia" w:hAnsiTheme="majorHAnsi" w:cstheme="majorBidi"/>
+      <w:color w:val="2E74B5" w:themeColor="accent1" w:themeShade="BF"/>
+      <w:sz w:val="32"/>
+      <w:szCs w:val="32"/>
+    </w:rPr>
+  </w:style>
   <w:style w:type="character" w:default="1" w:styleId="DefaultParagraphFont">
     <w:name w:val="Default Paragraph Font"/>
     <w:uiPriority w:val="1"/>
@@ -8717,6 +8839,19 @@
       <w:ind w:left="720"/>
       <w:contextualSpacing/>
     </w:pPr>
+  </w:style>
+  <w:style w:type="character" w:customStyle="1" w:styleId="Heading1Char">
+    <w:name w:val="Heading 1 Char"/>
+    <w:basedOn w:val="DefaultParagraphFont"/>
+    <w:link w:val="Heading1"/>
+    <w:uiPriority w:val="9"/>
+    <w:rsid w:val="006D19CB"/>
+    <w:rPr>
+      <w:rFonts w:asciiTheme="majorHAnsi" w:eastAsiaTheme="majorEastAsia" w:hAnsiTheme="majorHAnsi" w:cstheme="majorBidi"/>
+      <w:color w:val="2E74B5" w:themeColor="accent1" w:themeShade="BF"/>
+      <w:sz w:val="32"/>
+      <w:szCs w:val="32"/>
+    </w:rPr>
   </w:style>
 </w:styles>
 </file>
